--- a/Administracion-de-Proyectos/Planeacion-del-proyecto/Administracion-de-riesgos/TMv3-Plan de Contingencia.docx
+++ b/Administracion-de-Proyectos/Planeacion-del-proyecto/Administracion-de-riesgos/TMv3-Plan de Contingencia.docx
@@ -74,7 +74,7 @@
                     </pic:cNvPicPr>
                   </pic:nvPicPr>
                   <pic:blipFill>
-                    <a:blip r:embed="rId6">
+                    <a:blip r:embed="rId8">
                       <a:extLst>
                         <a:ext uri="{28A0092B-C50C-407E-A947-70E740481C1C}">
                           <a14:useLocalDpi xmlns:a14="http://schemas.microsoft.com/office/drawing/2010/main" val="0"/>
@@ -1376,6 +1376,143 @@
     </w:p>
     <w:p>
       <w:pPr>
+        <w:ind w:left="4111"/>
+        <w:jc w:val="right"/>
+        <w:rPr>
+          <w:color w:val="B29200"/>
+        </w:rPr>
+      </w:pPr>
+      <w:r>
+        <w:rPr>
+          <w:color w:val="B29200"/>
+        </w:rPr>
+        <w:lastRenderedPageBreak/>
+        <w:t>___________________________________</w:t>
+      </w:r>
+    </w:p>
+    <w:p>
+      <w:pPr>
+        <w:jc w:val="right"/>
+        <w:rPr>
+          <w:rFonts w:ascii="Arial" w:hAnsi="Arial" w:cs="Arial"/>
+        </w:rPr>
+      </w:pPr>
+    </w:p>
+    <w:p>
+      <w:pPr>
+        <w:jc w:val="right"/>
+        <w:rPr>
+          <w:rFonts w:ascii="Arial" w:hAnsi="Arial" w:cs="Arial"/>
+          <w:b/>
+          <w:color w:val="0000FF"/>
+          <w:sz w:val="36"/>
+        </w:rPr>
+      </w:pPr>
+      <w:r>
+        <w:rPr>
+          <w:rFonts w:ascii="Arial" w:hAnsi="Arial" w:cs="Arial"/>
+          <w:b/>
+          <w:color w:val="0000FF"/>
+          <w:sz w:val="36"/>
+        </w:rPr>
+        <w:t xml:space="preserve">Plan de contingencias </w:t>
+      </w:r>
+    </w:p>
+    <w:p>
+      <w:pPr>
+        <w:ind w:left="4111"/>
+        <w:jc w:val="right"/>
+        <w:rPr>
+          <w:rFonts w:ascii="Arial" w:hAnsi="Arial" w:cs="Arial"/>
+          <w:color w:val="B29200"/>
+        </w:rPr>
+      </w:pPr>
+      <w:r>
+        <w:rPr>
+          <w:rFonts w:ascii="Arial" w:hAnsi="Arial" w:cs="Arial"/>
+          <w:color w:val="B29200"/>
+        </w:rPr>
+        <w:t>___________________________________</w:t>
+      </w:r>
+    </w:p>
+    <w:p>
+      <w:pPr>
+        <w:ind w:left="4111"/>
+        <w:jc w:val="right"/>
+        <w:rPr>
+          <w:rFonts w:ascii="Arial" w:hAnsi="Arial" w:cs="Arial"/>
+          <w:b/>
+          <w:color w:val="0000B2"/>
+          <w:sz w:val="36"/>
+        </w:rPr>
+      </w:pPr>
+      <w:r>
+        <w:rPr>
+          <w:rFonts w:ascii="Arial" w:hAnsi="Arial" w:cs="Arial"/>
+          <w:b/>
+          <w:color w:val="0000B2"/>
+          <w:sz w:val="36"/>
+        </w:rPr>
+        <w:t>Nombre del proyecto</w:t>
+      </w:r>
+    </w:p>
+    <w:p>
+      <w:pPr>
+        <w:ind w:left="4111"/>
+        <w:jc w:val="right"/>
+        <w:rPr>
+          <w:rFonts w:ascii="Arial" w:hAnsi="Arial" w:cs="Arial"/>
+          <w:color w:val="B29200"/>
+        </w:rPr>
+      </w:pPr>
+      <w:r>
+        <w:rPr>
+          <w:rFonts w:ascii="Arial" w:hAnsi="Arial" w:cs="Arial"/>
+          <w:color w:val="B29200"/>
+        </w:rPr>
+        <w:t>___________________________________</w:t>
+      </w:r>
+    </w:p>
+    <w:p>
+      <w:pPr>
+        <w:ind w:left="4111"/>
+        <w:jc w:val="right"/>
+        <w:rPr>
+          <w:rFonts w:ascii="Arial" w:hAnsi="Arial" w:cs="Arial"/>
+          <w:b/>
+          <w:color w:val="0000B2"/>
+          <w:sz w:val="32"/>
+        </w:rPr>
+      </w:pPr>
+      <w:r>
+        <w:rPr>
+          <w:rFonts w:ascii="Arial" w:hAnsi="Arial" w:cs="Arial"/>
+          <w:b/>
+          <w:color w:val="0000B2"/>
+          <w:sz w:val="32"/>
+        </w:rPr>
+        <w:t xml:space="preserve">Fecha de creación </w:t>
+      </w:r>
+    </w:p>
+    <w:p>
+      <w:pPr>
+        <w:ind w:left="4111"/>
+        <w:jc w:val="right"/>
+        <w:rPr>
+          <w:rFonts w:ascii="Arial" w:hAnsi="Arial" w:cs="Arial"/>
+          <w:color w:val="B29200"/>
+        </w:rPr>
+      </w:pPr>
+      <w:r>
+        <w:rPr>
+          <w:rFonts w:ascii="Arial" w:hAnsi="Arial" w:cs="Arial"/>
+          <w:color w:val="B29200"/>
+        </w:rPr>
+        <w:t>___________________________________</w:t>
+      </w:r>
+    </w:p>
+    <w:p>
+      <w:pPr>
         <w:jc w:val="center"/>
         <w:rPr>
           <w:rFonts w:ascii="Arial" w:hAnsi="Arial" w:cs="Arial"/>
@@ -1386,15 +1523,103 @@
           <w:lang w:val="es-MX"/>
         </w:rPr>
       </w:pPr>
+    </w:p>
+    <w:p>
+      <w:pPr>
+        <w:jc w:val="right"/>
+        <w:rPr>
+          <w:rFonts w:ascii="Arial" w:hAnsi="Arial" w:cs="Arial"/>
+          <w:lang w:val="es-MX"/>
+        </w:rPr>
+      </w:pPr>
+    </w:p>
+    <w:p>
+      <w:pPr>
+        <w:jc w:val="right"/>
+        <w:rPr>
+          <w:rFonts w:ascii="Arial" w:hAnsi="Arial" w:cs="Arial"/>
+          <w:lang w:val="es-MX"/>
+        </w:rPr>
+      </w:pPr>
+    </w:p>
+    <w:p>
+      <w:pPr>
+        <w:jc w:val="right"/>
+        <w:rPr>
+          <w:rFonts w:ascii="Arial" w:hAnsi="Arial" w:cs="Arial"/>
+          <w:lang w:val="es-MX"/>
+        </w:rPr>
+      </w:pPr>
+    </w:p>
+    <w:p>
+      <w:pPr>
+        <w:jc w:val="right"/>
+        <w:rPr>
+          <w:rFonts w:ascii="Arial" w:hAnsi="Arial" w:cs="Arial"/>
+          <w:lang w:val="es-MX"/>
+        </w:rPr>
+      </w:pPr>
+    </w:p>
+    <w:p>
+      <w:pPr>
+        <w:jc w:val="right"/>
+        <w:rPr>
+          <w:rFonts w:ascii="Arial" w:hAnsi="Arial" w:cs="Arial"/>
+          <w:lang w:val="es-MX"/>
+        </w:rPr>
+      </w:pPr>
+    </w:p>
+    <w:p>
+      <w:pPr>
+        <w:jc w:val="right"/>
+        <w:rPr>
+          <w:rFonts w:ascii="Arial" w:hAnsi="Arial" w:cs="Arial"/>
+          <w:lang w:val="es-MX"/>
+        </w:rPr>
+      </w:pPr>
+    </w:p>
+    <w:p>
+      <w:pPr>
+        <w:jc w:val="right"/>
+        <w:rPr>
+          <w:rFonts w:ascii="Arial" w:hAnsi="Arial" w:cs="Arial"/>
+          <w:lang w:val="es-MX"/>
+        </w:rPr>
+      </w:pPr>
+    </w:p>
+    <w:p>
+      <w:pPr>
+        <w:jc w:val="right"/>
+        <w:rPr>
+          <w:rFonts w:ascii="Arial" w:hAnsi="Arial" w:cs="Arial"/>
+          <w:lang w:val="es-MX"/>
+        </w:rPr>
+      </w:pPr>
+    </w:p>
+    <w:p>
+      <w:pPr>
+        <w:jc w:val="right"/>
+        <w:rPr>
+          <w:rFonts w:ascii="Arial" w:hAnsi="Arial" w:cs="Arial"/>
+          <w:lang w:val="es-MX"/>
+        </w:rPr>
+      </w:pPr>
+    </w:p>
+    <w:p>
+      <w:pPr>
+        <w:rPr>
+          <w:rFonts w:ascii="Arial" w:hAnsi="Arial" w:cs="Arial"/>
+          <w:lang w:val="es-MX"/>
+        </w:rPr>
+      </w:pPr>
       <w:r>
         <w:rPr>
           <w:rFonts w:ascii="Arial" w:hAnsi="Arial" w:cs="Arial"/>
           <w:noProof/>
           <w:lang w:val="es-MX" w:eastAsia="es-MX"/>
         </w:rPr>
-        <w:lastRenderedPageBreak/>
         <w:drawing>
-          <wp:inline distT="0" distB="0" distL="0" distR="0" wp14:anchorId="6C5DB93D" wp14:editId="6298473A">
+          <wp:inline distT="0" distB="0" distL="0" distR="0" wp14:anchorId="4DC02E00" wp14:editId="60B1A471">
             <wp:extent cx="2314575" cy="1429039"/>
             <wp:effectExtent l="0" t="0" r="0" b="0"/>
             <wp:docPr id="3" name="Imagen 3" descr="C:\Users\Alan\Documents\GitHub\TMv3\10609031_10206565259439420_1706048901_n.jpg"/>
@@ -1411,7 +1636,7 @@
                     </pic:cNvPicPr>
                   </pic:nvPicPr>
                   <pic:blipFill>
-                    <a:blip r:embed="rId6">
+                    <a:blip r:embed="rId8">
                       <a:extLst>
                         <a:ext uri="{28A0092B-C50C-407E-A947-70E740481C1C}">
                           <a14:useLocalDpi xmlns:a14="http://schemas.microsoft.com/office/drawing/2010/main" val="0"/>
@@ -1445,13 +1670,8 @@
     </w:p>
     <w:p>
       <w:pPr>
-        <w:jc w:val="center"/>
         <w:rPr>
           <w:rFonts w:ascii="Arial" w:hAnsi="Arial" w:cs="Arial"/>
-          <w:b/>
-          <w:i/>
-          <w:sz w:val="32"/>
-          <w:szCs w:val="32"/>
           <w:lang w:val="es-MX"/>
         </w:rPr>
       </w:pPr>
@@ -1460,133 +1680,23 @@
       <w:pPr>
         <w:rPr>
           <w:rFonts w:ascii="Arial" w:hAnsi="Arial" w:cs="Arial"/>
-          <w:b/>
-          <w:i/>
-          <w:sz w:val="32"/>
-          <w:szCs w:val="32"/>
           <w:lang w:val="es-MX"/>
         </w:rPr>
       </w:pPr>
-      <w:r>
-        <w:rPr>
-          <w:rFonts w:ascii="Arial" w:hAnsi="Arial" w:cs="Arial"/>
-          <w:b/>
-          <w:i/>
-          <w:noProof/>
-          <w:sz w:val="32"/>
-          <w:szCs w:val="32"/>
-          <w:lang w:val="es-MX" w:eastAsia="es-MX"/>
-        </w:rPr>
-        <mc:AlternateContent>
-          <mc:Choice Requires="wps">
-            <w:drawing>
-              <wp:anchor distT="0" distB="0" distL="114300" distR="114300" simplePos="0" relativeHeight="251659264" behindDoc="0" locked="0" layoutInCell="1" allowOverlap="1" wp14:anchorId="06F175D5" wp14:editId="78422638">
-                <wp:simplePos x="0" y="0"/>
-                <wp:positionH relativeFrom="column">
-                  <wp:posOffset>-114300</wp:posOffset>
-                </wp:positionH>
-                <wp:positionV relativeFrom="paragraph">
-                  <wp:posOffset>44450</wp:posOffset>
-                </wp:positionV>
-                <wp:extent cx="6057900" cy="685800"/>
-                <wp:effectExtent l="19050" t="19050" r="38100" b="38100"/>
-                <wp:wrapNone/>
-                <wp:docPr id="1" name="Rectángulo 1"/>
-                <wp:cNvGraphicFramePr>
-                  <a:graphicFrameLocks xmlns:a="http://schemas.openxmlformats.org/drawingml/2006/main"/>
-                </wp:cNvGraphicFramePr>
-                <a:graphic xmlns:a="http://schemas.openxmlformats.org/drawingml/2006/main">
-                  <a:graphicData uri="http://schemas.microsoft.com/office/word/2010/wordprocessingShape">
-                    <wps:wsp>
-                      <wps:cNvSpPr>
-                        <a:spLocks noChangeArrowheads="1"/>
-                      </wps:cNvSpPr>
-                      <wps:spPr bwMode="auto">
-                        <a:xfrm>
-                          <a:off x="0" y="0"/>
-                          <a:ext cx="6057900" cy="685800"/>
-                        </a:xfrm>
-                        <a:prstGeom prst="rect">
-                          <a:avLst/>
-                        </a:prstGeom>
-                        <a:noFill/>
-                        <a:ln w="57150" cmpd="thickThin">
-                          <a:solidFill>
-                            <a:srgbClr val="00B0F0"/>
-                          </a:solidFill>
-                          <a:miter lim="800000"/>
-                          <a:headEnd/>
-                          <a:tailEnd/>
-                        </a:ln>
-                        <a:extLst>
-                          <a:ext uri="{909E8E84-426E-40DD-AFC4-6F175D3DCCD1}">
-                            <a14:hiddenFill xmlns:a14="http://schemas.microsoft.com/office/drawing/2010/main">
-                              <a:solidFill>
-                                <a:srgbClr val="FFFFFF"/>
-                              </a:solidFill>
-                            </a14:hiddenFill>
-                          </a:ext>
-                        </a:extLst>
-                      </wps:spPr>
-                      <wps:bodyPr rot="0" vert="horz" wrap="square" lIns="91440" tIns="45720" rIns="91440" bIns="45720" anchor="t" anchorCtr="0" upright="1">
-                        <a:noAutofit/>
-                      </wps:bodyPr>
-                    </wps:wsp>
-                  </a:graphicData>
-                </a:graphic>
-                <wp14:sizeRelH relativeFrom="page">
-                  <wp14:pctWidth>0</wp14:pctWidth>
-                </wp14:sizeRelH>
-                <wp14:sizeRelV relativeFrom="page">
-                  <wp14:pctHeight>0</wp14:pctHeight>
-                </wp14:sizeRelV>
-              </wp:anchor>
-            </w:drawing>
-          </mc:Choice>
-          <mc:Fallback>
-            <w:pict>
-              <v:rect id="Rectángulo 1" o:spid="_x0000_s1026" style="position:absolute;margin-left:-9pt;margin-top:3.5pt;width:477pt;height:54pt;z-index:251659264;visibility:visible;mso-wrap-style:square;mso-width-percent:0;mso-height-percent:0;mso-wrap-distance-left:9pt;mso-wrap-distance-top:0;mso-wrap-distance-right:9pt;mso-wrap-distance-bottom:0;mso-position-horizontal:absolute;mso-position-horizontal-relative:text;mso-position-vertical:absolute;mso-position-vertical-relative:text;mso-width-percent:0;mso-height-percent:0;mso-width-relative:page;mso-height-relative:page;v-text-anchor:top" o:gfxdata="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" filled="f" strokecolor="#00b0f0" strokeweight="4.5pt">
-                <v:stroke linestyle="thickThin"/>
-              </v:rect>
-            </w:pict>
-          </mc:Fallback>
-        </mc:AlternateContent>
-      </w:r>
     </w:p>
     <w:p>
       <w:pPr>
-        <w:jc w:val="center"/>
         <w:rPr>
           <w:rFonts w:ascii="Arial" w:hAnsi="Arial" w:cs="Arial"/>
-          <w:b/>
-          <w:i/>
-          <w:sz w:val="32"/>
-          <w:szCs w:val="32"/>
           <w:lang w:val="es-MX"/>
         </w:rPr>
       </w:pPr>
-      <w:r>
-        <w:rPr>
-          <w:rFonts w:ascii="Arial" w:hAnsi="Arial" w:cs="Arial"/>
-          <w:b/>
-          <w:i/>
-          <w:noProof/>
-          <w:sz w:val="32"/>
-          <w:szCs w:val="32"/>
-          <w:lang w:val="es-MX"/>
-        </w:rPr>
-        <w:t>Plan de Contingencia</w:t>
-      </w:r>
     </w:p>
     <w:p>
       <w:pPr>
-        <w:jc w:val="center"/>
+        <w:jc w:val="right"/>
         <w:rPr>
           <w:rFonts w:ascii="Arial" w:hAnsi="Arial" w:cs="Arial"/>
-          <w:b/>
-          <w:i/>
-          <w:sz w:val="32"/>
-          <w:szCs w:val="32"/>
           <w:lang w:val="es-MX"/>
         </w:rPr>
       </w:pPr>
@@ -1608,6 +1718,8 @@
           <w:lang w:val="es-MX"/>
         </w:rPr>
       </w:pPr>
+      <w:bookmarkStart w:id="0" w:name="_GoBack"/>
+      <w:bookmarkEnd w:id="0"/>
     </w:p>
     <w:p>
       <w:pPr>
@@ -1773,7 +1885,7 @@
                     </pic:cNvPicPr>
                   </pic:nvPicPr>
                   <pic:blipFill>
-                    <a:blip r:embed="rId6">
+                    <a:blip r:embed="rId8">
                       <a:extLst>
                         <a:ext uri="{28A0092B-C50C-407E-A947-70E740481C1C}">
                           <a14:useLocalDpi xmlns:a14="http://schemas.microsoft.com/office/drawing/2010/main" val="0"/>
@@ -2785,7 +2897,7 @@
                 <w:lang w:val="es-MX"/>
               </w:rPr>
             </w:pPr>
-            <w:bookmarkStart w:id="0" w:name="_Toc206398983"/>
+            <w:bookmarkStart w:id="1" w:name="_Toc206398983"/>
             <w:r>
               <w:rPr>
                 <w:rStyle w:val="Ttulo1Car"/>
@@ -2795,7 +2907,7 @@
               </w:rPr>
               <w:t>HP</w:t>
             </w:r>
-            <w:bookmarkEnd w:id="0"/>
+            <w:bookmarkEnd w:id="1"/>
           </w:p>
         </w:tc>
         <w:tc>
@@ -2816,7 +2928,7 @@
                 <w:lang w:val="es-MX"/>
               </w:rPr>
             </w:pPr>
-            <w:bookmarkStart w:id="1" w:name="_Toc206398984"/>
+            <w:bookmarkStart w:id="2" w:name="_Toc206398984"/>
             <w:r>
               <w:rPr>
                 <w:rStyle w:val="Ttulo1Car"/>
@@ -2826,7 +2938,7 @@
               </w:rPr>
               <w:t>PROB</w:t>
             </w:r>
-            <w:bookmarkEnd w:id="1"/>
+            <w:bookmarkEnd w:id="2"/>
           </w:p>
         </w:tc>
         <w:tc>
@@ -2847,7 +2959,7 @@
                 <w:lang w:val="es-MX"/>
               </w:rPr>
             </w:pPr>
-            <w:bookmarkStart w:id="2" w:name="_Toc206398985"/>
+            <w:bookmarkStart w:id="3" w:name="_Toc206398985"/>
             <w:r>
               <w:rPr>
                 <w:rStyle w:val="Ttulo1Car"/>
@@ -2857,7 +2969,7 @@
               </w:rPr>
               <w:t>HR</w:t>
             </w:r>
-            <w:bookmarkEnd w:id="2"/>
+            <w:bookmarkEnd w:id="3"/>
           </w:p>
         </w:tc>
         <w:tc>
@@ -2878,7 +2990,7 @@
                 <w:lang w:val="es-MX"/>
               </w:rPr>
             </w:pPr>
-            <w:bookmarkStart w:id="3" w:name="_Toc206398986"/>
+            <w:bookmarkStart w:id="4" w:name="_Toc206398986"/>
             <w:r>
               <w:rPr>
                 <w:rStyle w:val="Ttulo1Car"/>
@@ -2888,7 +3000,7 @@
               </w:rPr>
               <w:t>HRA</w:t>
             </w:r>
-            <w:bookmarkEnd w:id="3"/>
+            <w:bookmarkEnd w:id="4"/>
           </w:p>
         </w:tc>
         <w:tc>
@@ -2909,7 +3021,7 @@
                 <w:lang w:val="es-MX"/>
               </w:rPr>
             </w:pPr>
-            <w:bookmarkStart w:id="4" w:name="_Toc206398987"/>
+            <w:bookmarkStart w:id="5" w:name="_Toc206398987"/>
             <w:r>
               <w:rPr>
                 <w:rStyle w:val="Ttulo1Car"/>
@@ -2919,7 +3031,7 @@
               </w:rPr>
               <w:t>MP</w:t>
             </w:r>
-            <w:bookmarkEnd w:id="4"/>
+            <w:bookmarkEnd w:id="5"/>
           </w:p>
         </w:tc>
         <w:tc>
@@ -2940,7 +3052,7 @@
                 <w:lang w:val="es-MX"/>
               </w:rPr>
             </w:pPr>
-            <w:bookmarkStart w:id="5" w:name="_Toc206398988"/>
+            <w:bookmarkStart w:id="6" w:name="_Toc206398988"/>
             <w:r>
               <w:rPr>
                 <w:rStyle w:val="Ttulo1Car"/>
@@ -2950,7 +3062,7 @@
               </w:rPr>
               <w:t>MC</w:t>
             </w:r>
-            <w:bookmarkEnd w:id="5"/>
+            <w:bookmarkEnd w:id="6"/>
           </w:p>
         </w:tc>
         <w:tc>
@@ -2969,7 +3081,7 @@
                 <w:lang w:val="es-MX"/>
               </w:rPr>
             </w:pPr>
-            <w:bookmarkStart w:id="6" w:name="_Toc206398989"/>
+            <w:bookmarkStart w:id="7" w:name="_Toc206398989"/>
             <w:r>
               <w:rPr>
                 <w:rStyle w:val="Ttulo1Car"/>
@@ -2979,7 +3091,7 @@
               </w:rPr>
               <w:t>Comentarios</w:t>
             </w:r>
-            <w:bookmarkEnd w:id="6"/>
+            <w:bookmarkEnd w:id="7"/>
           </w:p>
         </w:tc>
       </w:tr>
@@ -4329,7 +4441,7 @@
                 <w:lang w:val="es-MX"/>
               </w:rPr>
             </w:pPr>
-            <w:bookmarkStart w:id="7" w:name="_Toc206398990"/>
+            <w:bookmarkStart w:id="8" w:name="_Toc206398990"/>
             <w:r>
               <w:rPr>
                 <w:rStyle w:val="Ttulo1Car"/>
@@ -4339,7 +4451,7 @@
               </w:rPr>
               <w:t>Total Horas del Riesgo</w:t>
             </w:r>
-            <w:bookmarkEnd w:id="7"/>
+            <w:bookmarkEnd w:id="8"/>
           </w:p>
         </w:tc>
         <w:tc>
@@ -4462,7 +4574,7 @@
           <w:lang w:val="es-MX"/>
         </w:rPr>
       </w:pPr>
-      <w:bookmarkStart w:id="8" w:name="_Toc206398991"/>
+      <w:bookmarkStart w:id="9" w:name="_Toc206398991"/>
       <w:r>
         <w:rPr>
           <w:rStyle w:val="Ttulo1Car"/>
@@ -4472,7 +4584,7 @@
         <w:lastRenderedPageBreak/>
         <w:t>Método para Reportar el Progreso.</w:t>
       </w:r>
-      <w:bookmarkEnd w:id="8"/>
+      <w:bookmarkEnd w:id="9"/>
       <w:r>
         <w:rPr>
           <w:rStyle w:val="Ttulo1Car"/>
@@ -4531,7 +4643,7 @@
           <w:lang w:val="es-MX" w:eastAsia="en-US"/>
         </w:rPr>
       </w:pPr>
-      <w:bookmarkStart w:id="9" w:name="_Toc206398992"/>
+      <w:bookmarkStart w:id="10" w:name="_Toc206398992"/>
       <w:r>
         <w:rPr>
           <w:rStyle w:val="Ttulo1Car"/>
@@ -4559,7 +4671,7 @@
         <w:lastRenderedPageBreak/>
         <w:t>Recursos.</w:t>
       </w:r>
-      <w:bookmarkEnd w:id="9"/>
+      <w:bookmarkEnd w:id="10"/>
     </w:p>
     <w:p>
       <w:pPr>
@@ -5086,7 +5198,7 @@
           <w:lang w:val="es-MX" w:eastAsia="en-US"/>
         </w:rPr>
       </w:pPr>
-      <w:bookmarkStart w:id="10" w:name="_Toc206398993"/>
+      <w:bookmarkStart w:id="11" w:name="_Toc206398993"/>
       <w:r>
         <w:rPr>
           <w:rStyle w:val="Ttulo1Car"/>
@@ -5114,7 +5226,7 @@
         <w:lastRenderedPageBreak/>
         <w:t>Criterios de Implementación.</w:t>
       </w:r>
-      <w:bookmarkEnd w:id="10"/>
+      <w:bookmarkEnd w:id="11"/>
       <w:r>
         <w:rPr>
           <w:rStyle w:val="Ttulo1Car"/>
@@ -6160,9 +6272,7 @@
           <w:lang w:val="es-MX"/>
         </w:rPr>
       </w:pPr>
-      <w:bookmarkStart w:id="11" w:name="_Toc206398994"/>
-      <w:bookmarkStart w:id="12" w:name="_GoBack"/>
-      <w:bookmarkEnd w:id="12"/>
+      <w:bookmarkStart w:id="12" w:name="_Toc206398994"/>
     </w:p>
     <w:p>
       <w:pPr>
@@ -6199,7 +6309,7 @@
         <w:lastRenderedPageBreak/>
         <w:t>Responsable.</w:t>
       </w:r>
-      <w:bookmarkEnd w:id="11"/>
+      <w:bookmarkEnd w:id="12"/>
       <w:r>
         <w:rPr>
           <w:rStyle w:val="Ttulo1Car"/>
@@ -6592,6 +6702,7 @@
       </w:pPr>
     </w:p>
     <w:sectPr>
+      <w:headerReference w:type="default" r:id="rId9"/>
       <w:pgSz w:w="12240" w:h="15840"/>
       <w:pgMar w:top="1417" w:right="1701" w:bottom="1417" w:left="1701" w:header="708" w:footer="708" w:gutter="0"/>
       <w:cols w:space="708"/>
@@ -6599,6 +6710,152 @@
     </w:sectPr>
   </w:body>
 </w:document>
+</file>
+
+<file path=word/endnotes.xml><?xml version="1.0" encoding="utf-8"?>
+<w:endnotes xmlns:wpc="http://schemas.microsoft.com/office/word/2010/wordprocessingCanvas" xmlns:mc="http://schemas.openxmlformats.org/markup-compatibility/2006" xmlns:o="urn:schemas-microsoft-com:office:office" xmlns:r="http://schemas.openxmlformats.org/officeDocument/2006/relationships" xmlns:m="http://schemas.openxmlformats.org/officeDocument/2006/math" xmlns:v="urn:schemas-microsoft-com:vml" xmlns:wp14="http://schemas.microsoft.com/office/word/2010/wordprocessingDrawing" xmlns:wp="http://schemas.openxmlformats.org/drawingml/2006/wordprocessingDrawing" xmlns:w10="urn:schemas-microsoft-com:office:word" xmlns:w="http://schemas.openxmlformats.org/wordprocessingml/2006/main" xmlns:w14="http://schemas.microsoft.com/office/word/2010/wordml" xmlns:wpg="http://schemas.microsoft.com/office/word/2010/wordprocessingGroup" xmlns:wpi="http://schemas.microsoft.com/office/word/2010/wordprocessingInk" xmlns:wne="http://schemas.microsoft.com/office/word/2006/wordml" xmlns:wps="http://schemas.microsoft.com/office/word/2010/wordprocessingShape" mc:Ignorable="w14 wp14">
+  <w:endnote w:type="separator" w:id="-1">
+    <w:p>
+      <w:r>
+        <w:separator/>
+      </w:r>
+    </w:p>
+  </w:endnote>
+  <w:endnote w:type="continuationSeparator" w:id="0">
+    <w:p>
+      <w:r>
+        <w:continuationSeparator/>
+      </w:r>
+    </w:p>
+  </w:endnote>
+</w:endnotes>
+</file>
+
+<file path=word/footnotes.xml><?xml version="1.0" encoding="utf-8"?>
+<w:footnotes xmlns:wpc="http://schemas.microsoft.com/office/word/2010/wordprocessingCanvas" xmlns:mc="http://schemas.openxmlformats.org/markup-compatibility/2006" xmlns:o="urn:schemas-microsoft-com:office:office" xmlns:r="http://schemas.openxmlformats.org/officeDocument/2006/relationships" xmlns:m="http://schemas.openxmlformats.org/officeDocument/2006/math" xmlns:v="urn:schemas-microsoft-com:vml" xmlns:wp14="http://schemas.microsoft.com/office/word/2010/wordprocessingDrawing" xmlns:wp="http://schemas.openxmlformats.org/drawingml/2006/wordprocessingDrawing" xmlns:w10="urn:schemas-microsoft-com:office:word" xmlns:w="http://schemas.openxmlformats.org/wordprocessingml/2006/main" xmlns:w14="http://schemas.microsoft.com/office/word/2010/wordml" xmlns:wpg="http://schemas.microsoft.com/office/word/2010/wordprocessingGroup" xmlns:wpi="http://schemas.microsoft.com/office/word/2010/wordprocessingInk" xmlns:wne="http://schemas.microsoft.com/office/word/2006/wordml" xmlns:wps="http://schemas.microsoft.com/office/word/2010/wordprocessingShape" mc:Ignorable="w14 wp14">
+  <w:footnote w:type="separator" w:id="-1">
+    <w:p>
+      <w:r>
+        <w:separator/>
+      </w:r>
+    </w:p>
+  </w:footnote>
+  <w:footnote w:type="continuationSeparator" w:id="0">
+    <w:p>
+      <w:r>
+        <w:continuationSeparator/>
+      </w:r>
+    </w:p>
+  </w:footnote>
+</w:footnotes>
+</file>
+
+<file path=word/header1.xml><?xml version="1.0" encoding="utf-8"?>
+<w:hdr xmlns:wpc="http://schemas.microsoft.com/office/word/2010/wordprocessingCanvas" xmlns:mc="http://schemas.openxmlformats.org/markup-compatibility/2006" xmlns:o="urn:schemas-microsoft-com:office:office" xmlns:r="http://schemas.openxmlformats.org/officeDocument/2006/relationships" xmlns:m="http://schemas.openxmlformats.org/officeDocument/2006/math" xmlns:v="urn:schemas-microsoft-com:vml" xmlns:wp14="http://schemas.microsoft.com/office/word/2010/wordprocessingDrawing" xmlns:wp="http://schemas.openxmlformats.org/drawingml/2006/wordprocessingDrawing" xmlns:w10="urn:schemas-microsoft-com:office:word" xmlns:w="http://schemas.openxmlformats.org/wordprocessingml/2006/main" xmlns:w14="http://schemas.microsoft.com/office/word/2010/wordml" xmlns:wpg="http://schemas.microsoft.com/office/word/2010/wordprocessingGroup" xmlns:wpi="http://schemas.microsoft.com/office/word/2010/wordprocessingInk" xmlns:wne="http://schemas.microsoft.com/office/word/2006/wordml" xmlns:wps="http://schemas.microsoft.com/office/word/2010/wordprocessingShape" mc:Ignorable="w14 wp14">
+  <w:p>
+    <w:pPr>
+      <w:pStyle w:val="Encabezado"/>
+      <w:rPr>
+        <w:b/>
+      </w:rPr>
+    </w:pPr>
+    <w:r>
+      <w:rPr>
+        <w:rFonts w:ascii="Arial" w:hAnsi="Arial" w:cs="Arial"/>
+        <w:b/>
+        <w:noProof/>
+        <w:lang w:val="es-MX" w:eastAsia="es-MX"/>
+      </w:rPr>
+      <w:drawing>
+        <wp:anchor distT="0" distB="0" distL="114300" distR="114300" simplePos="0" relativeHeight="251659264" behindDoc="0" locked="0" layoutInCell="1" allowOverlap="1" wp14:anchorId="571F48FF" wp14:editId="664049B5">
+          <wp:simplePos x="0" y="0"/>
+          <wp:positionH relativeFrom="column">
+            <wp:posOffset>4809507</wp:posOffset>
+          </wp:positionH>
+          <wp:positionV relativeFrom="paragraph">
+            <wp:posOffset>-164985</wp:posOffset>
+          </wp:positionV>
+          <wp:extent cx="1000176" cy="617517"/>
+          <wp:effectExtent l="0" t="0" r="0" b="0"/>
+          <wp:wrapNone/>
+          <wp:docPr id="5" name="Imagen 5" descr="C:\Users\Alan\Documents\GitHub\TMv3\10609031_10206565259439420_1706048901_n.jpg"/>
+          <wp:cNvGraphicFramePr>
+            <a:graphicFrameLocks xmlns:a="http://schemas.openxmlformats.org/drawingml/2006/main" noChangeAspect="1"/>
+          </wp:cNvGraphicFramePr>
+          <a:graphic xmlns:a="http://schemas.openxmlformats.org/drawingml/2006/main">
+            <a:graphicData uri="http://schemas.openxmlformats.org/drawingml/2006/picture">
+              <pic:pic xmlns:pic="http://schemas.openxmlformats.org/drawingml/2006/picture">
+                <pic:nvPicPr>
+                  <pic:cNvPr id="0" name="Picture 3" descr="C:\Users\Alan\Documents\GitHub\TMv3\10609031_10206565259439420_1706048901_n.jpg"/>
+                  <pic:cNvPicPr>
+                    <a:picLocks noChangeAspect="1" noChangeArrowheads="1"/>
+                  </pic:cNvPicPr>
+                </pic:nvPicPr>
+                <pic:blipFill>
+                  <a:blip r:embed="rId1">
+                    <a:extLst>
+                      <a:ext uri="{28A0092B-C50C-407E-A947-70E740481C1C}">
+                        <a14:useLocalDpi xmlns:a14="http://schemas.microsoft.com/office/drawing/2010/main" val="0"/>
+                      </a:ext>
+                    </a:extLst>
+                  </a:blip>
+                  <a:srcRect/>
+                  <a:stretch>
+                    <a:fillRect/>
+                  </a:stretch>
+                </pic:blipFill>
+                <pic:spPr bwMode="auto">
+                  <a:xfrm>
+                    <a:off x="0" y="0"/>
+                    <a:ext cx="1000176" cy="617517"/>
+                  </a:xfrm>
+                  <a:prstGeom prst="rect">
+                    <a:avLst/>
+                  </a:prstGeom>
+                  <a:noFill/>
+                  <a:ln>
+                    <a:noFill/>
+                  </a:ln>
+                </pic:spPr>
+              </pic:pic>
+            </a:graphicData>
+          </a:graphic>
+          <wp14:sizeRelH relativeFrom="page">
+            <wp14:pctWidth>0</wp14:pctWidth>
+          </wp14:sizeRelH>
+          <wp14:sizeRelV relativeFrom="page">
+            <wp14:pctHeight>0</wp14:pctHeight>
+          </wp14:sizeRelV>
+        </wp:anchor>
+      </w:drawing>
+    </w:r>
+    <w:r>
+      <w:rPr>
+        <w:b/>
+      </w:rPr>
+      <w:t xml:space="preserve">AAA y asociados </w:t>
+    </w:r>
+  </w:p>
+  <w:p>
+    <w:pPr>
+      <w:pStyle w:val="Encabezado"/>
+      <w:rPr>
+        <w:u w:val="single"/>
+      </w:rPr>
+    </w:pPr>
+    <w:r>
+      <w:rPr>
+        <w:u w:val="single"/>
+      </w:rPr>
+      <w:t>Plan de contingencias</w:t>
+    </w:r>
+  </w:p>
+  <w:p>
+    <w:pPr>
+      <w:pStyle w:val="Encabezado"/>
+    </w:pPr>
+  </w:p>
+</w:hdr>
 </file>
 
 <file path=word/numbering.xml><?xml version="1.0" encoding="utf-8"?>
@@ -7801,6 +8058,60 @@
       </w:tcPr>
     </w:tblStylePr>
   </w:style>
+  <w:style w:type="paragraph" w:styleId="Encabezado">
+    <w:name w:val="header"/>
+    <w:basedOn w:val="Normal"/>
+    <w:link w:val="EncabezadoCar"/>
+    <w:uiPriority w:val="99"/>
+    <w:unhideWhenUsed/>
+    <w:rsid w:val="00E05622"/>
+    <w:pPr>
+      <w:tabs>
+        <w:tab w:val="center" w:pos="4419"/>
+        <w:tab w:val="right" w:pos="8838"/>
+      </w:tabs>
+    </w:pPr>
+  </w:style>
+  <w:style w:type="character" w:customStyle="1" w:styleId="EncabezadoCar">
+    <w:name w:val="Encabezado Car"/>
+    <w:basedOn w:val="Fuentedeprrafopredeter"/>
+    <w:link w:val="Encabezado"/>
+    <w:uiPriority w:val="99"/>
+    <w:rsid w:val="00E05622"/>
+    <w:rPr>
+      <w:rFonts w:ascii="Times New Roman" w:eastAsia="Times New Roman" w:hAnsi="Times New Roman" w:cs="Times New Roman"/>
+      <w:sz w:val="24"/>
+      <w:szCs w:val="24"/>
+      <w:lang w:val="es-ES" w:eastAsia="es-ES"/>
+    </w:rPr>
+  </w:style>
+  <w:style w:type="paragraph" w:styleId="Piedepgina">
+    <w:name w:val="footer"/>
+    <w:basedOn w:val="Normal"/>
+    <w:link w:val="PiedepginaCar"/>
+    <w:uiPriority w:val="99"/>
+    <w:unhideWhenUsed/>
+    <w:rsid w:val="00E05622"/>
+    <w:pPr>
+      <w:tabs>
+        <w:tab w:val="center" w:pos="4419"/>
+        <w:tab w:val="right" w:pos="8838"/>
+      </w:tabs>
+    </w:pPr>
+  </w:style>
+  <w:style w:type="character" w:customStyle="1" w:styleId="PiedepginaCar">
+    <w:name w:val="Pie de página Car"/>
+    <w:basedOn w:val="Fuentedeprrafopredeter"/>
+    <w:link w:val="Piedepgina"/>
+    <w:uiPriority w:val="99"/>
+    <w:rsid w:val="00E05622"/>
+    <w:rPr>
+      <w:rFonts w:ascii="Times New Roman" w:eastAsia="Times New Roman" w:hAnsi="Times New Roman" w:cs="Times New Roman"/>
+      <w:sz w:val="24"/>
+      <w:szCs w:val="24"/>
+      <w:lang w:val="es-ES" w:eastAsia="es-ES"/>
+    </w:rPr>
+  </w:style>
 </w:styles>
 </file>
 
@@ -8919,6 +9230,60 @@
       </w:tcPr>
     </w:tblStylePr>
   </w:style>
+  <w:style w:type="paragraph" w:styleId="Encabezado">
+    <w:name w:val="header"/>
+    <w:basedOn w:val="Normal"/>
+    <w:link w:val="EncabezadoCar"/>
+    <w:uiPriority w:val="99"/>
+    <w:unhideWhenUsed/>
+    <w:rsid w:val="00E05622"/>
+    <w:pPr>
+      <w:tabs>
+        <w:tab w:val="center" w:pos="4419"/>
+        <w:tab w:val="right" w:pos="8838"/>
+      </w:tabs>
+    </w:pPr>
+  </w:style>
+  <w:style w:type="character" w:customStyle="1" w:styleId="EncabezadoCar">
+    <w:name w:val="Encabezado Car"/>
+    <w:basedOn w:val="Fuentedeprrafopredeter"/>
+    <w:link w:val="Encabezado"/>
+    <w:uiPriority w:val="99"/>
+    <w:rsid w:val="00E05622"/>
+    <w:rPr>
+      <w:rFonts w:ascii="Times New Roman" w:eastAsia="Times New Roman" w:hAnsi="Times New Roman" w:cs="Times New Roman"/>
+      <w:sz w:val="24"/>
+      <w:szCs w:val="24"/>
+      <w:lang w:val="es-ES" w:eastAsia="es-ES"/>
+    </w:rPr>
+  </w:style>
+  <w:style w:type="paragraph" w:styleId="Piedepgina">
+    <w:name w:val="footer"/>
+    <w:basedOn w:val="Normal"/>
+    <w:link w:val="PiedepginaCar"/>
+    <w:uiPriority w:val="99"/>
+    <w:unhideWhenUsed/>
+    <w:rsid w:val="00E05622"/>
+    <w:pPr>
+      <w:tabs>
+        <w:tab w:val="center" w:pos="4419"/>
+        <w:tab w:val="right" w:pos="8838"/>
+      </w:tabs>
+    </w:pPr>
+  </w:style>
+  <w:style w:type="character" w:customStyle="1" w:styleId="PiedepginaCar">
+    <w:name w:val="Pie de página Car"/>
+    <w:basedOn w:val="Fuentedeprrafopredeter"/>
+    <w:link w:val="Piedepgina"/>
+    <w:uiPriority w:val="99"/>
+    <w:rsid w:val="00E05622"/>
+    <w:rPr>
+      <w:rFonts w:ascii="Times New Roman" w:eastAsia="Times New Roman" w:hAnsi="Times New Roman" w:cs="Times New Roman"/>
+      <w:sz w:val="24"/>
+      <w:szCs w:val="24"/>
+      <w:lang w:val="es-ES" w:eastAsia="es-ES"/>
+    </w:rPr>
+  </w:style>
 </w:styles>
 </file>
 

--- a/Administracion-de-Proyectos/Planeacion-del-proyecto/Administracion-de-riesgos/TMv3-Plan de Contingencia.docx
+++ b/Administracion-de-Proyectos/Planeacion-del-proyecto/Administracion-de-riesgos/TMv3-Plan de Contingencia.docx
@@ -1718,8 +1718,6 @@
           <w:lang w:val="es-MX"/>
         </w:rPr>
       </w:pPr>
-      <w:bookmarkStart w:id="0" w:name="_GoBack"/>
-      <w:bookmarkEnd w:id="0"/>
     </w:p>
     <w:p>
       <w:pPr>
@@ -2897,7 +2895,7 @@
                 <w:lang w:val="es-MX"/>
               </w:rPr>
             </w:pPr>
-            <w:bookmarkStart w:id="1" w:name="_Toc206398983"/>
+            <w:bookmarkStart w:id="0" w:name="_Toc206398983"/>
             <w:r>
               <w:rPr>
                 <w:rStyle w:val="Ttulo1Car"/>
@@ -2907,7 +2905,7 @@
               </w:rPr>
               <w:t>HP</w:t>
             </w:r>
-            <w:bookmarkEnd w:id="1"/>
+            <w:bookmarkEnd w:id="0"/>
           </w:p>
         </w:tc>
         <w:tc>
@@ -2928,7 +2926,7 @@
                 <w:lang w:val="es-MX"/>
               </w:rPr>
             </w:pPr>
-            <w:bookmarkStart w:id="2" w:name="_Toc206398984"/>
+            <w:bookmarkStart w:id="1" w:name="_Toc206398984"/>
             <w:r>
               <w:rPr>
                 <w:rStyle w:val="Ttulo1Car"/>
@@ -2938,7 +2936,7 @@
               </w:rPr>
               <w:t>PROB</w:t>
             </w:r>
-            <w:bookmarkEnd w:id="2"/>
+            <w:bookmarkEnd w:id="1"/>
           </w:p>
         </w:tc>
         <w:tc>
@@ -2959,7 +2957,7 @@
                 <w:lang w:val="es-MX"/>
               </w:rPr>
             </w:pPr>
-            <w:bookmarkStart w:id="3" w:name="_Toc206398985"/>
+            <w:bookmarkStart w:id="2" w:name="_Toc206398985"/>
             <w:r>
               <w:rPr>
                 <w:rStyle w:val="Ttulo1Car"/>
@@ -2969,7 +2967,7 @@
               </w:rPr>
               <w:t>HR</w:t>
             </w:r>
-            <w:bookmarkEnd w:id="3"/>
+            <w:bookmarkEnd w:id="2"/>
           </w:p>
         </w:tc>
         <w:tc>
@@ -2990,7 +2988,7 @@
                 <w:lang w:val="es-MX"/>
               </w:rPr>
             </w:pPr>
-            <w:bookmarkStart w:id="4" w:name="_Toc206398986"/>
+            <w:bookmarkStart w:id="3" w:name="_Toc206398986"/>
             <w:r>
               <w:rPr>
                 <w:rStyle w:val="Ttulo1Car"/>
@@ -3000,7 +2998,7 @@
               </w:rPr>
               <w:t>HRA</w:t>
             </w:r>
-            <w:bookmarkEnd w:id="4"/>
+            <w:bookmarkEnd w:id="3"/>
           </w:p>
         </w:tc>
         <w:tc>
@@ -3021,7 +3019,7 @@
                 <w:lang w:val="es-MX"/>
               </w:rPr>
             </w:pPr>
-            <w:bookmarkStart w:id="5" w:name="_Toc206398987"/>
+            <w:bookmarkStart w:id="4" w:name="_Toc206398987"/>
             <w:r>
               <w:rPr>
                 <w:rStyle w:val="Ttulo1Car"/>
@@ -3031,7 +3029,7 @@
               </w:rPr>
               <w:t>MP</w:t>
             </w:r>
-            <w:bookmarkEnd w:id="5"/>
+            <w:bookmarkEnd w:id="4"/>
           </w:p>
         </w:tc>
         <w:tc>
@@ -3052,7 +3050,7 @@
                 <w:lang w:val="es-MX"/>
               </w:rPr>
             </w:pPr>
-            <w:bookmarkStart w:id="6" w:name="_Toc206398988"/>
+            <w:bookmarkStart w:id="5" w:name="_Toc206398988"/>
             <w:r>
               <w:rPr>
                 <w:rStyle w:val="Ttulo1Car"/>
@@ -3062,7 +3060,7 @@
               </w:rPr>
               <w:t>MC</w:t>
             </w:r>
-            <w:bookmarkEnd w:id="6"/>
+            <w:bookmarkEnd w:id="5"/>
           </w:p>
         </w:tc>
         <w:tc>
@@ -3081,7 +3079,7 @@
                 <w:lang w:val="es-MX"/>
               </w:rPr>
             </w:pPr>
-            <w:bookmarkStart w:id="7" w:name="_Toc206398989"/>
+            <w:bookmarkStart w:id="6" w:name="_Toc206398989"/>
             <w:r>
               <w:rPr>
                 <w:rStyle w:val="Ttulo1Car"/>
@@ -3091,7 +3089,7 @@
               </w:rPr>
               <w:t>Comentarios</w:t>
             </w:r>
-            <w:bookmarkEnd w:id="7"/>
+            <w:bookmarkEnd w:id="6"/>
           </w:p>
         </w:tc>
       </w:tr>
@@ -3660,7 +3658,25 @@
                 <w:sz w:val="20"/>
                 <w:lang w:val="es-MX"/>
               </w:rPr>
-              <w:t>El personal necesita tiempo extra para comprender las herramientas de software desconocidas o el entorno</w:t>
+              <w:t>El personal necesita tiempo extra para comprender las herramientas de software d</w:t>
+            </w:r>
+            <w:r>
+              <w:rPr>
+                <w:rStyle w:val="Ttulo1Car"/>
+                <w:rFonts w:cs="Arial"/>
+                <w:sz w:val="20"/>
+                <w:lang w:val="es-MX"/>
+              </w:rPr>
+              <w:t>15h</w:t>
+            </w:r>
+            <w:r>
+              <w:rPr>
+                <w:rStyle w:val="Ttulo1Car"/>
+                <w:rFonts w:cs="Arial"/>
+                <w:sz w:val="20"/>
+                <w:lang w:val="es-MX"/>
+              </w:rPr>
+              <w:t>esconocidas o el entorno</w:t>
             </w:r>
           </w:p>
         </w:tc>
@@ -4156,6 +4172,8 @@
                 <w:lang w:val="es-MX"/>
               </w:rPr>
             </w:pPr>
+            <w:bookmarkStart w:id="7" w:name="_GoBack"/>
+            <w:bookmarkEnd w:id="7"/>
             <w:r>
               <w:rPr>
                 <w:rStyle w:val="Ttulo1Car"/>

--- a/Administracion-de-Proyectos/Planeacion-del-proyecto/Administracion-de-riesgos/TMv3-Plan de Contingencia.docx
+++ b/Administracion-de-Proyectos/Planeacion-del-proyecto/Administracion-de-riesgos/TMv3-Plan de Contingencia.docx
@@ -3658,25 +3658,7 @@
                 <w:sz w:val="20"/>
                 <w:lang w:val="es-MX"/>
               </w:rPr>
-              <w:t>El personal necesita tiempo extra para comprender las herramientas de software d</w:t>
-            </w:r>
-            <w:r>
-              <w:rPr>
-                <w:rStyle w:val="Ttulo1Car"/>
-                <w:rFonts w:cs="Arial"/>
-                <w:sz w:val="20"/>
-                <w:lang w:val="es-MX"/>
-              </w:rPr>
-              <w:t>15h</w:t>
-            </w:r>
-            <w:r>
-              <w:rPr>
-                <w:rStyle w:val="Ttulo1Car"/>
-                <w:rFonts w:cs="Arial"/>
-                <w:sz w:val="20"/>
-                <w:lang w:val="es-MX"/>
-              </w:rPr>
-              <w:t>esconocidas o el entorno</w:t>
+              <w:t>El personal necesita tiempo extra para comprender las herramientas de software desconocidas o el entorno</w:t>
             </w:r>
           </w:p>
         </w:tc>
@@ -3861,7 +3843,18 @@
                 <w:sz w:val="20"/>
                 <w:lang w:val="es-MX"/>
               </w:rPr>
-              <w:t>36</w:t>
+              <w:t>3</w:t>
+            </w:r>
+            <w:bookmarkStart w:id="7" w:name="_GoBack"/>
+            <w:bookmarkEnd w:id="7"/>
+            <w:r>
+              <w:rPr>
+                <w:rStyle w:val="Ttulo1Car"/>
+                <w:rFonts w:cs="Arial"/>
+                <w:sz w:val="20"/>
+                <w:lang w:val="es-MX"/>
+              </w:rPr>
+              <w:t>6</w:t>
             </w:r>
           </w:p>
         </w:tc>
@@ -4172,8 +4165,6 @@
                 <w:lang w:val="es-MX"/>
               </w:rPr>
             </w:pPr>
-            <w:bookmarkStart w:id="7" w:name="_GoBack"/>
-            <w:bookmarkEnd w:id="7"/>
             <w:r>
               <w:rPr>
                 <w:rStyle w:val="Ttulo1Car"/>

--- a/Administracion-de-Proyectos/Planeacion-del-proyecto/Administracion-de-riesgos/TMv3-Plan de Contingencia.docx
+++ b/Administracion-de-Proyectos/Planeacion-del-proyecto/Administracion-de-riesgos/TMv3-Plan de Contingencia.docx
@@ -20,7 +20,10 @@
           <w:lang w:val="es-MX"/>
         </w:rPr>
       </w:pPr>
-      <w:r>
+    </w:p>
+    <w:p>
+      <w:pPr>
+        <w:jc w:val="center"/>
         <w:rPr>
           <w:rStyle w:val="Ttulo1Car"/>
           <w:rFonts w:cs="Arial"/>
@@ -28,6 +31,15 @@
           <w:szCs w:val="32"/>
           <w:lang w:val="es-MX"/>
         </w:rPr>
+      </w:pPr>
+      <w:r>
+        <w:rPr>
+          <w:rStyle w:val="Ttulo1Car"/>
+          <w:rFonts w:cs="Arial"/>
+          <w:sz w:val="32"/>
+          <w:szCs w:val="32"/>
+          <w:lang w:val="es-MX"/>
+        </w:rPr>
         <w:t>Plan de Contingencia</w:t>
       </w:r>
     </w:p>
@@ -39,79 +51,6 @@
           <w:b/>
           <w:sz w:val="32"/>
           <w:lang w:val="es-MX"/>
-        </w:rPr>
-      </w:pPr>
-    </w:p>
-    <w:p>
-      <w:pPr>
-        <w:jc w:val="center"/>
-        <w:rPr>
-          <w:rFonts w:ascii="Arial" w:hAnsi="Arial" w:cs="Arial"/>
-          <w:lang w:val="es-MX" w:eastAsia="en-US"/>
-        </w:rPr>
-      </w:pPr>
-      <w:r>
-        <w:rPr>
-          <w:rFonts w:ascii="Arial" w:hAnsi="Arial" w:cs="Arial"/>
-          <w:noProof/>
-          <w:lang w:val="es-MX" w:eastAsia="es-MX"/>
-        </w:rPr>
-        <w:drawing>
-          <wp:inline distT="0" distB="0" distL="0" distR="0" wp14:anchorId="4D0FFFC9" wp14:editId="79D49B7B">
-            <wp:extent cx="2190750" cy="1352588"/>
-            <wp:effectExtent l="0" t="0" r="0" b="0"/>
-            <wp:docPr id="4" name="Imagen 4" descr="C:\Users\Alan\Documents\GitHub\TMv3\10609031_10206565259439420_1706048901_n.jpg"/>
-            <wp:cNvGraphicFramePr>
-              <a:graphicFrameLocks xmlns:a="http://schemas.openxmlformats.org/drawingml/2006/main" noChangeAspect="1"/>
-            </wp:cNvGraphicFramePr>
-            <a:graphic xmlns:a="http://schemas.openxmlformats.org/drawingml/2006/main">
-              <a:graphicData uri="http://schemas.openxmlformats.org/drawingml/2006/picture">
-                <pic:pic xmlns:pic="http://schemas.openxmlformats.org/drawingml/2006/picture">
-                  <pic:nvPicPr>
-                    <pic:cNvPr id="0" name="Picture 3" descr="C:\Users\Alan\Documents\GitHub\TMv3\10609031_10206565259439420_1706048901_n.jpg"/>
-                    <pic:cNvPicPr>
-                      <a:picLocks noChangeAspect="1" noChangeArrowheads="1"/>
-                    </pic:cNvPicPr>
-                  </pic:nvPicPr>
-                  <pic:blipFill>
-                    <a:blip r:embed="rId8">
-                      <a:extLst>
-                        <a:ext uri="{28A0092B-C50C-407E-A947-70E740481C1C}">
-                          <a14:useLocalDpi xmlns:a14="http://schemas.microsoft.com/office/drawing/2010/main" val="0"/>
-                        </a:ext>
-                      </a:extLst>
-                    </a:blip>
-                    <a:srcRect/>
-                    <a:stretch>
-                      <a:fillRect/>
-                    </a:stretch>
-                  </pic:blipFill>
-                  <pic:spPr bwMode="auto">
-                    <a:xfrm>
-                      <a:off x="0" y="0"/>
-                      <a:ext cx="2190750" cy="1352588"/>
-                    </a:xfrm>
-                    <a:prstGeom prst="rect">
-                      <a:avLst/>
-                    </a:prstGeom>
-                    <a:noFill/>
-                    <a:ln>
-                      <a:noFill/>
-                    </a:ln>
-                  </pic:spPr>
-                </pic:pic>
-              </a:graphicData>
-            </a:graphic>
-          </wp:inline>
-        </w:drawing>
-      </w:r>
-    </w:p>
-    <w:p>
-      <w:pPr>
-        <w:jc w:val="center"/>
-        <w:rPr>
-          <w:rFonts w:ascii="Arial" w:hAnsi="Arial" w:cs="Arial"/>
-          <w:lang w:val="es-MX" w:eastAsia="en-US"/>
         </w:rPr>
       </w:pPr>
     </w:p>
@@ -1612,17 +1551,96 @@
           <w:lang w:val="es-MX"/>
         </w:rPr>
       </w:pPr>
+    </w:p>
+    <w:p>
+      <w:pPr>
+        <w:rPr>
+          <w:rFonts w:ascii="Arial" w:hAnsi="Arial" w:cs="Arial"/>
+          <w:lang w:val="es-MX"/>
+        </w:rPr>
+      </w:pPr>
+    </w:p>
+    <w:p>
+      <w:pPr>
+        <w:rPr>
+          <w:rFonts w:ascii="Arial" w:hAnsi="Arial" w:cs="Arial"/>
+          <w:lang w:val="es-MX"/>
+        </w:rPr>
+      </w:pPr>
+    </w:p>
+    <w:p>
+      <w:pPr>
+        <w:rPr>
+          <w:rFonts w:ascii="Arial" w:hAnsi="Arial" w:cs="Arial"/>
+          <w:lang w:val="es-MX"/>
+        </w:rPr>
+      </w:pPr>
+    </w:p>
+    <w:p>
+      <w:pPr>
+        <w:jc w:val="right"/>
+        <w:rPr>
+          <w:rFonts w:ascii="Arial" w:hAnsi="Arial" w:cs="Arial"/>
+          <w:lang w:val="es-MX"/>
+        </w:rPr>
+      </w:pPr>
+    </w:p>
+    <w:p>
+      <w:pPr>
+        <w:jc w:val="right"/>
+        <w:rPr>
+          <w:rFonts w:ascii="Arial" w:hAnsi="Arial" w:cs="Arial"/>
+          <w:lang w:val="es-MX"/>
+        </w:rPr>
+      </w:pPr>
+    </w:p>
+    <w:p>
+      <w:pPr>
+        <w:jc w:val="right"/>
+        <w:rPr>
+          <w:rFonts w:ascii="Arial" w:hAnsi="Arial" w:cs="Arial"/>
+          <w:lang w:val="es-MX"/>
+        </w:rPr>
+      </w:pPr>
+    </w:p>
+    <w:p>
+      <w:pPr>
+        <w:jc w:val="right"/>
+        <w:rPr>
+          <w:rFonts w:ascii="Arial" w:hAnsi="Arial" w:cs="Arial"/>
+          <w:lang w:val="es-MX"/>
+        </w:rPr>
+      </w:pPr>
+    </w:p>
+    <w:p>
+      <w:pPr>
+        <w:jc w:val="right"/>
+        <w:rPr>
+          <w:rFonts w:ascii="Arial" w:hAnsi="Arial" w:cs="Arial"/>
+          <w:lang w:val="es-MX"/>
+        </w:rPr>
+      </w:pPr>
       <w:r>
         <w:rPr>
           <w:rFonts w:ascii="Arial" w:hAnsi="Arial" w:cs="Arial"/>
+          <w:b/>
           <w:noProof/>
-          <w:lang w:val="es-MX" w:eastAsia="es-MX"/>
+          <w:color w:val="0000AC"/>
+          <w:lang w:eastAsia="es-MX"/>
         </w:rPr>
         <w:drawing>
-          <wp:inline distT="0" distB="0" distL="0" distR="0" wp14:anchorId="4DC02E00" wp14:editId="60B1A471">
-            <wp:extent cx="2314575" cy="1429039"/>
-            <wp:effectExtent l="0" t="0" r="0" b="0"/>
-            <wp:docPr id="3" name="Imagen 3" descr="C:\Users\Alan\Documents\GitHub\TMv3\10609031_10206565259439420_1706048901_n.jpg"/>
+          <wp:anchor distT="0" distB="0" distL="114300" distR="114300" simplePos="0" relativeHeight="251659264" behindDoc="1" locked="0" layoutInCell="1" allowOverlap="1" wp14:anchorId="680A9EDE" wp14:editId="7A7DA3CE">
+            <wp:simplePos x="0" y="0"/>
+            <wp:positionH relativeFrom="column">
+              <wp:posOffset>391795</wp:posOffset>
+            </wp:positionH>
+            <wp:positionV relativeFrom="paragraph">
+              <wp:posOffset>77470</wp:posOffset>
+            </wp:positionV>
+            <wp:extent cx="3058795" cy="1400810"/>
+            <wp:effectExtent l="0" t="0" r="8255" b="8890"/>
+            <wp:wrapNone/>
+            <wp:docPr id="6" name="Imagen 6" descr="F:\logo.jpg"/>
             <wp:cNvGraphicFramePr>
               <a:graphicFrameLocks xmlns:a="http://schemas.openxmlformats.org/drawingml/2006/main" noChangeAspect="1"/>
             </wp:cNvGraphicFramePr>
@@ -1630,28 +1648,26 @@
               <a:graphicData uri="http://schemas.openxmlformats.org/drawingml/2006/picture">
                 <pic:pic xmlns:pic="http://schemas.openxmlformats.org/drawingml/2006/picture">
                   <pic:nvPicPr>
-                    <pic:cNvPr id="0" name="Picture 2" descr="C:\Users\Alan\Documents\GitHub\TMv3\10609031_10206565259439420_1706048901_n.jpg"/>
+                    <pic:cNvPr id="0" name="Picture 1" descr="F:\logo.jpg"/>
                     <pic:cNvPicPr>
                       <a:picLocks noChangeAspect="1" noChangeArrowheads="1"/>
                     </pic:cNvPicPr>
                   </pic:nvPicPr>
-                  <pic:blipFill>
-                    <a:blip r:embed="rId8">
+                  <pic:blipFill rotWithShape="1">
+                    <a:blip r:embed="rId8" cstate="print">
                       <a:extLst>
                         <a:ext uri="{28A0092B-C50C-407E-A947-70E740481C1C}">
                           <a14:useLocalDpi xmlns:a14="http://schemas.microsoft.com/office/drawing/2010/main" val="0"/>
                         </a:ext>
                       </a:extLst>
                     </a:blip>
-                    <a:srcRect/>
-                    <a:stretch>
-                      <a:fillRect/>
-                    </a:stretch>
+                    <a:srcRect l="17828" t="21111" r="16324" b="30000"/>
+                    <a:stretch/>
                   </pic:blipFill>
                   <pic:spPr bwMode="auto">
                     <a:xfrm>
                       <a:off x="0" y="0"/>
-                      <a:ext cx="2314575" cy="1429039"/>
+                      <a:ext cx="3058795" cy="1400810"/>
                     </a:xfrm>
                     <a:prstGeom prst="rect">
                       <a:avLst/>
@@ -1660,16 +1676,28 @@
                     <a:ln>
                       <a:noFill/>
                     </a:ln>
+                    <a:extLst>
+                      <a:ext uri="{53640926-AAD7-44D8-BBD7-CCE9431645EC}">
+                        <a14:shadowObscured xmlns:a14="http://schemas.microsoft.com/office/drawing/2010/main"/>
+                      </a:ext>
+                    </a:extLst>
                   </pic:spPr>
                 </pic:pic>
               </a:graphicData>
             </a:graphic>
-          </wp:inline>
+            <wp14:sizeRelH relativeFrom="page">
+              <wp14:pctWidth>0</wp14:pctWidth>
+            </wp14:sizeRelH>
+            <wp14:sizeRelV relativeFrom="page">
+              <wp14:pctHeight>0</wp14:pctHeight>
+            </wp14:sizeRelV>
+          </wp:anchor>
         </w:drawing>
       </w:r>
     </w:p>
     <w:p>
       <w:pPr>
+        <w:jc w:val="right"/>
         <w:rPr>
           <w:rFonts w:ascii="Arial" w:hAnsi="Arial" w:cs="Arial"/>
           <w:lang w:val="es-MX"/>
@@ -1678,6 +1706,7 @@
     </w:p>
     <w:p>
       <w:pPr>
+        <w:jc w:val="right"/>
         <w:rPr>
           <w:rFonts w:ascii="Arial" w:hAnsi="Arial" w:cs="Arial"/>
           <w:lang w:val="es-MX"/>
@@ -1686,6 +1715,43 @@
     </w:p>
     <w:p>
       <w:pPr>
+        <w:jc w:val="right"/>
+        <w:rPr>
+          <w:rFonts w:ascii="Arial" w:hAnsi="Arial" w:cs="Arial"/>
+          <w:lang w:val="es-MX"/>
+        </w:rPr>
+      </w:pPr>
+    </w:p>
+    <w:p>
+      <w:pPr>
+        <w:jc w:val="right"/>
+        <w:rPr>
+          <w:rFonts w:ascii="Arial" w:hAnsi="Arial" w:cs="Arial"/>
+          <w:lang w:val="es-MX"/>
+        </w:rPr>
+      </w:pPr>
+    </w:p>
+    <w:p>
+      <w:pPr>
+        <w:jc w:val="right"/>
+        <w:rPr>
+          <w:rFonts w:ascii="Arial" w:hAnsi="Arial" w:cs="Arial"/>
+          <w:lang w:val="es-MX"/>
+        </w:rPr>
+      </w:pPr>
+    </w:p>
+    <w:p>
+      <w:pPr>
+        <w:jc w:val="right"/>
+        <w:rPr>
+          <w:rFonts w:ascii="Arial" w:hAnsi="Arial" w:cs="Arial"/>
+          <w:lang w:val="es-MX"/>
+        </w:rPr>
+      </w:pPr>
+    </w:p>
+    <w:p>
+      <w:pPr>
+        <w:jc w:val="right"/>
         <w:rPr>
           <w:rFonts w:ascii="Arial" w:hAnsi="Arial" w:cs="Arial"/>
           <w:lang w:val="es-MX"/>
@@ -1847,92 +1913,6 @@
           <w:rFonts w:ascii="Arial" w:hAnsi="Arial" w:cs="Arial"/>
           <w:b/>
           <w:sz w:val="32"/>
-          <w:lang w:val="es-MX"/>
-        </w:rPr>
-      </w:pPr>
-    </w:p>
-    <w:p>
-      <w:pPr>
-        <w:jc w:val="center"/>
-        <w:rPr>
-          <w:rFonts w:ascii="Arial" w:hAnsi="Arial" w:cs="Arial"/>
-          <w:lang w:val="es-MX"/>
-        </w:rPr>
-      </w:pPr>
-      <w:r>
-        <w:rPr>
-          <w:rFonts w:ascii="Arial" w:hAnsi="Arial" w:cs="Arial"/>
-          <w:noProof/>
-          <w:lang w:val="es-MX" w:eastAsia="es-MX"/>
-        </w:rPr>
-        <w:drawing>
-          <wp:inline distT="0" distB="0" distL="0" distR="0" wp14:anchorId="1CC13B3D" wp14:editId="3C0A679B">
-            <wp:extent cx="2705100" cy="1670153"/>
-            <wp:effectExtent l="0" t="0" r="0" b="6350"/>
-            <wp:docPr id="2" name="Imagen 2" descr="C:\Users\Alan\Documents\GitHub\TMv3\10609031_10206565259439420_1706048901_n.jpg"/>
-            <wp:cNvGraphicFramePr>
-              <a:graphicFrameLocks xmlns:a="http://schemas.openxmlformats.org/drawingml/2006/main" noChangeAspect="1"/>
-            </wp:cNvGraphicFramePr>
-            <a:graphic xmlns:a="http://schemas.openxmlformats.org/drawingml/2006/main">
-              <a:graphicData uri="http://schemas.openxmlformats.org/drawingml/2006/picture">
-                <pic:pic xmlns:pic="http://schemas.openxmlformats.org/drawingml/2006/picture">
-                  <pic:nvPicPr>
-                    <pic:cNvPr id="0" name="Picture 1" descr="C:\Users\Alan\Documents\GitHub\TMv3\10609031_10206565259439420_1706048901_n.jpg"/>
-                    <pic:cNvPicPr>
-                      <a:picLocks noChangeAspect="1" noChangeArrowheads="1"/>
-                    </pic:cNvPicPr>
-                  </pic:nvPicPr>
-                  <pic:blipFill>
-                    <a:blip r:embed="rId8">
-                      <a:extLst>
-                        <a:ext uri="{28A0092B-C50C-407E-A947-70E740481C1C}">
-                          <a14:useLocalDpi xmlns:a14="http://schemas.microsoft.com/office/drawing/2010/main" val="0"/>
-                        </a:ext>
-                      </a:extLst>
-                    </a:blip>
-                    <a:srcRect/>
-                    <a:stretch>
-                      <a:fillRect/>
-                    </a:stretch>
-                  </pic:blipFill>
-                  <pic:spPr bwMode="auto">
-                    <a:xfrm>
-                      <a:off x="0" y="0"/>
-                      <a:ext cx="2705100" cy="1670153"/>
-                    </a:xfrm>
-                    <a:prstGeom prst="rect">
-                      <a:avLst/>
-                    </a:prstGeom>
-                    <a:noFill/>
-                    <a:ln>
-                      <a:noFill/>
-                    </a:ln>
-                  </pic:spPr>
-                </pic:pic>
-              </a:graphicData>
-            </a:graphic>
-          </wp:inline>
-        </w:drawing>
-      </w:r>
-    </w:p>
-    <w:p>
-      <w:pPr>
-        <w:jc w:val="center"/>
-        <w:rPr>
-          <w:rFonts w:ascii="Arial" w:hAnsi="Arial" w:cs="Arial"/>
-          <w:lang w:val="es-MX"/>
-        </w:rPr>
-      </w:pPr>
-    </w:p>
-    <w:p>
-      <w:pPr>
-        <w:spacing w:before="200"/>
-        <w:jc w:val="center"/>
-        <w:rPr>
-          <w:rFonts w:cs="Arial"/>
-          <w:b/>
-          <w:color w:val="0000B2"/>
-          <w:sz w:val="28"/>
           <w:lang w:val="es-MX"/>
         </w:rPr>
       </w:pPr>
@@ -1968,6 +1948,8 @@
                 <w:lang w:val="es-MX"/>
               </w:rPr>
             </w:pPr>
+            <w:bookmarkStart w:id="0" w:name="_GoBack"/>
+            <w:bookmarkEnd w:id="0"/>
             <w:r>
               <w:rPr>
                 <w:rFonts w:cs="Arial"/>
@@ -2895,7 +2877,7 @@
                 <w:lang w:val="es-MX"/>
               </w:rPr>
             </w:pPr>
-            <w:bookmarkStart w:id="0" w:name="_Toc206398983"/>
+            <w:bookmarkStart w:id="1" w:name="_Toc206398983"/>
             <w:r>
               <w:rPr>
                 <w:rStyle w:val="Ttulo1Car"/>
@@ -2905,7 +2887,7 @@
               </w:rPr>
               <w:t>HP</w:t>
             </w:r>
-            <w:bookmarkEnd w:id="0"/>
+            <w:bookmarkEnd w:id="1"/>
           </w:p>
         </w:tc>
         <w:tc>
@@ -2926,7 +2908,7 @@
                 <w:lang w:val="es-MX"/>
               </w:rPr>
             </w:pPr>
-            <w:bookmarkStart w:id="1" w:name="_Toc206398984"/>
+            <w:bookmarkStart w:id="2" w:name="_Toc206398984"/>
             <w:r>
               <w:rPr>
                 <w:rStyle w:val="Ttulo1Car"/>
@@ -2936,7 +2918,7 @@
               </w:rPr>
               <w:t>PROB</w:t>
             </w:r>
-            <w:bookmarkEnd w:id="1"/>
+            <w:bookmarkEnd w:id="2"/>
           </w:p>
         </w:tc>
         <w:tc>
@@ -2957,7 +2939,7 @@
                 <w:lang w:val="es-MX"/>
               </w:rPr>
             </w:pPr>
-            <w:bookmarkStart w:id="2" w:name="_Toc206398985"/>
+            <w:bookmarkStart w:id="3" w:name="_Toc206398985"/>
             <w:r>
               <w:rPr>
                 <w:rStyle w:val="Ttulo1Car"/>
@@ -2967,7 +2949,7 @@
               </w:rPr>
               <w:t>HR</w:t>
             </w:r>
-            <w:bookmarkEnd w:id="2"/>
+            <w:bookmarkEnd w:id="3"/>
           </w:p>
         </w:tc>
         <w:tc>
@@ -2988,7 +2970,7 @@
                 <w:lang w:val="es-MX"/>
               </w:rPr>
             </w:pPr>
-            <w:bookmarkStart w:id="3" w:name="_Toc206398986"/>
+            <w:bookmarkStart w:id="4" w:name="_Toc206398986"/>
             <w:r>
               <w:rPr>
                 <w:rStyle w:val="Ttulo1Car"/>
@@ -2998,7 +2980,7 @@
               </w:rPr>
               <w:t>HRA</w:t>
             </w:r>
-            <w:bookmarkEnd w:id="3"/>
+            <w:bookmarkEnd w:id="4"/>
           </w:p>
         </w:tc>
         <w:tc>
@@ -3019,7 +3001,7 @@
                 <w:lang w:val="es-MX"/>
               </w:rPr>
             </w:pPr>
-            <w:bookmarkStart w:id="4" w:name="_Toc206398987"/>
+            <w:bookmarkStart w:id="5" w:name="_Toc206398987"/>
             <w:r>
               <w:rPr>
                 <w:rStyle w:val="Ttulo1Car"/>
@@ -3029,7 +3011,7 @@
               </w:rPr>
               <w:t>MP</w:t>
             </w:r>
-            <w:bookmarkEnd w:id="4"/>
+            <w:bookmarkEnd w:id="5"/>
           </w:p>
         </w:tc>
         <w:tc>
@@ -3050,7 +3032,7 @@
                 <w:lang w:val="es-MX"/>
               </w:rPr>
             </w:pPr>
-            <w:bookmarkStart w:id="5" w:name="_Toc206398988"/>
+            <w:bookmarkStart w:id="6" w:name="_Toc206398988"/>
             <w:r>
               <w:rPr>
                 <w:rStyle w:val="Ttulo1Car"/>
@@ -3060,7 +3042,7 @@
               </w:rPr>
               <w:t>MC</w:t>
             </w:r>
-            <w:bookmarkEnd w:id="5"/>
+            <w:bookmarkEnd w:id="6"/>
           </w:p>
         </w:tc>
         <w:tc>
@@ -3079,7 +3061,7 @@
                 <w:lang w:val="es-MX"/>
               </w:rPr>
             </w:pPr>
-            <w:bookmarkStart w:id="6" w:name="_Toc206398989"/>
+            <w:bookmarkStart w:id="7" w:name="_Toc206398989"/>
             <w:r>
               <w:rPr>
                 <w:rStyle w:val="Ttulo1Car"/>
@@ -3089,7 +3071,7 @@
               </w:rPr>
               <w:t>Comentarios</w:t>
             </w:r>
-            <w:bookmarkEnd w:id="6"/>
+            <w:bookmarkEnd w:id="7"/>
           </w:p>
         </w:tc>
       </w:tr>
@@ -3843,18 +3825,7 @@
                 <w:sz w:val="20"/>
                 <w:lang w:val="es-MX"/>
               </w:rPr>
-              <w:t>3</w:t>
-            </w:r>
-            <w:bookmarkStart w:id="7" w:name="_GoBack"/>
-            <w:bookmarkEnd w:id="7"/>
-            <w:r>
-              <w:rPr>
-                <w:rStyle w:val="Ttulo1Car"/>
-                <w:rFonts w:cs="Arial"/>
-                <w:sz w:val="20"/>
-                <w:lang w:val="es-MX"/>
-              </w:rPr>
-              <w:t>6</w:t>
+              <w:t>36</w:t>
             </w:r>
           </w:p>
         </w:tc>
@@ -6765,7 +6736,9 @@
     <w:pPr>
       <w:pStyle w:val="Encabezado"/>
       <w:rPr>
+        <w:rFonts w:ascii="Arial" w:hAnsi="Arial" w:cs="Arial"/>
         <w:b/>
+        <w:color w:val="0000AC"/>
       </w:rPr>
     </w:pPr>
     <w:r>
@@ -6773,21 +6746,22 @@
         <w:rFonts w:ascii="Arial" w:hAnsi="Arial" w:cs="Arial"/>
         <w:b/>
         <w:noProof/>
-        <w:lang w:val="es-MX" w:eastAsia="es-MX"/>
+        <w:color w:val="0000AC"/>
+        <w:lang w:eastAsia="es-MX"/>
       </w:rPr>
       <w:drawing>
-        <wp:anchor distT="0" distB="0" distL="114300" distR="114300" simplePos="0" relativeHeight="251659264" behindDoc="0" locked="0" layoutInCell="1" allowOverlap="1" wp14:anchorId="571F48FF" wp14:editId="664049B5">
+        <wp:anchor distT="0" distB="0" distL="114300" distR="114300" simplePos="0" relativeHeight="251659264" behindDoc="1" locked="0" layoutInCell="1" allowOverlap="1" wp14:anchorId="54826D10" wp14:editId="2A9ED6C8">
           <wp:simplePos x="0" y="0"/>
           <wp:positionH relativeFrom="column">
-            <wp:posOffset>4809507</wp:posOffset>
+            <wp:posOffset>3729990</wp:posOffset>
           </wp:positionH>
           <wp:positionV relativeFrom="paragraph">
-            <wp:posOffset>-164985</wp:posOffset>
+            <wp:posOffset>-287655</wp:posOffset>
           </wp:positionV>
-          <wp:extent cx="1000176" cy="617517"/>
+          <wp:extent cx="1847850" cy="846455"/>
           <wp:effectExtent l="0" t="0" r="0" b="0"/>
           <wp:wrapNone/>
-          <wp:docPr id="5" name="Imagen 5" descr="C:\Users\Alan\Documents\GitHub\TMv3\10609031_10206565259439420_1706048901_n.jpg"/>
+          <wp:docPr id="1" name="Imagen 1" descr="F:\logo.jpg"/>
           <wp:cNvGraphicFramePr>
             <a:graphicFrameLocks xmlns:a="http://schemas.openxmlformats.org/drawingml/2006/main" noChangeAspect="1"/>
           </wp:cNvGraphicFramePr>
@@ -6795,28 +6769,26 @@
             <a:graphicData uri="http://schemas.openxmlformats.org/drawingml/2006/picture">
               <pic:pic xmlns:pic="http://schemas.openxmlformats.org/drawingml/2006/picture">
                 <pic:nvPicPr>
-                  <pic:cNvPr id="0" name="Picture 3" descr="C:\Users\Alan\Documents\GitHub\TMv3\10609031_10206565259439420_1706048901_n.jpg"/>
+                  <pic:cNvPr id="0" name="Picture 1" descr="F:\logo.jpg"/>
                   <pic:cNvPicPr>
                     <a:picLocks noChangeAspect="1" noChangeArrowheads="1"/>
                   </pic:cNvPicPr>
                 </pic:nvPicPr>
-                <pic:blipFill>
-                  <a:blip r:embed="rId1">
+                <pic:blipFill rotWithShape="1">
+                  <a:blip r:embed="rId1" cstate="print">
                     <a:extLst>
                       <a:ext uri="{28A0092B-C50C-407E-A947-70E740481C1C}">
                         <a14:useLocalDpi xmlns:a14="http://schemas.microsoft.com/office/drawing/2010/main" val="0"/>
                       </a:ext>
                     </a:extLst>
                   </a:blip>
-                  <a:srcRect/>
-                  <a:stretch>
-                    <a:fillRect/>
-                  </a:stretch>
+                  <a:srcRect l="17828" t="21111" r="16324" b="30000"/>
+                  <a:stretch/>
                 </pic:blipFill>
                 <pic:spPr bwMode="auto">
                   <a:xfrm>
                     <a:off x="0" y="0"/>
-                    <a:ext cx="1000176" cy="617517"/>
+                    <a:ext cx="1847850" cy="846455"/>
                   </a:xfrm>
                   <a:prstGeom prst="rect">
                     <a:avLst/>
@@ -6825,6 +6797,11 @@
                   <a:ln>
                     <a:noFill/>
                   </a:ln>
+                  <a:extLst>
+                    <a:ext uri="{53640926-AAD7-44D8-BBD7-CCE9431645EC}">
+                      <a14:shadowObscured xmlns:a14="http://schemas.microsoft.com/office/drawing/2010/main"/>
+                    </a:ext>
+                  </a:extLst>
                 </pic:spPr>
               </pic:pic>
             </a:graphicData>
@@ -6840,21 +6817,25 @@
     </w:r>
     <w:r>
       <w:rPr>
+        <w:rFonts w:ascii="Arial" w:hAnsi="Arial" w:cs="Arial"/>
         <w:b/>
+        <w:color w:val="0000AC"/>
       </w:rPr>
-      <w:t xml:space="preserve">AAA y asociados </w:t>
+      <w:t>AAA Y ASOCIADOS</w:t>
     </w:r>
   </w:p>
   <w:p>
     <w:pPr>
       <w:pStyle w:val="Encabezado"/>
       <w:rPr>
-        <w:u w:val="single"/>
+        <w:rFonts w:ascii="Arial" w:hAnsi="Arial" w:cs="Arial"/>
+        <w:color w:val="0000AC"/>
       </w:rPr>
     </w:pPr>
     <w:r>
       <w:rPr>
-        <w:u w:val="single"/>
+        <w:rFonts w:ascii="Arial" w:hAnsi="Arial" w:cs="Arial"/>
+        <w:color w:val="0000AC"/>
       </w:rPr>
       <w:t>Plan de contingencias</w:t>
     </w:r>

--- a/Administracion-de-Proyectos/Planeacion-del-proyecto/Administracion-de-riesgos/TMv3-Plan de Contingencia.docx
+++ b/Administracion-de-Proyectos/Planeacion-del-proyecto/Administracion-de-riesgos/TMv3-Plan de Contingencia.docx
@@ -5,6 +5,7 @@
     <w:p>
       <w:pPr>
         <w:rPr>
+          <w:rFonts w:ascii="Arial" w:hAnsi="Arial" w:cs="Arial"/>
           <w:lang w:val="es-MX"/>
         </w:rPr>
       </w:pPr>
@@ -15,8 +16,8 @@
         <w:rPr>
           <w:rStyle w:val="Ttulo1Car"/>
           <w:rFonts w:cs="Arial"/>
-          <w:sz w:val="32"/>
-          <w:szCs w:val="32"/>
+          <w:sz w:val="24"/>
+          <w:szCs w:val="24"/>
           <w:lang w:val="es-MX"/>
         </w:rPr>
       </w:pPr>
@@ -27,8 +28,8 @@
         <w:rPr>
           <w:rStyle w:val="Ttulo1Car"/>
           <w:rFonts w:cs="Arial"/>
-          <w:sz w:val="32"/>
-          <w:szCs w:val="32"/>
+          <w:sz w:val="24"/>
+          <w:szCs w:val="24"/>
           <w:lang w:val="es-MX"/>
         </w:rPr>
       </w:pPr>
@@ -36,8 +37,8 @@
         <w:rPr>
           <w:rStyle w:val="Ttulo1Car"/>
           <w:rFonts w:cs="Arial"/>
-          <w:sz w:val="32"/>
-          <w:szCs w:val="32"/>
+          <w:sz w:val="24"/>
+          <w:szCs w:val="24"/>
           <w:lang w:val="es-MX"/>
         </w:rPr>
         <w:t>Plan de Contingencia</w:t>
@@ -49,7 +50,6 @@
         <w:rPr>
           <w:rFonts w:ascii="Arial" w:hAnsi="Arial" w:cs="Arial"/>
           <w:b/>
-          <w:sz w:val="32"/>
           <w:lang w:val="es-MX"/>
         </w:rPr>
       </w:pPr>
@@ -80,14 +80,14 @@
           <w:p>
             <w:pPr>
               <w:rPr>
-                <w:rFonts w:cs="Arial"/>
+                <w:rFonts w:ascii="Arial" w:hAnsi="Arial" w:cs="Arial"/>
                 <w:b/>
                 <w:lang w:val="es-MX"/>
               </w:rPr>
             </w:pPr>
             <w:r>
               <w:rPr>
-                <w:rFonts w:cs="Arial"/>
+                <w:rFonts w:ascii="Arial" w:hAnsi="Arial" w:cs="Arial"/>
                 <w:b/>
                 <w:lang w:val="es-MX"/>
               </w:rPr>
@@ -102,15 +102,13 @@
           <w:p>
             <w:pPr>
               <w:rPr>
-                <w:sz w:val="22"/>
-                <w:szCs w:val="22"/>
-                <w:lang w:val="es-MX"/>
-              </w:rPr>
-            </w:pPr>
-            <w:r>
-              <w:rPr>
-                <w:sz w:val="22"/>
-                <w:szCs w:val="22"/>
+                <w:rFonts w:ascii="Arial" w:hAnsi="Arial" w:cs="Arial"/>
+                <w:lang w:val="es-MX"/>
+              </w:rPr>
+            </w:pPr>
+            <w:r>
+              <w:rPr>
+                <w:rFonts w:ascii="Arial" w:hAnsi="Arial" w:cs="Arial"/>
                 <w:lang w:val="es-MX"/>
               </w:rPr>
               <w:t>1.2</w:t>
@@ -126,14 +124,14 @@
           <w:p>
             <w:pPr>
               <w:rPr>
-                <w:rFonts w:cs="Arial"/>
+                <w:rFonts w:ascii="Arial" w:hAnsi="Arial" w:cs="Arial"/>
                 <w:b/>
                 <w:lang w:val="es-MX"/>
               </w:rPr>
             </w:pPr>
             <w:r>
               <w:rPr>
-                <w:rFonts w:cs="Arial"/>
+                <w:rFonts w:ascii="Arial" w:hAnsi="Arial" w:cs="Arial"/>
                 <w:b/>
                 <w:lang w:val="es-MX"/>
               </w:rPr>
@@ -148,15 +146,13 @@
           <w:p>
             <w:pPr>
               <w:rPr>
-                <w:sz w:val="22"/>
-                <w:szCs w:val="22"/>
-                <w:lang w:val="es-MX"/>
-              </w:rPr>
-            </w:pPr>
-            <w:r>
-              <w:rPr>
-                <w:sz w:val="22"/>
-                <w:szCs w:val="22"/>
+                <w:rFonts w:ascii="Arial" w:hAnsi="Arial" w:cs="Arial"/>
+                <w:lang w:val="es-MX"/>
+              </w:rPr>
+            </w:pPr>
+            <w:r>
+              <w:rPr>
+                <w:rFonts w:ascii="Arial" w:hAnsi="Arial" w:cs="Arial"/>
                 <w:lang w:val="es-MX"/>
               </w:rPr>
               <w:t>Teresa Martín</w:t>
@@ -172,14 +168,14 @@
           <w:p>
             <w:pPr>
               <w:rPr>
-                <w:rFonts w:cs="Arial"/>
+                <w:rFonts w:ascii="Arial" w:hAnsi="Arial" w:cs="Arial"/>
                 <w:b/>
                 <w:lang w:val="es-MX"/>
               </w:rPr>
             </w:pPr>
             <w:r>
               <w:rPr>
-                <w:rFonts w:cs="Arial"/>
+                <w:rFonts w:ascii="Arial" w:hAnsi="Arial" w:cs="Arial"/>
                 <w:b/>
                 <w:lang w:val="es-MX"/>
               </w:rPr>
@@ -194,23 +190,20 @@
           <w:p>
             <w:pPr>
               <w:rPr>
-                <w:sz w:val="22"/>
-                <w:szCs w:val="22"/>
-                <w:lang w:val="es-MX"/>
-              </w:rPr>
-            </w:pPr>
-            <w:r>
-              <w:rPr>
-                <w:sz w:val="22"/>
-                <w:szCs w:val="22"/>
+                <w:rFonts w:ascii="Arial" w:hAnsi="Arial" w:cs="Arial"/>
+                <w:lang w:val="es-MX"/>
+              </w:rPr>
+            </w:pPr>
+            <w:r>
+              <w:rPr>
+                <w:rFonts w:ascii="Arial" w:hAnsi="Arial" w:cs="Arial"/>
                 <w:lang w:val="es-MX"/>
               </w:rPr>
               <w:t>27</w:t>
             </w:r>
             <w:r>
               <w:rPr>
-                <w:sz w:val="22"/>
-                <w:szCs w:val="22"/>
+                <w:rFonts w:ascii="Arial" w:hAnsi="Arial" w:cs="Arial"/>
                 <w:lang w:val="es-MX"/>
               </w:rPr>
               <w:t>/05/2015</w:t>
@@ -226,14 +219,14 @@
           <w:p>
             <w:pPr>
               <w:rPr>
-                <w:rFonts w:cs="Arial"/>
+                <w:rFonts w:ascii="Arial" w:hAnsi="Arial" w:cs="Arial"/>
                 <w:b/>
                 <w:lang w:val="es-MX"/>
               </w:rPr>
             </w:pPr>
             <w:r>
               <w:rPr>
-                <w:rFonts w:cs="Arial"/>
+                <w:rFonts w:ascii="Arial" w:hAnsi="Arial" w:cs="Arial"/>
                 <w:b/>
                 <w:lang w:val="es-MX"/>
               </w:rPr>
@@ -248,15 +241,13 @@
           <w:p>
             <w:pPr>
               <w:rPr>
-                <w:sz w:val="22"/>
-                <w:szCs w:val="22"/>
-                <w:lang w:val="es-MX"/>
-              </w:rPr>
-            </w:pPr>
-            <w:r>
-              <w:rPr>
-                <w:sz w:val="22"/>
-                <w:szCs w:val="22"/>
+                <w:rFonts w:ascii="Arial" w:hAnsi="Arial" w:cs="Arial"/>
+                <w:lang w:val="es-MX"/>
+              </w:rPr>
+            </w:pPr>
+            <w:r>
+              <w:rPr>
+                <w:rFonts w:ascii="Arial" w:hAnsi="Arial" w:cs="Arial"/>
                 <w:lang w:val="es-MX"/>
               </w:rPr>
               <w:t>Alan Javier Córdoba Espinosa</w:t>
@@ -272,14 +263,14 @@
           <w:p>
             <w:pPr>
               <w:rPr>
-                <w:rFonts w:cs="Arial"/>
+                <w:rFonts w:ascii="Arial" w:hAnsi="Arial" w:cs="Arial"/>
                 <w:b/>
                 <w:lang w:val="es-MX"/>
               </w:rPr>
             </w:pPr>
             <w:r>
               <w:rPr>
-                <w:rFonts w:cs="Arial"/>
+                <w:rFonts w:ascii="Arial" w:hAnsi="Arial" w:cs="Arial"/>
                 <w:b/>
                 <w:lang w:val="es-MX"/>
               </w:rPr>
@@ -294,54 +285,63 @@
           <w:p>
             <w:pPr>
               <w:rPr>
-                <w:sz w:val="22"/>
-                <w:szCs w:val="22"/>
-                <w:lang w:val="es-MX"/>
-              </w:rPr>
-            </w:pPr>
-            <w:r>
-              <w:rPr>
-                <w:sz w:val="22"/>
-                <w:szCs w:val="22"/>
-                <w:lang w:val="es-MX"/>
+                <w:rFonts w:ascii="Arial" w:hAnsi="Arial" w:cs="Arial"/>
+                <w:lang w:val="es-MX"/>
+              </w:rPr>
+            </w:pPr>
+            <w:r>
+              <w:rPr>
+                <w:rFonts w:ascii="Arial" w:hAnsi="Arial" w:cs="Arial"/>
               </w:rPr>
               <w:t>TMv3/</w:t>
             </w:r>
             <w:proofErr w:type="spellStart"/>
             <w:r>
               <w:rPr>
-                <w:sz w:val="22"/>
-                <w:szCs w:val="22"/>
-                <w:lang w:val="es-MX"/>
+                <w:rFonts w:ascii="Arial" w:hAnsi="Arial" w:cs="Arial"/>
               </w:rPr>
               <w:t>Administracion</w:t>
             </w:r>
             <w:proofErr w:type="spellEnd"/>
             <w:r>
               <w:rPr>
-                <w:sz w:val="22"/>
-                <w:szCs w:val="22"/>
-                <w:lang w:val="es-MX"/>
-              </w:rPr>
-              <w:t xml:space="preserve">-de-Proyectos / </w:t>
+                <w:rFonts w:ascii="Arial" w:hAnsi="Arial" w:cs="Arial"/>
+              </w:rPr>
+              <w:t xml:space="preserve">-de-Proyectos/ </w:t>
             </w:r>
             <w:proofErr w:type="spellStart"/>
             <w:r>
               <w:rPr>
-                <w:sz w:val="22"/>
-                <w:szCs w:val="22"/>
-                <w:lang w:val="es-MX"/>
+                <w:rFonts w:ascii="Arial" w:hAnsi="Arial" w:cs="Arial"/>
               </w:rPr>
               <w:t>Planeacion</w:t>
             </w:r>
             <w:proofErr w:type="spellEnd"/>
             <w:r>
               <w:rPr>
-                <w:sz w:val="22"/>
-                <w:szCs w:val="22"/>
-                <w:lang w:val="es-MX"/>
-              </w:rPr>
-              <w:t>-del-proyecto/TMv3-Plan de Contingencia</w:t>
+                <w:rFonts w:ascii="Arial" w:hAnsi="Arial" w:cs="Arial"/>
+              </w:rPr>
+              <w:t xml:space="preserve">-del-proyecto/ </w:t>
+            </w:r>
+            <w:proofErr w:type="spellStart"/>
+            <w:r>
+              <w:rPr>
+                <w:rFonts w:ascii="Arial" w:hAnsi="Arial" w:cs="Arial"/>
+              </w:rPr>
+              <w:t>Administracion</w:t>
+            </w:r>
+            <w:proofErr w:type="spellEnd"/>
+            <w:r>
+              <w:rPr>
+                <w:rFonts w:ascii="Arial" w:hAnsi="Arial" w:cs="Arial"/>
+              </w:rPr>
+              <w:t>-de-riesgos/</w:t>
+            </w:r>
+            <w:r>
+              <w:rPr>
+                <w:rFonts w:ascii="Arial" w:hAnsi="Arial" w:cs="Arial"/>
+              </w:rPr>
+              <w:t xml:space="preserve"> TMv3-Plan de Contingencia.docx</w:t>
             </w:r>
           </w:p>
         </w:tc>
@@ -354,14 +354,14 @@
           <w:p>
             <w:pPr>
               <w:rPr>
-                <w:rFonts w:cs="Arial"/>
+                <w:rFonts w:ascii="Arial" w:hAnsi="Arial" w:cs="Arial"/>
                 <w:b/>
                 <w:lang w:val="es-MX"/>
               </w:rPr>
             </w:pPr>
             <w:r>
               <w:rPr>
-                <w:rFonts w:cs="Arial"/>
+                <w:rFonts w:ascii="Arial" w:hAnsi="Arial" w:cs="Arial"/>
                 <w:b/>
                 <w:lang w:val="es-MX"/>
               </w:rPr>
@@ -376,15 +376,13 @@
           <w:p>
             <w:pPr>
               <w:rPr>
-                <w:sz w:val="22"/>
-                <w:szCs w:val="22"/>
-                <w:lang w:val="es-MX"/>
-              </w:rPr>
-            </w:pPr>
-            <w:r>
-              <w:rPr>
-                <w:sz w:val="22"/>
-                <w:szCs w:val="22"/>
+                <w:rFonts w:ascii="Arial" w:hAnsi="Arial" w:cs="Arial"/>
+                <w:lang w:val="es-MX"/>
+              </w:rPr>
+            </w:pPr>
+            <w:r>
+              <w:rPr>
+                <w:rFonts w:ascii="Arial" w:hAnsi="Arial" w:cs="Arial"/>
                 <w:lang w:val="es-MX"/>
               </w:rPr>
               <w:t>TMv3-Herramienta para la Administración de Riesgos</w:t>
@@ -396,7 +394,7 @@
     <w:p>
       <w:pPr>
         <w:rPr>
-          <w:rFonts w:cs="Arial"/>
+          <w:rFonts w:ascii="Arial" w:hAnsi="Arial" w:cs="Arial"/>
           <w:lang w:val="es-MX"/>
         </w:rPr>
       </w:pPr>
@@ -425,14 +423,14 @@
             <w:pPr>
               <w:jc w:val="center"/>
               <w:rPr>
-                <w:rFonts w:cs="Arial"/>
+                <w:rFonts w:ascii="Arial" w:hAnsi="Arial" w:cs="Arial"/>
                 <w:b/>
                 <w:lang w:val="es-MX"/>
               </w:rPr>
             </w:pPr>
             <w:r>
               <w:rPr>
-                <w:rFonts w:cs="Arial"/>
+                <w:rFonts w:ascii="Arial" w:hAnsi="Arial" w:cs="Arial"/>
                 <w:b/>
                 <w:color w:val="FFFFFF" w:themeColor="background1"/>
                 <w:lang w:val="es-MX"/>
@@ -457,14 +455,14 @@
             <w:pPr>
               <w:jc w:val="center"/>
               <w:rPr>
-                <w:rFonts w:cs="Arial"/>
+                <w:rFonts w:ascii="Arial" w:hAnsi="Arial" w:cs="Arial"/>
                 <w:b/>
                 <w:lang w:val="es-MX"/>
               </w:rPr>
             </w:pPr>
             <w:r>
               <w:rPr>
-                <w:rFonts w:cs="Arial"/>
+                <w:rFonts w:ascii="Arial" w:hAnsi="Arial" w:cs="Arial"/>
                 <w:b/>
                 <w:lang w:val="es-MX"/>
               </w:rPr>
@@ -486,14 +484,14 @@
             <w:pPr>
               <w:jc w:val="center"/>
               <w:rPr>
-                <w:rFonts w:cs="Arial"/>
+                <w:rFonts w:ascii="Arial" w:hAnsi="Arial" w:cs="Arial"/>
                 <w:b/>
                 <w:lang w:val="es-MX"/>
               </w:rPr>
             </w:pPr>
             <w:r>
               <w:rPr>
-                <w:rFonts w:cs="Arial"/>
+                <w:rFonts w:ascii="Arial" w:hAnsi="Arial" w:cs="Arial"/>
                 <w:b/>
                 <w:lang w:val="es-MX"/>
               </w:rPr>
@@ -516,13 +514,13 @@
           <w:p>
             <w:pPr>
               <w:rPr>
-                <w:rFonts w:cs="Arial"/>
-                <w:lang w:val="es-MX"/>
-              </w:rPr>
-            </w:pPr>
-            <w:r>
-              <w:rPr>
-                <w:rFonts w:cs="Arial"/>
+                <w:rFonts w:ascii="Arial" w:hAnsi="Arial" w:cs="Arial"/>
+                <w:lang w:val="es-MX"/>
+              </w:rPr>
+            </w:pPr>
+            <w:r>
+              <w:rPr>
+                <w:rFonts w:ascii="Arial" w:hAnsi="Arial" w:cs="Arial"/>
                 <w:lang w:val="es-MX"/>
               </w:rPr>
               <w:t xml:space="preserve">Ana Laura Acevedo </w:t>
@@ -530,7 +528,7 @@
             <w:proofErr w:type="spellStart"/>
             <w:r>
               <w:rPr>
-                <w:rFonts w:cs="Arial"/>
+                <w:rFonts w:ascii="Arial" w:hAnsi="Arial" w:cs="Arial"/>
                 <w:lang w:val="es-MX"/>
               </w:rPr>
               <w:t>Zárraga</w:t>
@@ -551,20 +549,20 @@
           <w:p>
             <w:pPr>
               <w:rPr>
-                <w:rFonts w:cs="Arial"/>
-                <w:lang w:val="es-MX"/>
-              </w:rPr>
-            </w:pPr>
-            <w:r>
-              <w:rPr>
-                <w:rFonts w:cs="Arial"/>
+                <w:rFonts w:ascii="Arial" w:hAnsi="Arial" w:cs="Arial"/>
+                <w:lang w:val="es-MX"/>
+              </w:rPr>
+            </w:pPr>
+            <w:r>
+              <w:rPr>
+                <w:rFonts w:ascii="Arial" w:hAnsi="Arial" w:cs="Arial"/>
                 <w:lang w:val="es-MX"/>
               </w:rPr>
               <w:t>25/06</w:t>
             </w:r>
             <w:r>
               <w:rPr>
-                <w:rFonts w:cs="Arial"/>
+                <w:rFonts w:ascii="Arial" w:hAnsi="Arial" w:cs="Arial"/>
                 <w:lang w:val="es-MX"/>
               </w:rPr>
               <w:t>/2015</w:t>
@@ -586,7 +584,7 @@
           <w:p>
             <w:pPr>
               <w:rPr>
-                <w:rFonts w:cs="Arial"/>
+                <w:rFonts w:ascii="Arial" w:hAnsi="Arial" w:cs="Arial"/>
                 <w:lang w:val="es-MX"/>
               </w:rPr>
             </w:pPr>
@@ -606,7 +604,7 @@
             <w:pPr>
               <w:jc w:val="right"/>
               <w:rPr>
-                <w:rFonts w:cs="Arial"/>
+                <w:rFonts w:ascii="Arial" w:hAnsi="Arial" w:cs="Arial"/>
                 <w:lang w:val="es-MX"/>
               </w:rPr>
             </w:pPr>
@@ -617,7 +615,7 @@
     <w:p>
       <w:pPr>
         <w:rPr>
-          <w:rFonts w:cs="Arial"/>
+          <w:rFonts w:ascii="Arial" w:hAnsi="Arial" w:cs="Arial"/>
           <w:lang w:val="es-MX"/>
         </w:rPr>
       </w:pPr>
@@ -646,14 +644,14 @@
             <w:pPr>
               <w:jc w:val="center"/>
               <w:rPr>
-                <w:rFonts w:cs="Arial"/>
+                <w:rFonts w:ascii="Arial" w:hAnsi="Arial" w:cs="Arial"/>
                 <w:b/>
                 <w:lang w:val="es-MX"/>
               </w:rPr>
             </w:pPr>
             <w:r>
               <w:rPr>
-                <w:rFonts w:cs="Arial"/>
+                <w:rFonts w:ascii="Arial" w:hAnsi="Arial" w:cs="Arial"/>
                 <w:b/>
                 <w:lang w:val="es-MX"/>
               </w:rPr>
@@ -677,14 +675,14 @@
             <w:pPr>
               <w:jc w:val="center"/>
               <w:rPr>
-                <w:rFonts w:cs="Arial"/>
+                <w:rFonts w:ascii="Arial" w:hAnsi="Arial" w:cs="Arial"/>
                 <w:b/>
                 <w:lang w:val="es-MX"/>
               </w:rPr>
             </w:pPr>
             <w:r>
               <w:rPr>
-                <w:rFonts w:cs="Arial"/>
+                <w:rFonts w:ascii="Arial" w:hAnsi="Arial" w:cs="Arial"/>
                 <w:b/>
                 <w:lang w:val="es-MX"/>
               </w:rPr>
@@ -706,14 +704,14 @@
             <w:pPr>
               <w:jc w:val="center"/>
               <w:rPr>
-                <w:rFonts w:cs="Arial"/>
+                <w:rFonts w:ascii="Arial" w:hAnsi="Arial" w:cs="Arial"/>
                 <w:b/>
                 <w:lang w:val="es-MX"/>
               </w:rPr>
             </w:pPr>
             <w:r>
               <w:rPr>
-                <w:rFonts w:cs="Arial"/>
+                <w:rFonts w:ascii="Arial" w:hAnsi="Arial" w:cs="Arial"/>
                 <w:b/>
                 <w:lang w:val="es-MX"/>
               </w:rPr>
@@ -736,13 +734,13 @@
           <w:p>
             <w:pPr>
               <w:rPr>
-                <w:rFonts w:cs="Arial"/>
-                <w:lang w:val="es-MX"/>
-              </w:rPr>
-            </w:pPr>
-            <w:r>
-              <w:rPr>
-                <w:rFonts w:cs="Arial"/>
+                <w:rFonts w:ascii="Arial" w:hAnsi="Arial" w:cs="Arial"/>
+                <w:lang w:val="es-MX"/>
+              </w:rPr>
+            </w:pPr>
+            <w:r>
+              <w:rPr>
+                <w:rFonts w:ascii="Arial" w:hAnsi="Arial" w:cs="Arial"/>
                 <w:lang w:val="es-MX"/>
               </w:rPr>
               <w:t>Alan Javier Córdoba Espinosa</w:t>
@@ -762,20 +760,20 @@
           <w:p>
             <w:pPr>
               <w:rPr>
-                <w:rFonts w:cs="Arial"/>
-                <w:lang w:val="es-MX"/>
-              </w:rPr>
-            </w:pPr>
-            <w:r>
-              <w:rPr>
-                <w:rFonts w:cs="Arial"/>
+                <w:rFonts w:ascii="Arial" w:hAnsi="Arial" w:cs="Arial"/>
+                <w:lang w:val="es-MX"/>
+              </w:rPr>
+            </w:pPr>
+            <w:r>
+              <w:rPr>
+                <w:rFonts w:ascii="Arial" w:hAnsi="Arial" w:cs="Arial"/>
                 <w:lang w:val="es-MX"/>
               </w:rPr>
               <w:t>25/06</w:t>
             </w:r>
             <w:r>
               <w:rPr>
-                <w:rFonts w:cs="Arial"/>
+                <w:rFonts w:ascii="Arial" w:hAnsi="Arial" w:cs="Arial"/>
                 <w:lang w:val="es-MX"/>
               </w:rPr>
               <w:t>/2015</w:t>
@@ -797,7 +795,7 @@
           <w:p>
             <w:pPr>
               <w:rPr>
-                <w:rFonts w:cs="Arial"/>
+                <w:rFonts w:ascii="Arial" w:hAnsi="Arial" w:cs="Arial"/>
                 <w:lang w:val="es-MX"/>
               </w:rPr>
             </w:pPr>
@@ -816,7 +814,7 @@
           <w:p>
             <w:pPr>
               <w:rPr>
-                <w:rFonts w:cs="Arial"/>
+                <w:rFonts w:ascii="Arial" w:hAnsi="Arial" w:cs="Arial"/>
                 <w:lang w:val="es-MX"/>
               </w:rPr>
             </w:pPr>
@@ -827,7 +825,7 @@
     <w:p>
       <w:pPr>
         <w:rPr>
-          <w:rFonts w:cs="Arial"/>
+          <w:rFonts w:ascii="Arial" w:hAnsi="Arial" w:cs="Arial"/>
           <w:lang w:val="es-MX"/>
         </w:rPr>
       </w:pPr>
@@ -839,10 +837,10 @@
         <w:tblLook w:val="04A0" w:firstRow="1" w:lastRow="0" w:firstColumn="1" w:lastColumn="0" w:noHBand="0" w:noVBand="1"/>
       </w:tblPr>
       <w:tblGrid>
-        <w:gridCol w:w="1500"/>
-        <w:gridCol w:w="1310"/>
-        <w:gridCol w:w="2181"/>
-        <w:gridCol w:w="4063"/>
+        <w:gridCol w:w="1464"/>
+        <w:gridCol w:w="1418"/>
+        <w:gridCol w:w="2145"/>
+        <w:gridCol w:w="4027"/>
       </w:tblGrid>
       <w:tr>
         <w:tc>
@@ -858,14 +856,14 @@
             <w:pPr>
               <w:jc w:val="center"/>
               <w:rPr>
-                <w:rFonts w:cs="Arial"/>
+                <w:rFonts w:ascii="Arial" w:hAnsi="Arial" w:cs="Arial"/>
                 <w:b/>
                 <w:lang w:val="es-MX"/>
               </w:rPr>
             </w:pPr>
             <w:r>
               <w:rPr>
-                <w:rFonts w:cs="Arial"/>
+                <w:rFonts w:ascii="Arial" w:hAnsi="Arial" w:cs="Arial"/>
                 <w:b/>
                 <w:lang w:val="es-MX"/>
               </w:rPr>
@@ -889,14 +887,14 @@
             <w:pPr>
               <w:jc w:val="center"/>
               <w:rPr>
-                <w:rFonts w:cs="Arial"/>
+                <w:rFonts w:ascii="Arial" w:hAnsi="Arial" w:cs="Arial"/>
                 <w:b/>
                 <w:lang w:val="es-MX"/>
               </w:rPr>
             </w:pPr>
             <w:r>
               <w:rPr>
-                <w:rFonts w:cs="Arial"/>
+                <w:rFonts w:ascii="Arial" w:hAnsi="Arial" w:cs="Arial"/>
                 <w:b/>
                 <w:lang w:val="es-MX"/>
               </w:rPr>
@@ -918,14 +916,14 @@
             <w:pPr>
               <w:jc w:val="center"/>
               <w:rPr>
-                <w:rFonts w:cs="Arial"/>
+                <w:rFonts w:ascii="Arial" w:hAnsi="Arial" w:cs="Arial"/>
                 <w:b/>
                 <w:lang w:val="es-MX"/>
               </w:rPr>
             </w:pPr>
             <w:r>
               <w:rPr>
-                <w:rFonts w:cs="Arial"/>
+                <w:rFonts w:ascii="Arial" w:hAnsi="Arial" w:cs="Arial"/>
                 <w:b/>
                 <w:lang w:val="es-MX"/>
               </w:rPr>
@@ -947,14 +945,14 @@
             <w:pPr>
               <w:jc w:val="center"/>
               <w:rPr>
-                <w:rFonts w:cs="Arial"/>
+                <w:rFonts w:ascii="Arial" w:hAnsi="Arial" w:cs="Arial"/>
                 <w:b/>
                 <w:lang w:val="es-MX"/>
               </w:rPr>
             </w:pPr>
             <w:r>
               <w:rPr>
-                <w:rFonts w:cs="Arial"/>
+                <w:rFonts w:ascii="Arial" w:hAnsi="Arial" w:cs="Arial"/>
                 <w:b/>
                 <w:lang w:val="es-MX"/>
               </w:rPr>
@@ -976,14 +974,14 @@
             <w:pPr>
               <w:jc w:val="center"/>
               <w:rPr>
-                <w:rFonts w:cs="Arial"/>
+                <w:rFonts w:ascii="Arial" w:hAnsi="Arial" w:cs="Arial"/>
                 <w:b/>
                 <w:lang w:val="es-MX"/>
               </w:rPr>
             </w:pPr>
             <w:r>
               <w:rPr>
-                <w:rFonts w:cs="Arial"/>
+                <w:rFonts w:ascii="Arial" w:hAnsi="Arial" w:cs="Arial"/>
                 <w:b/>
                 <w:lang w:val="es-MX"/>
               </w:rPr>
@@ -1006,13 +1004,13 @@
           <w:p>
             <w:pPr>
               <w:rPr>
-                <w:rFonts w:cs="Arial"/>
-                <w:lang w:val="es-MX"/>
-              </w:rPr>
-            </w:pPr>
-            <w:r>
-              <w:rPr>
-                <w:rFonts w:cs="Arial"/>
+                <w:rFonts w:ascii="Arial" w:hAnsi="Arial" w:cs="Arial"/>
+                <w:lang w:val="es-MX"/>
+              </w:rPr>
+            </w:pPr>
+            <w:r>
+              <w:rPr>
+                <w:rFonts w:ascii="Arial" w:hAnsi="Arial" w:cs="Arial"/>
                 <w:lang w:val="es-MX"/>
               </w:rPr>
               <w:t>1.1</w:t>
@@ -1032,20 +1030,20 @@
           <w:p>
             <w:pPr>
               <w:rPr>
-                <w:rFonts w:cs="Arial"/>
-                <w:lang w:val="es-MX"/>
-              </w:rPr>
-            </w:pPr>
-            <w:r>
-              <w:rPr>
-                <w:rFonts w:cs="Arial"/>
+                <w:rFonts w:ascii="Arial" w:hAnsi="Arial" w:cs="Arial"/>
+                <w:lang w:val="es-MX"/>
+              </w:rPr>
+            </w:pPr>
+            <w:r>
+              <w:rPr>
+                <w:rFonts w:ascii="Arial" w:hAnsi="Arial" w:cs="Arial"/>
                 <w:lang w:val="es-MX"/>
               </w:rPr>
               <w:t>25/06</w:t>
             </w:r>
             <w:r>
               <w:rPr>
-                <w:rFonts w:cs="Arial"/>
+                <w:rFonts w:ascii="Arial" w:hAnsi="Arial" w:cs="Arial"/>
                 <w:lang w:val="es-MX"/>
               </w:rPr>
               <w:t>/2015</w:t>
@@ -1065,13 +1063,13 @@
           <w:p>
             <w:pPr>
               <w:rPr>
-                <w:rFonts w:cs="Arial"/>
-                <w:lang w:val="es-MX"/>
-              </w:rPr>
-            </w:pPr>
-            <w:r>
-              <w:rPr>
-                <w:rFonts w:cs="Arial"/>
+                <w:rFonts w:ascii="Arial" w:hAnsi="Arial" w:cs="Arial"/>
+                <w:lang w:val="es-MX"/>
+              </w:rPr>
+            </w:pPr>
+            <w:r>
+              <w:rPr>
+                <w:rFonts w:ascii="Arial" w:hAnsi="Arial" w:cs="Arial"/>
                 <w:lang w:val="es-MX"/>
               </w:rPr>
               <w:t>Alan Javier Córdoba Espinosa</w:t>
@@ -1091,13 +1089,13 @@
           <w:p>
             <w:pPr>
               <w:rPr>
-                <w:rFonts w:cs="Arial"/>
-                <w:lang w:val="es-MX"/>
-              </w:rPr>
-            </w:pPr>
-            <w:r>
-              <w:rPr>
-                <w:rFonts w:cs="Arial"/>
+                <w:rFonts w:ascii="Arial" w:hAnsi="Arial" w:cs="Arial"/>
+                <w:lang w:val="es-MX"/>
+              </w:rPr>
+            </w:pPr>
+            <w:r>
+              <w:rPr>
+                <w:rFonts w:ascii="Arial" w:hAnsi="Arial" w:cs="Arial"/>
                 <w:lang w:val="es-MX"/>
               </w:rPr>
               <w:t>Creación de Plantilla</w:t>
@@ -1119,13 +1117,13 @@
           <w:p>
             <w:pPr>
               <w:rPr>
-                <w:rFonts w:cs="Arial"/>
-                <w:lang w:val="es-MX"/>
-              </w:rPr>
-            </w:pPr>
-            <w:r>
-              <w:rPr>
-                <w:rFonts w:cs="Arial"/>
+                <w:rFonts w:ascii="Arial" w:hAnsi="Arial" w:cs="Arial"/>
+                <w:lang w:val="es-MX"/>
+              </w:rPr>
+            </w:pPr>
+            <w:r>
+              <w:rPr>
+                <w:rFonts w:ascii="Arial" w:hAnsi="Arial" w:cs="Arial"/>
                 <w:lang w:val="es-MX"/>
               </w:rPr>
               <w:t>1.2</w:t>
@@ -1145,13 +1143,13 @@
           <w:p>
             <w:pPr>
               <w:rPr>
-                <w:rFonts w:cs="Arial"/>
-                <w:lang w:val="es-MX"/>
-              </w:rPr>
-            </w:pPr>
-            <w:r>
-              <w:rPr>
-                <w:rFonts w:cs="Arial"/>
+                <w:rFonts w:ascii="Arial" w:hAnsi="Arial" w:cs="Arial"/>
+                <w:lang w:val="es-MX"/>
+              </w:rPr>
+            </w:pPr>
+            <w:r>
+              <w:rPr>
+                <w:rFonts w:ascii="Arial" w:hAnsi="Arial" w:cs="Arial"/>
                 <w:lang w:val="es-MX"/>
               </w:rPr>
               <w:t>27/06/2015</w:t>
@@ -1171,13 +1169,13 @@
           <w:p>
             <w:pPr>
               <w:rPr>
-                <w:rFonts w:cs="Arial"/>
-                <w:lang w:val="es-MX"/>
-              </w:rPr>
-            </w:pPr>
-            <w:r>
-              <w:rPr>
-                <w:rFonts w:cs="Arial"/>
+                <w:rFonts w:ascii="Arial" w:hAnsi="Arial" w:cs="Arial"/>
+                <w:lang w:val="es-MX"/>
+              </w:rPr>
+            </w:pPr>
+            <w:r>
+              <w:rPr>
+                <w:rFonts w:ascii="Arial" w:hAnsi="Arial" w:cs="Arial"/>
                 <w:lang w:val="es-MX"/>
               </w:rPr>
               <w:t>Alan Javier Córdoba Espinosa</w:t>
@@ -1197,13 +1195,13 @@
           <w:p>
             <w:pPr>
               <w:rPr>
-                <w:rFonts w:cs="Arial"/>
-                <w:lang w:val="es-MX"/>
-              </w:rPr>
-            </w:pPr>
-            <w:r>
-              <w:rPr>
-                <w:rFonts w:cs="Arial"/>
+                <w:rFonts w:ascii="Arial" w:hAnsi="Arial" w:cs="Arial"/>
+                <w:lang w:val="es-MX"/>
+              </w:rPr>
+            </w:pPr>
+            <w:r>
+              <w:rPr>
+                <w:rFonts w:ascii="Arial" w:hAnsi="Arial" w:cs="Arial"/>
                 <w:lang w:val="es-MX"/>
               </w:rPr>
               <w:t>Agregar tablas en la sección de recursos, criterios de evaluación, responsables.</w:t>
@@ -1225,7 +1223,7 @@
           <w:p>
             <w:pPr>
               <w:rPr>
-                <w:rFonts w:cs="Arial"/>
+                <w:rFonts w:ascii="Arial" w:hAnsi="Arial" w:cs="Arial"/>
                 <w:lang w:val="es-MX"/>
               </w:rPr>
             </w:pPr>
@@ -1244,7 +1242,7 @@
           <w:p>
             <w:pPr>
               <w:rPr>
-                <w:rFonts w:cs="Arial"/>
+                <w:rFonts w:ascii="Arial" w:hAnsi="Arial" w:cs="Arial"/>
                 <w:lang w:val="es-MX"/>
               </w:rPr>
             </w:pPr>
@@ -1263,7 +1261,7 @@
           <w:p>
             <w:pPr>
               <w:rPr>
-                <w:rFonts w:cs="Arial"/>
+                <w:rFonts w:ascii="Arial" w:hAnsi="Arial" w:cs="Arial"/>
                 <w:lang w:val="es-MX"/>
               </w:rPr>
             </w:pPr>
@@ -1282,7 +1280,7 @@
           <w:p>
             <w:pPr>
               <w:rPr>
-                <w:rFonts w:cs="Arial"/>
+                <w:rFonts w:ascii="Arial" w:hAnsi="Arial" w:cs="Arial"/>
                 <w:lang w:val="es-MX"/>
               </w:rPr>
             </w:pPr>
@@ -1293,6 +1291,7 @@
     <w:p>
       <w:pPr>
         <w:rPr>
+          <w:rFonts w:ascii="Arial" w:hAnsi="Arial" w:cs="Arial"/>
           <w:lang w:val="es-MX"/>
         </w:rPr>
       </w:pPr>
@@ -1318,11 +1317,13 @@
         <w:ind w:left="4111"/>
         <w:jc w:val="right"/>
         <w:rPr>
+          <w:rFonts w:ascii="Arial" w:hAnsi="Arial" w:cs="Arial"/>
           <w:color w:val="B29200"/>
         </w:rPr>
       </w:pPr>
       <w:r>
         <w:rPr>
+          <w:rFonts w:ascii="Arial" w:hAnsi="Arial" w:cs="Arial"/>
           <w:color w:val="B29200"/>
         </w:rPr>
         <w:lastRenderedPageBreak/>
@@ -1344,7 +1345,6 @@
           <w:rFonts w:ascii="Arial" w:hAnsi="Arial" w:cs="Arial"/>
           <w:b/>
           <w:color w:val="0000FF"/>
-          <w:sz w:val="36"/>
         </w:rPr>
       </w:pPr>
       <w:r>
@@ -1352,7 +1352,6 @@
           <w:rFonts w:ascii="Arial" w:hAnsi="Arial" w:cs="Arial"/>
           <w:b/>
           <w:color w:val="0000FF"/>
-          <w:sz w:val="36"/>
         </w:rPr>
         <w:t xml:space="preserve">Plan de contingencias </w:t>
       </w:r>
@@ -1382,7 +1381,6 @@
           <w:rFonts w:ascii="Arial" w:hAnsi="Arial" w:cs="Arial"/>
           <w:b/>
           <w:color w:val="0000B2"/>
-          <w:sz w:val="36"/>
         </w:rPr>
       </w:pPr>
       <w:r>
@@ -1390,7 +1388,6 @@
           <w:rFonts w:ascii="Arial" w:hAnsi="Arial" w:cs="Arial"/>
           <w:b/>
           <w:color w:val="0000B2"/>
-          <w:sz w:val="36"/>
         </w:rPr>
         <w:t>Nombre del proyecto</w:t>
       </w:r>
@@ -1420,7 +1417,6 @@
           <w:rFonts w:ascii="Arial" w:hAnsi="Arial" w:cs="Arial"/>
           <w:b/>
           <w:color w:val="0000B2"/>
-          <w:sz w:val="32"/>
         </w:rPr>
       </w:pPr>
       <w:r>
@@ -1428,7 +1424,6 @@
           <w:rFonts w:ascii="Arial" w:hAnsi="Arial" w:cs="Arial"/>
           <w:b/>
           <w:color w:val="0000B2"/>
-          <w:sz w:val="32"/>
         </w:rPr>
         <w:t xml:space="preserve">Fecha de creación </w:t>
       </w:r>
@@ -1457,8 +1452,6 @@
           <w:rFonts w:ascii="Arial" w:hAnsi="Arial" w:cs="Arial"/>
           <w:b/>
           <w:i/>
-          <w:sz w:val="32"/>
-          <w:szCs w:val="32"/>
           <w:lang w:val="es-MX"/>
         </w:rPr>
       </w:pPr>
@@ -1626,10 +1619,10 @@
           <w:b/>
           <w:noProof/>
           <w:color w:val="0000AC"/>
-          <w:lang w:eastAsia="es-MX"/>
+          <w:lang w:val="es-MX" w:eastAsia="es-MX"/>
         </w:rPr>
         <w:drawing>
-          <wp:anchor distT="0" distB="0" distL="114300" distR="114300" simplePos="0" relativeHeight="251659264" behindDoc="1" locked="0" layoutInCell="1" allowOverlap="1" wp14:anchorId="680A9EDE" wp14:editId="7A7DA3CE">
+          <wp:anchor distT="0" distB="0" distL="114300" distR="114300" simplePos="0" relativeHeight="251659264" behindDoc="1" locked="0" layoutInCell="1" allowOverlap="1" wp14:anchorId="282E7B0E" wp14:editId="1A338F58">
             <wp:simplePos x="0" y="0"/>
             <wp:positionH relativeFrom="column">
               <wp:posOffset>391795</wp:posOffset>
@@ -1871,7 +1864,6 @@
         <w:rPr>
           <w:rFonts w:ascii="Arial" w:hAnsi="Arial" w:cs="Arial"/>
           <w:b/>
-          <w:sz w:val="32"/>
           <w:lang w:val="es-MX"/>
         </w:rPr>
       </w:pPr>
@@ -1879,7 +1871,6 @@
         <w:rPr>
           <w:rFonts w:ascii="Arial" w:hAnsi="Arial" w:cs="Arial"/>
           <w:b/>
-          <w:sz w:val="32"/>
           <w:lang w:val="es-MX"/>
         </w:rPr>
         <w:br w:type="page"/>
@@ -1891,7 +1882,6 @@
         <w:rPr>
           <w:rFonts w:ascii="Arial" w:hAnsi="Arial" w:cs="Arial"/>
           <w:b/>
-          <w:sz w:val="32"/>
           <w:lang w:val="es-MX"/>
         </w:rPr>
       </w:pPr>
@@ -1899,7 +1889,6 @@
         <w:rPr>
           <w:rFonts w:ascii="Arial" w:hAnsi="Arial" w:cs="Arial"/>
           <w:b/>
-          <w:sz w:val="32"/>
           <w:lang w:val="es-MX"/>
         </w:rPr>
         <w:lastRenderedPageBreak/>
@@ -1912,7 +1901,6 @@
         <w:rPr>
           <w:rFonts w:ascii="Arial" w:hAnsi="Arial" w:cs="Arial"/>
           <w:b/>
-          <w:sz w:val="32"/>
           <w:lang w:val="es-MX"/>
         </w:rPr>
       </w:pPr>
@@ -1943,40 +1931,193 @@
           <w:p>
             <w:pPr>
               <w:rPr>
-                <w:rFonts w:cs="Arial"/>
+                <w:rFonts w:ascii="Arial" w:hAnsi="Arial" w:cs="Arial"/>
                 <w:b/>
                 <w:lang w:val="es-MX"/>
               </w:rPr>
             </w:pPr>
+            <w:r>
+              <w:rPr>
+                <w:rFonts w:ascii="Arial" w:hAnsi="Arial" w:cs="Arial"/>
+                <w:b/>
+                <w:lang w:val="es-MX"/>
+              </w:rPr>
+              <w:t>Id. Proyecto</w:t>
+            </w:r>
+          </w:p>
+        </w:tc>
+        <w:tc>
+          <w:tcPr>
+            <w:tcW w:w="4489" w:type="dxa"/>
+          </w:tcPr>
+          <w:p>
+            <w:pPr>
+              <w:rPr>
+                <w:rFonts w:ascii="Arial" w:hAnsi="Arial" w:cs="Arial"/>
+                <w:lang w:val="es-MX"/>
+              </w:rPr>
+            </w:pPr>
+            <w:r>
+              <w:rPr>
+                <w:rFonts w:ascii="Arial" w:hAnsi="Arial" w:cs="Arial"/>
+                <w:lang w:val="es-MX"/>
+              </w:rPr>
+              <w:t>Teresa Martin</w:t>
+            </w:r>
+          </w:p>
+        </w:tc>
+      </w:tr>
+      <w:tr>
+        <w:tc>
+          <w:tcPr>
+            <w:tcW w:w="4489" w:type="dxa"/>
+          </w:tcPr>
+          <w:p>
+            <w:pPr>
+              <w:rPr>
+                <w:rFonts w:ascii="Arial" w:hAnsi="Arial" w:cs="Arial"/>
+                <w:b/>
+                <w:lang w:val="es-MX"/>
+              </w:rPr>
+            </w:pPr>
+            <w:r>
+              <w:rPr>
+                <w:rFonts w:ascii="Arial" w:hAnsi="Arial" w:cs="Arial"/>
+                <w:b/>
+                <w:lang w:val="es-MX"/>
+              </w:rPr>
+              <w:t>Proyecto</w:t>
+            </w:r>
+          </w:p>
+        </w:tc>
+        <w:tc>
+          <w:tcPr>
+            <w:tcW w:w="4489" w:type="dxa"/>
+          </w:tcPr>
+          <w:p>
+            <w:pPr>
+              <w:rPr>
+                <w:rFonts w:ascii="Arial" w:hAnsi="Arial" w:cs="Arial"/>
+                <w:lang w:val="es-MX"/>
+              </w:rPr>
+            </w:pPr>
+            <w:r>
+              <w:rPr>
+                <w:rFonts w:ascii="Arial" w:hAnsi="Arial" w:cs="Arial"/>
+                <w:lang w:val="es-MX"/>
+              </w:rPr>
+              <w:t>Teresa Martin</w:t>
+            </w:r>
+          </w:p>
+        </w:tc>
+      </w:tr>
+      <w:tr>
+        <w:tc>
+          <w:tcPr>
+            <w:tcW w:w="4489" w:type="dxa"/>
+          </w:tcPr>
+          <w:p>
+            <w:pPr>
+              <w:rPr>
+                <w:rFonts w:ascii="Arial" w:hAnsi="Arial" w:cs="Arial"/>
+                <w:b/>
+                <w:lang w:val="es-MX"/>
+              </w:rPr>
+            </w:pPr>
+            <w:r>
+              <w:rPr>
+                <w:rFonts w:ascii="Arial" w:hAnsi="Arial" w:cs="Arial"/>
+                <w:b/>
+                <w:lang w:val="es-MX"/>
+              </w:rPr>
+              <w:t>Fecha</w:t>
+            </w:r>
+          </w:p>
+        </w:tc>
+        <w:tc>
+          <w:tcPr>
+            <w:tcW w:w="4489" w:type="dxa"/>
+          </w:tcPr>
+          <w:p>
+            <w:pPr>
+              <w:rPr>
+                <w:rFonts w:ascii="Arial" w:hAnsi="Arial" w:cs="Arial"/>
+                <w:lang w:val="es-MX"/>
+              </w:rPr>
+            </w:pPr>
+            <w:r>
+              <w:rPr>
+                <w:rFonts w:ascii="Arial" w:hAnsi="Arial" w:cs="Arial"/>
+                <w:lang w:val="es-MX"/>
+              </w:rPr>
+              <w:t>27</w:t>
+            </w:r>
+            <w:r>
+              <w:rPr>
+                <w:rFonts w:ascii="Arial" w:hAnsi="Arial" w:cs="Arial"/>
+                <w:lang w:val="es-MX"/>
+              </w:rPr>
+              <w:t>/06</w:t>
+            </w:r>
+            <w:r>
+              <w:rPr>
+                <w:rFonts w:ascii="Arial" w:hAnsi="Arial" w:cs="Arial"/>
+                <w:lang w:val="es-MX"/>
+              </w:rPr>
+              <w:t>/2015</w:t>
+            </w:r>
+          </w:p>
+        </w:tc>
+      </w:tr>
+      <w:tr>
+        <w:tc>
+          <w:tcPr>
+            <w:tcW w:w="4489" w:type="dxa"/>
+          </w:tcPr>
+          <w:p>
+            <w:pPr>
+              <w:rPr>
+                <w:rFonts w:ascii="Arial" w:hAnsi="Arial" w:cs="Arial"/>
+                <w:b/>
+                <w:lang w:val="es-MX"/>
+              </w:rPr>
+            </w:pPr>
+            <w:r>
+              <w:rPr>
+                <w:rFonts w:ascii="Arial" w:hAnsi="Arial" w:cs="Arial"/>
+                <w:b/>
+                <w:lang w:val="es-MX"/>
+              </w:rPr>
+              <w:t>Elaborado por</w:t>
+            </w:r>
+          </w:p>
+        </w:tc>
+        <w:tc>
+          <w:tcPr>
+            <w:tcW w:w="4489" w:type="dxa"/>
+          </w:tcPr>
+          <w:p>
+            <w:pPr>
+              <w:rPr>
+                <w:rFonts w:ascii="Arial" w:hAnsi="Arial" w:cs="Arial"/>
+                <w:lang w:val="es-MX"/>
+              </w:rPr>
+            </w:pPr>
+            <w:r>
+              <w:rPr>
+                <w:rFonts w:ascii="Arial" w:hAnsi="Arial" w:cs="Arial"/>
+                <w:lang w:val="es-MX"/>
+              </w:rPr>
+              <w:t>Alan Jav</w:t>
+            </w:r>
             <w:bookmarkStart w:id="0" w:name="_GoBack"/>
             <w:bookmarkEnd w:id="0"/>
             <w:r>
               <w:rPr>
-                <w:rFonts w:cs="Arial"/>
-                <w:b/>
-                <w:lang w:val="es-MX"/>
-              </w:rPr>
-              <w:t>Id. Proyecto</w:t>
-            </w:r>
-          </w:p>
-        </w:tc>
-        <w:tc>
-          <w:tcPr>
-            <w:tcW w:w="4489" w:type="dxa"/>
-          </w:tcPr>
-          <w:p>
-            <w:pPr>
-              <w:rPr>
-                <w:rFonts w:cs="Arial"/>
-                <w:lang w:val="es-MX"/>
-              </w:rPr>
-            </w:pPr>
-            <w:r>
-              <w:rPr>
-                <w:rFonts w:cs="Arial"/>
-                <w:lang w:val="es-MX"/>
-              </w:rPr>
-              <w:t>001</w:t>
+                <w:rFonts w:ascii="Arial" w:hAnsi="Arial" w:cs="Arial"/>
+                <w:lang w:val="es-MX"/>
+              </w:rPr>
+              <w:t>ier Córdoba Espinosa</w:t>
             </w:r>
           </w:p>
         </w:tc>
@@ -1989,18 +2130,18 @@
           <w:p>
             <w:pPr>
               <w:rPr>
-                <w:rFonts w:cs="Arial"/>
+                <w:rFonts w:ascii="Arial" w:hAnsi="Arial" w:cs="Arial"/>
                 <w:b/>
                 <w:lang w:val="es-MX"/>
               </w:rPr>
             </w:pPr>
             <w:r>
               <w:rPr>
-                <w:rFonts w:cs="Arial"/>
+                <w:rFonts w:ascii="Arial" w:hAnsi="Arial" w:cs="Arial"/>
                 <w:b/>
                 <w:lang w:val="es-MX"/>
               </w:rPr>
-              <w:t>Proyecto</w:t>
+              <w:t>Localización del Documento</w:t>
             </w:r>
           </w:p>
         </w:tc>
@@ -2011,199 +2152,57 @@
           <w:p>
             <w:pPr>
               <w:rPr>
-                <w:rFonts w:cs="Arial"/>
-                <w:lang w:val="es-MX"/>
-              </w:rPr>
-            </w:pPr>
-            <w:r>
-              <w:rPr>
-                <w:rFonts w:cs="Arial"/>
-                <w:lang w:val="es-MX"/>
-              </w:rPr>
-              <w:t>Teresa Martin</w:t>
-            </w:r>
-          </w:p>
-        </w:tc>
-      </w:tr>
-      <w:tr>
-        <w:tc>
-          <w:tcPr>
-            <w:tcW w:w="4489" w:type="dxa"/>
-          </w:tcPr>
-          <w:p>
-            <w:pPr>
-              <w:rPr>
-                <w:rFonts w:cs="Arial"/>
-                <w:b/>
-                <w:lang w:val="es-MX"/>
-              </w:rPr>
-            </w:pPr>
-            <w:r>
-              <w:rPr>
-                <w:rFonts w:cs="Arial"/>
-                <w:b/>
-                <w:lang w:val="es-MX"/>
-              </w:rPr>
-              <w:t>Fecha</w:t>
-            </w:r>
-          </w:p>
-        </w:tc>
-        <w:tc>
-          <w:tcPr>
-            <w:tcW w:w="4489" w:type="dxa"/>
-          </w:tcPr>
-          <w:p>
-            <w:pPr>
-              <w:rPr>
-                <w:rFonts w:cs="Arial"/>
-                <w:lang w:val="es-MX"/>
-              </w:rPr>
-            </w:pPr>
-            <w:r>
-              <w:rPr>
-                <w:rFonts w:cs="Arial"/>
-                <w:lang w:val="es-MX"/>
-              </w:rPr>
-              <w:t>27</w:t>
-            </w:r>
-            <w:r>
-              <w:rPr>
-                <w:rFonts w:cs="Arial"/>
-                <w:lang w:val="es-MX"/>
-              </w:rPr>
-              <w:t>/06</w:t>
-            </w:r>
-            <w:r>
-              <w:rPr>
-                <w:rFonts w:cs="Arial"/>
-                <w:lang w:val="es-MX"/>
-              </w:rPr>
-              <w:t>/2015</w:t>
-            </w:r>
-          </w:p>
-        </w:tc>
-      </w:tr>
-      <w:tr>
-        <w:tc>
-          <w:tcPr>
-            <w:tcW w:w="4489" w:type="dxa"/>
-          </w:tcPr>
-          <w:p>
-            <w:pPr>
-              <w:rPr>
-                <w:rFonts w:cs="Arial"/>
-                <w:b/>
-                <w:lang w:val="es-MX"/>
-              </w:rPr>
-            </w:pPr>
-            <w:r>
-              <w:rPr>
-                <w:rFonts w:cs="Arial"/>
-                <w:b/>
-                <w:lang w:val="es-MX"/>
-              </w:rPr>
-              <w:t>Elaborado por</w:t>
-            </w:r>
-          </w:p>
-        </w:tc>
-        <w:tc>
-          <w:tcPr>
-            <w:tcW w:w="4489" w:type="dxa"/>
-          </w:tcPr>
-          <w:p>
-            <w:pPr>
-              <w:rPr>
-                <w:rFonts w:ascii="Arial" w:hAnsi="Arial" w:cs="Arial"/>
-                <w:lang w:val="es-MX"/>
-              </w:rPr>
-            </w:pPr>
-            <w:r>
-              <w:rPr>
-                <w:rFonts w:ascii="Arial" w:hAnsi="Arial" w:cs="Arial"/>
-                <w:lang w:val="es-MX"/>
-              </w:rPr>
-              <w:t>Alan Javier Córdoba Espinosa</w:t>
-            </w:r>
-          </w:p>
-        </w:tc>
-      </w:tr>
-      <w:tr>
-        <w:tc>
-          <w:tcPr>
-            <w:tcW w:w="4489" w:type="dxa"/>
-          </w:tcPr>
-          <w:p>
-            <w:pPr>
-              <w:rPr>
-                <w:rFonts w:cs="Arial"/>
-                <w:b/>
-                <w:lang w:val="es-MX"/>
-              </w:rPr>
-            </w:pPr>
-            <w:r>
-              <w:rPr>
-                <w:rFonts w:cs="Arial"/>
-                <w:b/>
-                <w:lang w:val="es-MX"/>
-              </w:rPr>
-              <w:t>Localización del Documento</w:t>
-            </w:r>
-          </w:p>
-        </w:tc>
-        <w:tc>
-          <w:tcPr>
-            <w:tcW w:w="4489" w:type="dxa"/>
-          </w:tcPr>
-          <w:p>
-            <w:pPr>
-              <w:rPr>
-                <w:rFonts w:cs="Arial"/>
-                <w:lang w:val="es-MX"/>
-              </w:rPr>
-            </w:pPr>
-            <w:r>
-              <w:rPr>
-                <w:sz w:val="22"/>
-                <w:szCs w:val="22"/>
-                <w:lang w:val="es-MX"/>
+                <w:rFonts w:ascii="Arial" w:hAnsi="Arial" w:cs="Arial"/>
+                <w:lang w:val="es-MX"/>
+              </w:rPr>
+            </w:pPr>
+            <w:r>
+              <w:rPr>
+                <w:rFonts w:ascii="Arial" w:hAnsi="Arial" w:cs="Arial"/>
               </w:rPr>
               <w:t>TMv3/</w:t>
             </w:r>
             <w:proofErr w:type="spellStart"/>
             <w:r>
               <w:rPr>
-                <w:sz w:val="22"/>
-                <w:szCs w:val="22"/>
-                <w:lang w:val="es-MX"/>
+                <w:rFonts w:ascii="Arial" w:hAnsi="Arial" w:cs="Arial"/>
               </w:rPr>
               <w:t>Administracion</w:t>
             </w:r>
             <w:proofErr w:type="spellEnd"/>
             <w:r>
               <w:rPr>
-                <w:sz w:val="22"/>
-                <w:szCs w:val="22"/>
-                <w:lang w:val="es-MX"/>
-              </w:rPr>
-              <w:t xml:space="preserve">-de-Proyectos / </w:t>
+                <w:rFonts w:ascii="Arial" w:hAnsi="Arial" w:cs="Arial"/>
+              </w:rPr>
+              <w:t xml:space="preserve">-de-Proyectos/ </w:t>
             </w:r>
             <w:proofErr w:type="spellStart"/>
             <w:r>
               <w:rPr>
-                <w:sz w:val="22"/>
-                <w:szCs w:val="22"/>
-                <w:lang w:val="es-MX"/>
+                <w:rFonts w:ascii="Arial" w:hAnsi="Arial" w:cs="Arial"/>
               </w:rPr>
               <w:t>Planeacion</w:t>
             </w:r>
             <w:proofErr w:type="spellEnd"/>
             <w:r>
               <w:rPr>
-                <w:sz w:val="22"/>
-                <w:szCs w:val="22"/>
-                <w:lang w:val="es-MX"/>
-              </w:rPr>
-              <w:t>-del-proyecto/TMv3-Plan de Contingencia</w:t>
+                <w:rFonts w:ascii="Arial" w:hAnsi="Arial" w:cs="Arial"/>
+              </w:rPr>
+              <w:t xml:space="preserve">-del-proyecto/ </w:t>
+            </w:r>
+            <w:proofErr w:type="spellStart"/>
+            <w:r>
+              <w:rPr>
+                <w:rFonts w:ascii="Arial" w:hAnsi="Arial" w:cs="Arial"/>
+              </w:rPr>
+              <w:t>Administracion</w:t>
+            </w:r>
+            <w:proofErr w:type="spellEnd"/>
+            <w:r>
+              <w:rPr>
+                <w:rFonts w:ascii="Arial" w:hAnsi="Arial" w:cs="Arial"/>
+              </w:rPr>
+              <w:t>-de-riesgos/ TMv3-Plan de Contingencia.docx</w:t>
             </w:r>
           </w:p>
         </w:tc>
@@ -2212,7 +2211,7 @@
     <w:p>
       <w:pPr>
         <w:rPr>
-          <w:rFonts w:cs="Arial"/>
+          <w:rFonts w:ascii="Arial" w:hAnsi="Arial" w:cs="Arial"/>
           <w:lang w:val="es-MX"/>
         </w:rPr>
       </w:pPr>
@@ -2224,10 +2223,10 @@
         <w:tblLook w:val="04A0" w:firstRow="1" w:lastRow="0" w:firstColumn="1" w:lastColumn="0" w:noHBand="0" w:noVBand="1"/>
       </w:tblPr>
       <w:tblGrid>
-        <w:gridCol w:w="1499"/>
-        <w:gridCol w:w="1310"/>
-        <w:gridCol w:w="2180"/>
-        <w:gridCol w:w="4065"/>
+        <w:gridCol w:w="1463"/>
+        <w:gridCol w:w="1418"/>
+        <w:gridCol w:w="2144"/>
+        <w:gridCol w:w="4029"/>
       </w:tblGrid>
       <w:tr>
         <w:tc>
@@ -2243,14 +2242,14 @@
             <w:pPr>
               <w:jc w:val="center"/>
               <w:rPr>
-                <w:rFonts w:cs="Arial"/>
+                <w:rFonts w:ascii="Arial" w:hAnsi="Arial" w:cs="Arial"/>
                 <w:b/>
                 <w:lang w:val="es-MX"/>
               </w:rPr>
             </w:pPr>
             <w:r>
               <w:rPr>
-                <w:rFonts w:cs="Arial"/>
+                <w:rFonts w:ascii="Arial" w:hAnsi="Arial" w:cs="Arial"/>
                 <w:b/>
                 <w:lang w:val="es-MX"/>
               </w:rPr>
@@ -2274,14 +2273,14 @@
             <w:pPr>
               <w:jc w:val="center"/>
               <w:rPr>
-                <w:rFonts w:cs="Arial"/>
+                <w:rFonts w:ascii="Arial" w:hAnsi="Arial" w:cs="Arial"/>
                 <w:b/>
                 <w:lang w:val="es-MX"/>
               </w:rPr>
             </w:pPr>
             <w:r>
               <w:rPr>
-                <w:rFonts w:cs="Arial"/>
+                <w:rFonts w:ascii="Arial" w:hAnsi="Arial" w:cs="Arial"/>
                 <w:b/>
                 <w:lang w:val="es-MX"/>
               </w:rPr>
@@ -2303,14 +2302,14 @@
             <w:pPr>
               <w:jc w:val="center"/>
               <w:rPr>
-                <w:rFonts w:cs="Arial"/>
+                <w:rFonts w:ascii="Arial" w:hAnsi="Arial" w:cs="Arial"/>
                 <w:b/>
                 <w:lang w:val="es-MX"/>
               </w:rPr>
             </w:pPr>
             <w:r>
               <w:rPr>
-                <w:rFonts w:cs="Arial"/>
+                <w:rFonts w:ascii="Arial" w:hAnsi="Arial" w:cs="Arial"/>
                 <w:b/>
                 <w:lang w:val="es-MX"/>
               </w:rPr>
@@ -2332,14 +2331,14 @@
             <w:pPr>
               <w:jc w:val="center"/>
               <w:rPr>
-                <w:rFonts w:cs="Arial"/>
+                <w:rFonts w:ascii="Arial" w:hAnsi="Arial" w:cs="Arial"/>
                 <w:b/>
                 <w:lang w:val="es-MX"/>
               </w:rPr>
             </w:pPr>
             <w:r>
               <w:rPr>
-                <w:rFonts w:cs="Arial"/>
+                <w:rFonts w:ascii="Arial" w:hAnsi="Arial" w:cs="Arial"/>
                 <w:b/>
                 <w:lang w:val="es-MX"/>
               </w:rPr>
@@ -2361,14 +2360,14 @@
             <w:pPr>
               <w:jc w:val="center"/>
               <w:rPr>
-                <w:rFonts w:cs="Arial"/>
+                <w:rFonts w:ascii="Arial" w:hAnsi="Arial" w:cs="Arial"/>
                 <w:b/>
                 <w:lang w:val="es-MX"/>
               </w:rPr>
             </w:pPr>
             <w:r>
               <w:rPr>
-                <w:rFonts w:cs="Arial"/>
+                <w:rFonts w:ascii="Arial" w:hAnsi="Arial" w:cs="Arial"/>
                 <w:b/>
                 <w:lang w:val="es-MX"/>
               </w:rPr>
@@ -2391,13 +2390,13 @@
           <w:p>
             <w:pPr>
               <w:rPr>
-                <w:rFonts w:cs="Arial"/>
-                <w:lang w:val="es-MX"/>
-              </w:rPr>
-            </w:pPr>
-            <w:r>
-              <w:rPr>
-                <w:rFonts w:cs="Arial"/>
+                <w:rFonts w:ascii="Arial" w:hAnsi="Arial" w:cs="Arial"/>
+                <w:lang w:val="es-MX"/>
+              </w:rPr>
+            </w:pPr>
+            <w:r>
+              <w:rPr>
+                <w:rFonts w:ascii="Arial" w:hAnsi="Arial" w:cs="Arial"/>
                 <w:lang w:val="es-MX"/>
               </w:rPr>
               <w:t>1.1</w:t>
@@ -2417,13 +2416,13 @@
           <w:p>
             <w:pPr>
               <w:rPr>
-                <w:rFonts w:cs="Arial"/>
-                <w:lang w:val="es-MX"/>
-              </w:rPr>
-            </w:pPr>
-            <w:r>
-              <w:rPr>
-                <w:rFonts w:cs="Arial"/>
+                <w:rFonts w:ascii="Arial" w:hAnsi="Arial" w:cs="Arial"/>
+                <w:lang w:val="es-MX"/>
+              </w:rPr>
+            </w:pPr>
+            <w:r>
+              <w:rPr>
+                <w:rFonts w:ascii="Arial" w:hAnsi="Arial" w:cs="Arial"/>
                 <w:lang w:val="es-MX"/>
               </w:rPr>
               <w:t>25/06/2015</w:t>
@@ -2443,13 +2442,13 @@
           <w:p>
             <w:pPr>
               <w:rPr>
-                <w:rFonts w:cs="Arial"/>
-                <w:lang w:val="es-MX"/>
-              </w:rPr>
-            </w:pPr>
-            <w:r>
-              <w:rPr>
-                <w:rFonts w:cs="Arial"/>
+                <w:rFonts w:ascii="Arial" w:hAnsi="Arial" w:cs="Arial"/>
+                <w:lang w:val="es-MX"/>
+              </w:rPr>
+            </w:pPr>
+            <w:r>
+              <w:rPr>
+                <w:rFonts w:ascii="Arial" w:hAnsi="Arial" w:cs="Arial"/>
                 <w:lang w:val="es-MX"/>
               </w:rPr>
               <w:t>Alan Javier Córdoba Espinosa</w:t>
@@ -2469,13 +2468,13 @@
           <w:p>
             <w:pPr>
               <w:rPr>
-                <w:rFonts w:cs="Arial"/>
-                <w:lang w:val="es-MX"/>
-              </w:rPr>
-            </w:pPr>
-            <w:r>
-              <w:rPr>
-                <w:rFonts w:cs="Arial"/>
+                <w:rFonts w:ascii="Arial" w:hAnsi="Arial" w:cs="Arial"/>
+                <w:lang w:val="es-MX"/>
+              </w:rPr>
+            </w:pPr>
+            <w:r>
+              <w:rPr>
+                <w:rFonts w:ascii="Arial" w:hAnsi="Arial" w:cs="Arial"/>
                 <w:lang w:val="es-MX"/>
               </w:rPr>
               <w:t>Creación de Plantilla</w:t>
@@ -2497,13 +2496,13 @@
           <w:p>
             <w:pPr>
               <w:rPr>
-                <w:rFonts w:cs="Arial"/>
-                <w:lang w:val="es-MX"/>
-              </w:rPr>
-            </w:pPr>
-            <w:r>
-              <w:rPr>
-                <w:rFonts w:cs="Arial"/>
+                <w:rFonts w:ascii="Arial" w:hAnsi="Arial" w:cs="Arial"/>
+                <w:lang w:val="es-MX"/>
+              </w:rPr>
+            </w:pPr>
+            <w:r>
+              <w:rPr>
+                <w:rFonts w:ascii="Arial" w:hAnsi="Arial" w:cs="Arial"/>
                 <w:lang w:val="es-MX"/>
               </w:rPr>
               <w:t>1.2</w:t>
@@ -2523,13 +2522,13 @@
           <w:p>
             <w:pPr>
               <w:rPr>
-                <w:rFonts w:cs="Arial"/>
-                <w:lang w:val="es-MX"/>
-              </w:rPr>
-            </w:pPr>
-            <w:r>
-              <w:rPr>
-                <w:rFonts w:cs="Arial"/>
+                <w:rFonts w:ascii="Arial" w:hAnsi="Arial" w:cs="Arial"/>
+                <w:lang w:val="es-MX"/>
+              </w:rPr>
+            </w:pPr>
+            <w:r>
+              <w:rPr>
+                <w:rFonts w:ascii="Arial" w:hAnsi="Arial" w:cs="Arial"/>
                 <w:lang w:val="es-MX"/>
               </w:rPr>
               <w:t>27/06/2015</w:t>
@@ -2549,13 +2548,13 @@
           <w:p>
             <w:pPr>
               <w:rPr>
-                <w:rFonts w:cs="Arial"/>
-                <w:lang w:val="es-MX"/>
-              </w:rPr>
-            </w:pPr>
-            <w:r>
-              <w:rPr>
-                <w:rFonts w:cs="Arial"/>
+                <w:rFonts w:ascii="Arial" w:hAnsi="Arial" w:cs="Arial"/>
+                <w:lang w:val="es-MX"/>
+              </w:rPr>
+            </w:pPr>
+            <w:r>
+              <w:rPr>
+                <w:rFonts w:ascii="Arial" w:hAnsi="Arial" w:cs="Arial"/>
                 <w:lang w:val="es-MX"/>
               </w:rPr>
               <w:t>Alan Javier Córdoba Espinosa</w:t>
@@ -2575,13 +2574,13 @@
           <w:p>
             <w:pPr>
               <w:rPr>
-                <w:rFonts w:cs="Arial"/>
-                <w:lang w:val="es-MX"/>
-              </w:rPr>
-            </w:pPr>
-            <w:r>
-              <w:rPr>
-                <w:rFonts w:cs="Arial"/>
+                <w:rFonts w:ascii="Arial" w:hAnsi="Arial" w:cs="Arial"/>
+                <w:lang w:val="es-MX"/>
+              </w:rPr>
+            </w:pPr>
+            <w:r>
+              <w:rPr>
+                <w:rFonts w:ascii="Arial" w:hAnsi="Arial" w:cs="Arial"/>
                 <w:lang w:val="es-MX"/>
               </w:rPr>
               <w:t>Agregar tablas en la sección de recursos, criterios de evaluación, responsables.</w:t>
@@ -2603,7 +2602,7 @@
           <w:p>
             <w:pPr>
               <w:rPr>
-                <w:rFonts w:cs="Arial"/>
+                <w:rFonts w:ascii="Arial" w:hAnsi="Arial" w:cs="Arial"/>
                 <w:lang w:val="es-MX"/>
               </w:rPr>
             </w:pPr>
@@ -2622,7 +2621,7 @@
           <w:p>
             <w:pPr>
               <w:rPr>
-                <w:rFonts w:cs="Arial"/>
+                <w:rFonts w:ascii="Arial" w:hAnsi="Arial" w:cs="Arial"/>
                 <w:lang w:val="es-MX"/>
               </w:rPr>
             </w:pPr>
@@ -2641,7 +2640,7 @@
           <w:p>
             <w:pPr>
               <w:rPr>
-                <w:rFonts w:cs="Arial"/>
+                <w:rFonts w:ascii="Arial" w:hAnsi="Arial" w:cs="Arial"/>
                 <w:lang w:val="es-MX"/>
               </w:rPr>
             </w:pPr>
@@ -2660,7 +2659,7 @@
           <w:p>
             <w:pPr>
               <w:rPr>
-                <w:rFonts w:cs="Arial"/>
+                <w:rFonts w:ascii="Arial" w:hAnsi="Arial" w:cs="Arial"/>
                 <w:lang w:val="es-MX"/>
               </w:rPr>
             </w:pPr>
@@ -2683,8 +2682,8 @@
         <w:rPr>
           <w:rStyle w:val="Ttulo1Car"/>
           <w:rFonts w:cs="Arial"/>
-          <w:sz w:val="32"/>
-          <w:szCs w:val="32"/>
+          <w:sz w:val="24"/>
+          <w:szCs w:val="24"/>
           <w:lang w:val="es-MX"/>
         </w:rPr>
       </w:pPr>
@@ -2692,8 +2691,8 @@
         <w:rPr>
           <w:rStyle w:val="Ttulo1Car"/>
           <w:rFonts w:cs="Arial"/>
-          <w:sz w:val="32"/>
-          <w:szCs w:val="32"/>
+          <w:sz w:val="24"/>
+          <w:szCs w:val="24"/>
           <w:lang w:val="es-MX"/>
         </w:rPr>
         <w:br w:type="page"/>
@@ -2704,13 +2703,19 @@
         <w:pStyle w:val="Ttulo1"/>
         <w:rPr>
           <w:rStyle w:val="Ttulo1Car"/>
+          <w:rFonts w:cs="Arial"/>
           <w:b/>
+          <w:sz w:val="24"/>
+          <w:szCs w:val="24"/>
         </w:rPr>
       </w:pPr>
       <w:r>
         <w:rPr>
           <w:rStyle w:val="Ttulo1Car"/>
+          <w:rFonts w:cs="Arial"/>
           <w:b/>
+          <w:sz w:val="24"/>
+          <w:szCs w:val="24"/>
         </w:rPr>
         <w:lastRenderedPageBreak/>
         <w:t xml:space="preserve">Plan de </w:t>
@@ -2718,16 +2723,11 @@
       <w:r>
         <w:rPr>
           <w:rFonts w:cs="Arial"/>
+          <w:sz w:val="24"/>
+          <w:szCs w:val="24"/>
           <w:lang w:val="es-MX"/>
         </w:rPr>
-        <w:t>Contingencia</w:t>
-      </w:r>
-      <w:r>
-        <w:rPr>
-          <w:rFonts w:cs="Arial"/>
-          <w:lang w:val="es-MX"/>
-        </w:rPr>
-        <w:t>s</w:t>
+        <w:t>Contingencias</w:t>
       </w:r>
     </w:p>
     <w:p>
@@ -2735,6 +2735,8 @@
         <w:rPr>
           <w:rStyle w:val="Ttulo1Car"/>
           <w:rFonts w:cs="Arial"/>
+          <w:sz w:val="24"/>
+          <w:szCs w:val="24"/>
           <w:lang w:val="es-MX"/>
         </w:rPr>
       </w:pPr>
@@ -2817,15 +2819,17 @@
               <w:rPr>
                 <w:rStyle w:val="Ttulo1Car"/>
                 <w:rFonts w:cs="Arial"/>
-                <w:sz w:val="20"/>
-                <w:lang w:val="es-MX"/>
-              </w:rPr>
-            </w:pPr>
-            <w:r>
-              <w:rPr>
-                <w:rStyle w:val="Ttulo1Car"/>
-                <w:rFonts w:cs="Arial"/>
-                <w:sz w:val="20"/>
+                <w:sz w:val="24"/>
+                <w:szCs w:val="24"/>
+                <w:lang w:val="es-MX"/>
+              </w:rPr>
+            </w:pPr>
+            <w:r>
+              <w:rPr>
+                <w:rStyle w:val="Ttulo1Car"/>
+                <w:rFonts w:cs="Arial"/>
+                <w:sz w:val="24"/>
+                <w:szCs w:val="24"/>
                 <w:lang w:val="es-MX"/>
               </w:rPr>
               <w:t>ID del riesgo</w:t>
@@ -2844,15 +2848,17 @@
               <w:rPr>
                 <w:rStyle w:val="Ttulo1Car"/>
                 <w:rFonts w:cs="Arial"/>
-                <w:sz w:val="20"/>
-                <w:lang w:val="es-MX"/>
-              </w:rPr>
-            </w:pPr>
-            <w:r>
-              <w:rPr>
-                <w:rStyle w:val="Ttulo1Car"/>
-                <w:rFonts w:cs="Arial"/>
-                <w:sz w:val="20"/>
+                <w:sz w:val="24"/>
+                <w:szCs w:val="24"/>
+                <w:lang w:val="es-MX"/>
+              </w:rPr>
+            </w:pPr>
+            <w:r>
+              <w:rPr>
+                <w:rStyle w:val="Ttulo1Car"/>
+                <w:rFonts w:cs="Arial"/>
+                <w:sz w:val="24"/>
+                <w:szCs w:val="24"/>
                 <w:lang w:val="es-MX"/>
               </w:rPr>
               <w:t>Nombre del riesgo</w:t>
@@ -2873,7 +2879,8 @@
               <w:rPr>
                 <w:rStyle w:val="Ttulo1Car"/>
                 <w:rFonts w:cs="Arial"/>
-                <w:sz w:val="20"/>
+                <w:sz w:val="24"/>
+                <w:szCs w:val="24"/>
                 <w:lang w:val="es-MX"/>
               </w:rPr>
             </w:pPr>
@@ -2882,7 +2889,8 @@
               <w:rPr>
                 <w:rStyle w:val="Ttulo1Car"/>
                 <w:rFonts w:cs="Arial"/>
-                <w:sz w:val="20"/>
+                <w:sz w:val="24"/>
+                <w:szCs w:val="24"/>
                 <w:lang w:val="es-MX"/>
               </w:rPr>
               <w:t>HP</w:t>
@@ -2904,7 +2912,8 @@
               <w:rPr>
                 <w:rStyle w:val="Ttulo1Car"/>
                 <w:rFonts w:cs="Arial"/>
-                <w:sz w:val="20"/>
+                <w:sz w:val="24"/>
+                <w:szCs w:val="24"/>
                 <w:lang w:val="es-MX"/>
               </w:rPr>
             </w:pPr>
@@ -2913,7 +2922,8 @@
               <w:rPr>
                 <w:rStyle w:val="Ttulo1Car"/>
                 <w:rFonts w:cs="Arial"/>
-                <w:sz w:val="20"/>
+                <w:sz w:val="24"/>
+                <w:szCs w:val="24"/>
                 <w:lang w:val="es-MX"/>
               </w:rPr>
               <w:t>PROB</w:t>
@@ -2935,7 +2945,8 @@
               <w:rPr>
                 <w:rStyle w:val="Ttulo1Car"/>
                 <w:rFonts w:cs="Arial"/>
-                <w:sz w:val="20"/>
+                <w:sz w:val="24"/>
+                <w:szCs w:val="24"/>
                 <w:lang w:val="es-MX"/>
               </w:rPr>
             </w:pPr>
@@ -2944,7 +2955,8 @@
               <w:rPr>
                 <w:rStyle w:val="Ttulo1Car"/>
                 <w:rFonts w:cs="Arial"/>
-                <w:sz w:val="20"/>
+                <w:sz w:val="24"/>
+                <w:szCs w:val="24"/>
                 <w:lang w:val="es-MX"/>
               </w:rPr>
               <w:t>HR</w:t>
@@ -2966,7 +2978,8 @@
               <w:rPr>
                 <w:rStyle w:val="Ttulo1Car"/>
                 <w:rFonts w:cs="Arial"/>
-                <w:sz w:val="20"/>
+                <w:sz w:val="24"/>
+                <w:szCs w:val="24"/>
                 <w:lang w:val="es-MX"/>
               </w:rPr>
             </w:pPr>
@@ -2975,7 +2988,8 @@
               <w:rPr>
                 <w:rStyle w:val="Ttulo1Car"/>
                 <w:rFonts w:cs="Arial"/>
-                <w:sz w:val="20"/>
+                <w:sz w:val="24"/>
+                <w:szCs w:val="24"/>
                 <w:lang w:val="es-MX"/>
               </w:rPr>
               <w:t>HRA</w:t>
@@ -2997,7 +3011,8 @@
               <w:rPr>
                 <w:rStyle w:val="Ttulo1Car"/>
                 <w:rFonts w:cs="Arial"/>
-                <w:sz w:val="20"/>
+                <w:sz w:val="24"/>
+                <w:szCs w:val="24"/>
                 <w:lang w:val="es-MX"/>
               </w:rPr>
             </w:pPr>
@@ -3006,7 +3021,8 @@
               <w:rPr>
                 <w:rStyle w:val="Ttulo1Car"/>
                 <w:rFonts w:cs="Arial"/>
-                <w:sz w:val="20"/>
+                <w:sz w:val="24"/>
+                <w:szCs w:val="24"/>
                 <w:lang w:val="es-MX"/>
               </w:rPr>
               <w:t>MP</w:t>
@@ -3028,7 +3044,8 @@
               <w:rPr>
                 <w:rStyle w:val="Ttulo1Car"/>
                 <w:rFonts w:cs="Arial"/>
-                <w:sz w:val="20"/>
+                <w:sz w:val="24"/>
+                <w:szCs w:val="24"/>
                 <w:lang w:val="es-MX"/>
               </w:rPr>
             </w:pPr>
@@ -3037,7 +3054,8 @@
               <w:rPr>
                 <w:rStyle w:val="Ttulo1Car"/>
                 <w:rFonts w:cs="Arial"/>
-                <w:sz w:val="20"/>
+                <w:sz w:val="24"/>
+                <w:szCs w:val="24"/>
                 <w:lang w:val="es-MX"/>
               </w:rPr>
               <w:t>MC</w:t>
@@ -3057,7 +3075,8 @@
               <w:rPr>
                 <w:rStyle w:val="Ttulo1Car"/>
                 <w:rFonts w:cs="Arial"/>
-                <w:sz w:val="20"/>
+                <w:sz w:val="24"/>
+                <w:szCs w:val="24"/>
                 <w:lang w:val="es-MX"/>
               </w:rPr>
             </w:pPr>
@@ -3066,7 +3085,8 @@
               <w:rPr>
                 <w:rStyle w:val="Ttulo1Car"/>
                 <w:rFonts w:cs="Arial"/>
-                <w:sz w:val="20"/>
+                <w:sz w:val="24"/>
+                <w:szCs w:val="24"/>
                 <w:lang w:val="es-MX"/>
               </w:rPr>
               <w:t>Comentarios</w:t>
@@ -3092,15 +3112,17 @@
               <w:rPr>
                 <w:rStyle w:val="Ttulo1Car"/>
                 <w:rFonts w:cs="Arial"/>
-                <w:sz w:val="20"/>
-                <w:lang w:val="es-MX"/>
-              </w:rPr>
-            </w:pPr>
-            <w:r>
-              <w:rPr>
-                <w:rStyle w:val="Ttulo1Car"/>
-                <w:rFonts w:cs="Arial"/>
-                <w:sz w:val="20"/>
+                <w:sz w:val="24"/>
+                <w:szCs w:val="24"/>
+                <w:lang w:val="es-MX"/>
+              </w:rPr>
+            </w:pPr>
+            <w:r>
+              <w:rPr>
+                <w:rStyle w:val="Ttulo1Car"/>
+                <w:rFonts w:cs="Arial"/>
+                <w:sz w:val="24"/>
+                <w:szCs w:val="24"/>
                 <w:lang w:val="es-MX"/>
               </w:rPr>
               <w:t>24</w:t>
@@ -3118,15 +3140,17 @@
               <w:rPr>
                 <w:rStyle w:val="Ttulo1Car"/>
                 <w:rFonts w:cs="Arial"/>
-                <w:sz w:val="20"/>
-                <w:lang w:val="es-MX"/>
-              </w:rPr>
-            </w:pPr>
-            <w:r>
-              <w:rPr>
-                <w:rStyle w:val="Ttulo1Car"/>
-                <w:rFonts w:cs="Arial"/>
-                <w:sz w:val="20"/>
+                <w:sz w:val="24"/>
+                <w:szCs w:val="24"/>
+                <w:lang w:val="es-MX"/>
+              </w:rPr>
+            </w:pPr>
+            <w:r>
+              <w:rPr>
+                <w:rStyle w:val="Ttulo1Car"/>
+                <w:rFonts w:cs="Arial"/>
+                <w:sz w:val="24"/>
+                <w:szCs w:val="24"/>
                 <w:lang w:val="es-MX"/>
               </w:rPr>
               <w:t>No hay una planeación</w:t>
@@ -3145,15 +3169,17 @@
               <w:rPr>
                 <w:rStyle w:val="Ttulo1Car"/>
                 <w:rFonts w:cs="Arial"/>
-                <w:sz w:val="20"/>
-                <w:lang w:val="es-MX"/>
-              </w:rPr>
-            </w:pPr>
-            <w:r>
-              <w:rPr>
-                <w:rStyle w:val="Ttulo1Car"/>
-                <w:rFonts w:cs="Arial"/>
-                <w:sz w:val="20"/>
+                <w:sz w:val="24"/>
+                <w:szCs w:val="24"/>
+                <w:lang w:val="es-MX"/>
+              </w:rPr>
+            </w:pPr>
+            <w:r>
+              <w:rPr>
+                <w:rStyle w:val="Ttulo1Car"/>
+                <w:rFonts w:cs="Arial"/>
+                <w:sz w:val="24"/>
+                <w:szCs w:val="24"/>
                 <w:lang w:val="es-MX"/>
               </w:rPr>
               <w:t>16</w:t>
@@ -3172,15 +3198,17 @@
               <w:rPr>
                 <w:rStyle w:val="Ttulo1Car"/>
                 <w:rFonts w:cs="Arial"/>
-                <w:sz w:val="20"/>
-                <w:lang w:val="es-MX"/>
-              </w:rPr>
-            </w:pPr>
-            <w:r>
-              <w:rPr>
-                <w:rStyle w:val="Ttulo1Car"/>
-                <w:rFonts w:cs="Arial"/>
-                <w:sz w:val="20"/>
+                <w:sz w:val="24"/>
+                <w:szCs w:val="24"/>
+                <w:lang w:val="es-MX"/>
+              </w:rPr>
+            </w:pPr>
+            <w:r>
+              <w:rPr>
+                <w:rStyle w:val="Ttulo1Car"/>
+                <w:rFonts w:cs="Arial"/>
+                <w:sz w:val="24"/>
+                <w:szCs w:val="24"/>
                 <w:lang w:val="es-MX"/>
               </w:rPr>
               <w:t>0.8</w:t>
@@ -3199,15 +3227,17 @@
               <w:rPr>
                 <w:rStyle w:val="Ttulo1Car"/>
                 <w:rFonts w:cs="Arial"/>
-                <w:sz w:val="20"/>
-                <w:lang w:val="es-MX"/>
-              </w:rPr>
-            </w:pPr>
-            <w:r>
-              <w:rPr>
-                <w:rStyle w:val="Ttulo1Car"/>
-                <w:rFonts w:cs="Arial"/>
-                <w:sz w:val="20"/>
+                <w:sz w:val="24"/>
+                <w:szCs w:val="24"/>
+                <w:lang w:val="es-MX"/>
+              </w:rPr>
+            </w:pPr>
+            <w:r>
+              <w:rPr>
+                <w:rStyle w:val="Ttulo1Car"/>
+                <w:rFonts w:cs="Arial"/>
+                <w:sz w:val="24"/>
+                <w:szCs w:val="24"/>
                 <w:lang w:val="es-MX"/>
               </w:rPr>
               <w:t>13</w:t>
@@ -3226,15 +3256,17 @@
               <w:rPr>
                 <w:rStyle w:val="Ttulo1Car"/>
                 <w:rFonts w:cs="Arial"/>
-                <w:sz w:val="20"/>
-                <w:lang w:val="es-MX"/>
-              </w:rPr>
-            </w:pPr>
-            <w:r>
-              <w:rPr>
-                <w:rStyle w:val="Ttulo1Car"/>
-                <w:rFonts w:cs="Arial"/>
-                <w:sz w:val="20"/>
+                <w:sz w:val="24"/>
+                <w:szCs w:val="24"/>
+                <w:lang w:val="es-MX"/>
+              </w:rPr>
+            </w:pPr>
+            <w:r>
+              <w:rPr>
+                <w:rStyle w:val="Ttulo1Car"/>
+                <w:rFonts w:cs="Arial"/>
+                <w:sz w:val="24"/>
+                <w:szCs w:val="24"/>
                 <w:lang w:val="es-MX"/>
               </w:rPr>
               <w:t>15</w:t>
@@ -3251,15 +3283,17 @@
               <w:rPr>
                 <w:rStyle w:val="Ttulo1Car"/>
                 <w:rFonts w:cs="Arial"/>
-                <w:sz w:val="20"/>
-                <w:lang w:val="es-MX"/>
-              </w:rPr>
-            </w:pPr>
-            <w:r>
-              <w:rPr>
-                <w:rStyle w:val="Ttulo1Car"/>
-                <w:rFonts w:cs="Arial"/>
-                <w:sz w:val="20"/>
+                <w:sz w:val="24"/>
+                <w:szCs w:val="24"/>
+                <w:lang w:val="es-MX"/>
+              </w:rPr>
+            </w:pPr>
+            <w:r>
+              <w:rPr>
+                <w:rStyle w:val="Ttulo1Car"/>
+                <w:rFonts w:cs="Arial"/>
+                <w:sz w:val="24"/>
+                <w:szCs w:val="24"/>
                 <w:lang w:val="es-MX"/>
               </w:rPr>
               <w:t>MMC_</w:t>
@@ -3268,7 +3302,8 @@
               <w:rPr>
                 <w:rStyle w:val="Ttulo1Car"/>
                 <w:rFonts w:cs="Arial"/>
-                <w:sz w:val="20"/>
+                <w:sz w:val="24"/>
+                <w:szCs w:val="24"/>
                 <w:lang w:val="es-MX"/>
               </w:rPr>
               <w:t>026</w:t>
@@ -3285,15 +3320,17 @@
               <w:rPr>
                 <w:rStyle w:val="Ttulo1Car"/>
                 <w:rFonts w:cs="Arial"/>
-                <w:sz w:val="20"/>
-                <w:lang w:val="es-MX"/>
-              </w:rPr>
-            </w:pPr>
-            <w:r>
-              <w:rPr>
-                <w:rStyle w:val="Ttulo1Car"/>
-                <w:rFonts w:cs="Arial"/>
-                <w:sz w:val="20"/>
+                <w:sz w:val="24"/>
+                <w:szCs w:val="24"/>
+                <w:lang w:val="es-MX"/>
+              </w:rPr>
+            </w:pPr>
+            <w:r>
+              <w:rPr>
+                <w:rStyle w:val="Ttulo1Car"/>
+                <w:rFonts w:cs="Arial"/>
+                <w:sz w:val="24"/>
+                <w:szCs w:val="24"/>
                 <w:lang w:val="es-MX"/>
               </w:rPr>
               <w:t>MMC_</w:t>
@@ -3302,7 +3339,8 @@
               <w:rPr>
                 <w:rStyle w:val="Ttulo1Car"/>
                 <w:rFonts w:cs="Arial"/>
-                <w:sz w:val="20"/>
+                <w:sz w:val="24"/>
+                <w:szCs w:val="24"/>
                 <w:lang w:val="es-MX"/>
               </w:rPr>
               <w:t>033</w:t>
@@ -3319,7 +3357,8 @@
               <w:rPr>
                 <w:rStyle w:val="Ttulo1Car"/>
                 <w:rFonts w:cs="Arial"/>
-                <w:sz w:val="20"/>
+                <w:sz w:val="24"/>
+                <w:szCs w:val="24"/>
                 <w:lang w:val="es-MX"/>
               </w:rPr>
             </w:pPr>
@@ -3343,15 +3382,17 @@
               <w:rPr>
                 <w:rStyle w:val="Ttulo1Car"/>
                 <w:rFonts w:cs="Arial"/>
-                <w:sz w:val="20"/>
-                <w:lang w:val="es-MX"/>
-              </w:rPr>
-            </w:pPr>
-            <w:r>
-              <w:rPr>
-                <w:rStyle w:val="Ttulo1Car"/>
-                <w:rFonts w:cs="Arial"/>
-                <w:sz w:val="20"/>
+                <w:sz w:val="24"/>
+                <w:szCs w:val="24"/>
+                <w:lang w:val="es-MX"/>
+              </w:rPr>
+            </w:pPr>
+            <w:r>
+              <w:rPr>
+                <w:rStyle w:val="Ttulo1Car"/>
+                <w:rFonts w:cs="Arial"/>
+                <w:sz w:val="24"/>
+                <w:szCs w:val="24"/>
                 <w:lang w:val="es-MX"/>
               </w:rPr>
               <w:t>13</w:t>
@@ -3369,15 +3410,17 @@
               <w:rPr>
                 <w:rStyle w:val="Ttulo1Car"/>
                 <w:rFonts w:cs="Arial"/>
-                <w:sz w:val="20"/>
-                <w:lang w:val="es-MX"/>
-              </w:rPr>
-            </w:pPr>
-            <w:r>
-              <w:rPr>
-                <w:rStyle w:val="Ttulo1Car"/>
-                <w:rFonts w:cs="Arial"/>
-                <w:sz w:val="20"/>
+                <w:sz w:val="24"/>
+                <w:szCs w:val="24"/>
+                <w:lang w:val="es-MX"/>
+              </w:rPr>
+            </w:pPr>
+            <w:r>
+              <w:rPr>
+                <w:rStyle w:val="Ttulo1Car"/>
+                <w:rFonts w:cs="Arial"/>
+                <w:sz w:val="24"/>
+                <w:szCs w:val="24"/>
                 <w:lang w:val="es-MX"/>
               </w:rPr>
               <w:t>No se tiene respaldo de las versiones del proyecto</w:t>
@@ -3396,15 +3439,17 @@
               <w:rPr>
                 <w:rStyle w:val="Ttulo1Car"/>
                 <w:rFonts w:cs="Arial"/>
-                <w:sz w:val="20"/>
-                <w:lang w:val="es-MX"/>
-              </w:rPr>
-            </w:pPr>
-            <w:r>
-              <w:rPr>
-                <w:rStyle w:val="Ttulo1Car"/>
-                <w:rFonts w:cs="Arial"/>
-                <w:sz w:val="20"/>
+                <w:sz w:val="24"/>
+                <w:szCs w:val="24"/>
+                <w:lang w:val="es-MX"/>
+              </w:rPr>
+            </w:pPr>
+            <w:r>
+              <w:rPr>
+                <w:rStyle w:val="Ttulo1Car"/>
+                <w:rFonts w:cs="Arial"/>
+                <w:sz w:val="24"/>
+                <w:szCs w:val="24"/>
                 <w:lang w:val="es-MX"/>
               </w:rPr>
               <w:t>8</w:t>
@@ -3423,15 +3468,17 @@
               <w:rPr>
                 <w:rStyle w:val="Ttulo1Car"/>
                 <w:rFonts w:cs="Arial"/>
-                <w:sz w:val="20"/>
-                <w:lang w:val="es-MX"/>
-              </w:rPr>
-            </w:pPr>
-            <w:r>
-              <w:rPr>
-                <w:rStyle w:val="Ttulo1Car"/>
-                <w:rFonts w:cs="Arial"/>
-                <w:sz w:val="20"/>
+                <w:sz w:val="24"/>
+                <w:szCs w:val="24"/>
+                <w:lang w:val="es-MX"/>
+              </w:rPr>
+            </w:pPr>
+            <w:r>
+              <w:rPr>
+                <w:rStyle w:val="Ttulo1Car"/>
+                <w:rFonts w:cs="Arial"/>
+                <w:sz w:val="24"/>
+                <w:szCs w:val="24"/>
                 <w:lang w:val="es-MX"/>
               </w:rPr>
               <w:t>0.8</w:t>
@@ -3450,15 +3497,17 @@
               <w:rPr>
                 <w:rStyle w:val="Ttulo1Car"/>
                 <w:rFonts w:cs="Arial"/>
-                <w:sz w:val="20"/>
-                <w:lang w:val="es-MX"/>
-              </w:rPr>
-            </w:pPr>
-            <w:r>
-              <w:rPr>
-                <w:rStyle w:val="Ttulo1Car"/>
-                <w:rFonts w:cs="Arial"/>
-                <w:sz w:val="20"/>
+                <w:sz w:val="24"/>
+                <w:szCs w:val="24"/>
+                <w:lang w:val="es-MX"/>
+              </w:rPr>
+            </w:pPr>
+            <w:r>
+              <w:rPr>
+                <w:rStyle w:val="Ttulo1Car"/>
+                <w:rFonts w:cs="Arial"/>
+                <w:sz w:val="24"/>
+                <w:szCs w:val="24"/>
                 <w:lang w:val="es-MX"/>
               </w:rPr>
               <w:t>7</w:t>
@@ -3477,15 +3526,17 @@
               <w:rPr>
                 <w:rStyle w:val="Ttulo1Car"/>
                 <w:rFonts w:cs="Arial"/>
-                <w:sz w:val="20"/>
-                <w:lang w:val="es-MX"/>
-              </w:rPr>
-            </w:pPr>
-            <w:r>
-              <w:rPr>
-                <w:rStyle w:val="Ttulo1Car"/>
-                <w:rFonts w:cs="Arial"/>
-                <w:sz w:val="20"/>
+                <w:sz w:val="24"/>
+                <w:szCs w:val="24"/>
+                <w:lang w:val="es-MX"/>
+              </w:rPr>
+            </w:pPr>
+            <w:r>
+              <w:rPr>
+                <w:rStyle w:val="Ttulo1Car"/>
+                <w:rFonts w:cs="Arial"/>
+                <w:sz w:val="24"/>
+                <w:szCs w:val="24"/>
                 <w:lang w:val="es-MX"/>
               </w:rPr>
               <w:t>10</w:t>
@@ -3502,15 +3553,17 @@
               <w:rPr>
                 <w:rStyle w:val="Ttulo1Car"/>
                 <w:rFonts w:cs="Arial"/>
-                <w:sz w:val="20"/>
-                <w:lang w:val="es-MX"/>
-              </w:rPr>
-            </w:pPr>
-            <w:r>
-              <w:rPr>
-                <w:rStyle w:val="Ttulo1Car"/>
-                <w:rFonts w:cs="Arial"/>
-                <w:sz w:val="20"/>
+                <w:sz w:val="24"/>
+                <w:szCs w:val="24"/>
+                <w:lang w:val="es-MX"/>
+              </w:rPr>
+            </w:pPr>
+            <w:r>
+              <w:rPr>
+                <w:rStyle w:val="Ttulo1Car"/>
+                <w:rFonts w:cs="Arial"/>
+                <w:sz w:val="24"/>
+                <w:szCs w:val="24"/>
                 <w:lang w:val="es-MX"/>
               </w:rPr>
               <w:t>MMC_</w:t>
@@ -3519,7 +3572,8 @@
               <w:rPr>
                 <w:rStyle w:val="Ttulo1Car"/>
                 <w:rFonts w:cs="Arial"/>
-                <w:sz w:val="20"/>
+                <w:sz w:val="24"/>
+                <w:szCs w:val="24"/>
                 <w:lang w:val="es-MX"/>
               </w:rPr>
               <w:t>031</w:t>
@@ -3536,15 +3590,17 @@
               <w:rPr>
                 <w:rStyle w:val="Ttulo1Car"/>
                 <w:rFonts w:cs="Arial"/>
-                <w:sz w:val="20"/>
-                <w:lang w:val="es-MX"/>
-              </w:rPr>
-            </w:pPr>
-            <w:r>
-              <w:rPr>
-                <w:rStyle w:val="Ttulo1Car"/>
-                <w:rFonts w:cs="Arial"/>
-                <w:sz w:val="20"/>
+                <w:sz w:val="24"/>
+                <w:szCs w:val="24"/>
+                <w:lang w:val="es-MX"/>
+              </w:rPr>
+            </w:pPr>
+            <w:r>
+              <w:rPr>
+                <w:rStyle w:val="Ttulo1Car"/>
+                <w:rFonts w:cs="Arial"/>
+                <w:sz w:val="24"/>
+                <w:szCs w:val="24"/>
                 <w:lang w:val="es-MX"/>
               </w:rPr>
               <w:t>MMC_</w:t>
@@ -3553,7 +3609,8 @@
               <w:rPr>
                 <w:rStyle w:val="Ttulo1Car"/>
                 <w:rFonts w:cs="Arial"/>
-                <w:sz w:val="20"/>
+                <w:sz w:val="24"/>
+                <w:szCs w:val="24"/>
                 <w:lang w:val="es-MX"/>
               </w:rPr>
               <w:t>0</w:t>
@@ -3562,7 +3619,8 @@
               <w:rPr>
                 <w:rStyle w:val="Ttulo1Car"/>
                 <w:rFonts w:cs="Arial"/>
-                <w:sz w:val="20"/>
+                <w:sz w:val="24"/>
+                <w:szCs w:val="24"/>
                 <w:lang w:val="es-MX"/>
               </w:rPr>
               <w:t>40</w:t>
@@ -3579,7 +3637,8 @@
               <w:rPr>
                 <w:rStyle w:val="Ttulo1Car"/>
                 <w:rFonts w:cs="Arial"/>
-                <w:sz w:val="20"/>
+                <w:sz w:val="24"/>
+                <w:szCs w:val="24"/>
                 <w:lang w:val="es-MX"/>
               </w:rPr>
             </w:pPr>
@@ -3603,15 +3662,17 @@
               <w:rPr>
                 <w:rStyle w:val="Ttulo1Car"/>
                 <w:rFonts w:cs="Arial"/>
-                <w:sz w:val="20"/>
-                <w:lang w:val="es-MX"/>
-              </w:rPr>
-            </w:pPr>
-            <w:r>
-              <w:rPr>
-                <w:rStyle w:val="Ttulo1Car"/>
-                <w:rFonts w:cs="Arial"/>
-                <w:sz w:val="20"/>
+                <w:sz w:val="24"/>
+                <w:szCs w:val="24"/>
+                <w:lang w:val="es-MX"/>
+              </w:rPr>
+            </w:pPr>
+            <w:r>
+              <w:rPr>
+                <w:rStyle w:val="Ttulo1Car"/>
+                <w:rFonts w:cs="Arial"/>
+                <w:sz w:val="24"/>
+                <w:szCs w:val="24"/>
                 <w:lang w:val="es-MX"/>
               </w:rPr>
               <w:t>18</w:t>
@@ -3629,15 +3690,17 @@
               <w:rPr>
                 <w:rStyle w:val="Ttulo1Car"/>
                 <w:rFonts w:cs="Arial"/>
-                <w:sz w:val="20"/>
-                <w:lang w:val="es-MX"/>
-              </w:rPr>
-            </w:pPr>
-            <w:r>
-              <w:rPr>
-                <w:rStyle w:val="Ttulo1Car"/>
-                <w:rFonts w:cs="Arial"/>
-                <w:sz w:val="20"/>
+                <w:sz w:val="24"/>
+                <w:szCs w:val="24"/>
+                <w:lang w:val="es-MX"/>
+              </w:rPr>
+            </w:pPr>
+            <w:r>
+              <w:rPr>
+                <w:rStyle w:val="Ttulo1Car"/>
+                <w:rFonts w:cs="Arial"/>
+                <w:sz w:val="24"/>
+                <w:szCs w:val="24"/>
                 <w:lang w:val="es-MX"/>
               </w:rPr>
               <w:t>El personal necesita tiempo extra para comprender las herramientas de software desconocidas o el entorno</w:t>
@@ -3656,15 +3719,17 @@
               <w:rPr>
                 <w:rStyle w:val="Ttulo1Car"/>
                 <w:rFonts w:cs="Arial"/>
-                <w:sz w:val="20"/>
-                <w:lang w:val="es-MX"/>
-              </w:rPr>
-            </w:pPr>
-            <w:r>
-              <w:rPr>
-                <w:rStyle w:val="Ttulo1Car"/>
-                <w:rFonts w:cs="Arial"/>
-                <w:sz w:val="20"/>
+                <w:sz w:val="24"/>
+                <w:szCs w:val="24"/>
+                <w:lang w:val="es-MX"/>
+              </w:rPr>
+            </w:pPr>
+            <w:r>
+              <w:rPr>
+                <w:rStyle w:val="Ttulo1Car"/>
+                <w:rFonts w:cs="Arial"/>
+                <w:sz w:val="24"/>
+                <w:szCs w:val="24"/>
                 <w:lang w:val="es-MX"/>
               </w:rPr>
               <w:t>16</w:t>
@@ -3683,15 +3748,17 @@
               <w:rPr>
                 <w:rStyle w:val="Ttulo1Car"/>
                 <w:rFonts w:cs="Arial"/>
-                <w:sz w:val="20"/>
-                <w:lang w:val="es-MX"/>
-              </w:rPr>
-            </w:pPr>
-            <w:r>
-              <w:rPr>
-                <w:rStyle w:val="Ttulo1Car"/>
-                <w:rFonts w:cs="Arial"/>
-                <w:sz w:val="20"/>
+                <w:sz w:val="24"/>
+                <w:szCs w:val="24"/>
+                <w:lang w:val="es-MX"/>
+              </w:rPr>
+            </w:pPr>
+            <w:r>
+              <w:rPr>
+                <w:rStyle w:val="Ttulo1Car"/>
+                <w:rFonts w:cs="Arial"/>
+                <w:sz w:val="24"/>
+                <w:szCs w:val="24"/>
                 <w:lang w:val="es-MX"/>
               </w:rPr>
               <w:t>0.8</w:t>
@@ -3710,15 +3777,17 @@
               <w:rPr>
                 <w:rStyle w:val="Ttulo1Car"/>
                 <w:rFonts w:cs="Arial"/>
-                <w:sz w:val="20"/>
-                <w:lang w:val="es-MX"/>
-              </w:rPr>
-            </w:pPr>
-            <w:r>
-              <w:rPr>
-                <w:rStyle w:val="Ttulo1Car"/>
-                <w:rFonts w:cs="Arial"/>
-                <w:sz w:val="20"/>
+                <w:sz w:val="24"/>
+                <w:szCs w:val="24"/>
+                <w:lang w:val="es-MX"/>
+              </w:rPr>
+            </w:pPr>
+            <w:r>
+              <w:rPr>
+                <w:rStyle w:val="Ttulo1Car"/>
+                <w:rFonts w:cs="Arial"/>
+                <w:sz w:val="24"/>
+                <w:szCs w:val="24"/>
                 <w:lang w:val="es-MX"/>
               </w:rPr>
               <w:t>13</w:t>
@@ -3737,15 +3806,17 @@
               <w:rPr>
                 <w:rStyle w:val="Ttulo1Car"/>
                 <w:rFonts w:cs="Arial"/>
-                <w:sz w:val="20"/>
-                <w:lang w:val="es-MX"/>
-              </w:rPr>
-            </w:pPr>
-            <w:r>
-              <w:rPr>
-                <w:rStyle w:val="Ttulo1Car"/>
-                <w:rFonts w:cs="Arial"/>
-                <w:sz w:val="20"/>
+                <w:sz w:val="24"/>
+                <w:szCs w:val="24"/>
+                <w:lang w:val="es-MX"/>
+              </w:rPr>
+            </w:pPr>
+            <w:r>
+              <w:rPr>
+                <w:rStyle w:val="Ttulo1Car"/>
+                <w:rFonts w:cs="Arial"/>
+                <w:sz w:val="24"/>
+                <w:szCs w:val="24"/>
                 <w:lang w:val="es-MX"/>
               </w:rPr>
               <w:t>15</w:t>
@@ -3762,15 +3833,17 @@
               <w:rPr>
                 <w:rStyle w:val="Ttulo1Car"/>
                 <w:rFonts w:cs="Arial"/>
-                <w:sz w:val="20"/>
-                <w:lang w:val="es-MX"/>
-              </w:rPr>
-            </w:pPr>
-            <w:r>
-              <w:rPr>
-                <w:rStyle w:val="Ttulo1Car"/>
-                <w:rFonts w:cs="Arial"/>
-                <w:sz w:val="20"/>
+                <w:sz w:val="24"/>
+                <w:szCs w:val="24"/>
+                <w:lang w:val="es-MX"/>
+              </w:rPr>
+            </w:pPr>
+            <w:r>
+              <w:rPr>
+                <w:rStyle w:val="Ttulo1Car"/>
+                <w:rFonts w:cs="Arial"/>
+                <w:sz w:val="24"/>
+                <w:szCs w:val="24"/>
                 <w:lang w:val="es-MX"/>
               </w:rPr>
               <w:t>MMC_</w:t>
@@ -3779,7 +3852,8 @@
               <w:rPr>
                 <w:rStyle w:val="Ttulo1Car"/>
                 <w:rFonts w:cs="Arial"/>
-                <w:sz w:val="20"/>
+                <w:sz w:val="24"/>
+                <w:szCs w:val="24"/>
                 <w:lang w:val="es-MX"/>
               </w:rPr>
               <w:t>001</w:t>
@@ -3796,15 +3870,17 @@
               <w:rPr>
                 <w:rStyle w:val="Ttulo1Car"/>
                 <w:rFonts w:cs="Arial"/>
-                <w:sz w:val="20"/>
-                <w:lang w:val="es-MX"/>
-              </w:rPr>
-            </w:pPr>
-            <w:r>
-              <w:rPr>
-                <w:rStyle w:val="Ttulo1Car"/>
-                <w:rFonts w:cs="Arial"/>
-                <w:sz w:val="20"/>
+                <w:sz w:val="24"/>
+                <w:szCs w:val="24"/>
+                <w:lang w:val="es-MX"/>
+              </w:rPr>
+            </w:pPr>
+            <w:r>
+              <w:rPr>
+                <w:rStyle w:val="Ttulo1Car"/>
+                <w:rFonts w:cs="Arial"/>
+                <w:sz w:val="24"/>
+                <w:szCs w:val="24"/>
                 <w:lang w:val="es-MX"/>
               </w:rPr>
               <w:t>MMC_</w:t>
@@ -3813,7 +3889,8 @@
               <w:rPr>
                 <w:rStyle w:val="Ttulo1Car"/>
                 <w:rFonts w:cs="Arial"/>
-                <w:sz w:val="20"/>
+                <w:sz w:val="24"/>
+                <w:szCs w:val="24"/>
                 <w:lang w:val="es-MX"/>
               </w:rPr>
               <w:t>0</w:t>
@@ -3822,7 +3899,8 @@
               <w:rPr>
                 <w:rStyle w:val="Ttulo1Car"/>
                 <w:rFonts w:cs="Arial"/>
-                <w:sz w:val="20"/>
+                <w:sz w:val="24"/>
+                <w:szCs w:val="24"/>
                 <w:lang w:val="es-MX"/>
               </w:rPr>
               <w:t>36</w:t>
@@ -3839,7 +3917,8 @@
               <w:rPr>
                 <w:rStyle w:val="Ttulo1Car"/>
                 <w:rFonts w:cs="Arial"/>
-                <w:sz w:val="20"/>
+                <w:sz w:val="24"/>
+                <w:szCs w:val="24"/>
                 <w:lang w:val="es-MX"/>
               </w:rPr>
             </w:pPr>
@@ -3863,15 +3942,17 @@
               <w:rPr>
                 <w:rStyle w:val="Ttulo1Car"/>
                 <w:rFonts w:cs="Arial"/>
-                <w:sz w:val="20"/>
-                <w:lang w:val="es-MX"/>
-              </w:rPr>
-            </w:pPr>
-            <w:r>
-              <w:rPr>
-                <w:rStyle w:val="Ttulo1Car"/>
-                <w:rFonts w:cs="Arial"/>
-                <w:sz w:val="20"/>
+                <w:sz w:val="24"/>
+                <w:szCs w:val="24"/>
+                <w:lang w:val="es-MX"/>
+              </w:rPr>
+            </w:pPr>
+            <w:r>
+              <w:rPr>
+                <w:rStyle w:val="Ttulo1Car"/>
+                <w:rFonts w:cs="Arial"/>
+                <w:sz w:val="24"/>
+                <w:szCs w:val="24"/>
                 <w:lang w:val="es-MX"/>
               </w:rPr>
               <w:t>17</w:t>
@@ -3889,15 +3970,17 @@
               <w:rPr>
                 <w:rStyle w:val="Ttulo1Car"/>
                 <w:rFonts w:cs="Arial"/>
-                <w:sz w:val="20"/>
-                <w:lang w:val="es-MX"/>
-              </w:rPr>
-            </w:pPr>
-            <w:r>
-              <w:rPr>
-                <w:rStyle w:val="Ttulo1Car"/>
-                <w:rFonts w:cs="Arial"/>
-                <w:sz w:val="20"/>
+                <w:sz w:val="24"/>
+                <w:szCs w:val="24"/>
+                <w:lang w:val="es-MX"/>
+              </w:rPr>
+            </w:pPr>
+            <w:r>
+              <w:rPr>
+                <w:rStyle w:val="Ttulo1Car"/>
+                <w:rFonts w:cs="Arial"/>
+                <w:sz w:val="24"/>
+                <w:szCs w:val="24"/>
                 <w:lang w:val="es-MX"/>
               </w:rPr>
               <w:t>Calidad inaceptable requiere de más pruebas, diseño y trabajo de implementación para  corregir, más de lo esperado</w:t>
@@ -3916,15 +3999,17 @@
               <w:rPr>
                 <w:rStyle w:val="Ttulo1Car"/>
                 <w:rFonts w:cs="Arial"/>
-                <w:sz w:val="20"/>
-                <w:lang w:val="es-MX"/>
-              </w:rPr>
-            </w:pPr>
-            <w:r>
-              <w:rPr>
-                <w:rStyle w:val="Ttulo1Car"/>
-                <w:rFonts w:cs="Arial"/>
-                <w:sz w:val="20"/>
+                <w:sz w:val="24"/>
+                <w:szCs w:val="24"/>
+                <w:lang w:val="es-MX"/>
+              </w:rPr>
+            </w:pPr>
+            <w:r>
+              <w:rPr>
+                <w:rStyle w:val="Ttulo1Car"/>
+                <w:rFonts w:cs="Arial"/>
+                <w:sz w:val="24"/>
+                <w:szCs w:val="24"/>
                 <w:lang w:val="es-MX"/>
               </w:rPr>
               <w:t>16</w:t>
@@ -3943,15 +4028,17 @@
               <w:rPr>
                 <w:rStyle w:val="Ttulo1Car"/>
                 <w:rFonts w:cs="Arial"/>
-                <w:sz w:val="20"/>
-                <w:lang w:val="es-MX"/>
-              </w:rPr>
-            </w:pPr>
-            <w:r>
-              <w:rPr>
-                <w:rStyle w:val="Ttulo1Car"/>
-                <w:rFonts w:cs="Arial"/>
-                <w:sz w:val="20"/>
+                <w:sz w:val="24"/>
+                <w:szCs w:val="24"/>
+                <w:lang w:val="es-MX"/>
+              </w:rPr>
+            </w:pPr>
+            <w:r>
+              <w:rPr>
+                <w:rStyle w:val="Ttulo1Car"/>
+                <w:rFonts w:cs="Arial"/>
+                <w:sz w:val="24"/>
+                <w:szCs w:val="24"/>
                 <w:lang w:val="es-MX"/>
               </w:rPr>
               <w:t>0.8</w:t>
@@ -3970,15 +4057,17 @@
               <w:rPr>
                 <w:rStyle w:val="Ttulo1Car"/>
                 <w:rFonts w:cs="Arial"/>
-                <w:sz w:val="20"/>
-                <w:lang w:val="es-MX"/>
-              </w:rPr>
-            </w:pPr>
-            <w:r>
-              <w:rPr>
-                <w:rStyle w:val="Ttulo1Car"/>
-                <w:rFonts w:cs="Arial"/>
-                <w:sz w:val="20"/>
+                <w:sz w:val="24"/>
+                <w:szCs w:val="24"/>
+                <w:lang w:val="es-MX"/>
+              </w:rPr>
+            </w:pPr>
+            <w:r>
+              <w:rPr>
+                <w:rStyle w:val="Ttulo1Car"/>
+                <w:rFonts w:cs="Arial"/>
+                <w:sz w:val="24"/>
+                <w:szCs w:val="24"/>
                 <w:lang w:val="es-MX"/>
               </w:rPr>
               <w:t>13</w:t>
@@ -3997,15 +4086,17 @@
               <w:rPr>
                 <w:rStyle w:val="Ttulo1Car"/>
                 <w:rFonts w:cs="Arial"/>
-                <w:sz w:val="20"/>
-                <w:lang w:val="es-MX"/>
-              </w:rPr>
-            </w:pPr>
-            <w:r>
-              <w:rPr>
-                <w:rStyle w:val="Ttulo1Car"/>
-                <w:rFonts w:cs="Arial"/>
-                <w:sz w:val="20"/>
+                <w:sz w:val="24"/>
+                <w:szCs w:val="24"/>
+                <w:lang w:val="es-MX"/>
+              </w:rPr>
+            </w:pPr>
+            <w:r>
+              <w:rPr>
+                <w:rStyle w:val="Ttulo1Car"/>
+                <w:rFonts w:cs="Arial"/>
+                <w:sz w:val="24"/>
+                <w:szCs w:val="24"/>
                 <w:lang w:val="es-MX"/>
               </w:rPr>
               <w:t>19</w:t>
@@ -4022,15 +4113,17 @@
               <w:rPr>
                 <w:rStyle w:val="Ttulo1Car"/>
                 <w:rFonts w:cs="Arial"/>
-                <w:sz w:val="20"/>
-                <w:lang w:val="es-MX"/>
-              </w:rPr>
-            </w:pPr>
-            <w:r>
-              <w:rPr>
-                <w:rStyle w:val="Ttulo1Car"/>
-                <w:rFonts w:cs="Arial"/>
-                <w:sz w:val="20"/>
+                <w:sz w:val="24"/>
+                <w:szCs w:val="24"/>
+                <w:lang w:val="es-MX"/>
+              </w:rPr>
+            </w:pPr>
+            <w:r>
+              <w:rPr>
+                <w:rStyle w:val="Ttulo1Car"/>
+                <w:rFonts w:cs="Arial"/>
+                <w:sz w:val="24"/>
+                <w:szCs w:val="24"/>
                 <w:lang w:val="es-MX"/>
               </w:rPr>
               <w:t>MMC_</w:t>
@@ -4039,7 +4132,8 @@
               <w:rPr>
                 <w:rStyle w:val="Ttulo1Car"/>
                 <w:rFonts w:cs="Arial"/>
-                <w:sz w:val="20"/>
+                <w:sz w:val="24"/>
+                <w:szCs w:val="24"/>
                 <w:lang w:val="es-MX"/>
               </w:rPr>
               <w:t>0</w:t>
@@ -4048,7 +4142,8 @@
               <w:rPr>
                 <w:rStyle w:val="Ttulo1Car"/>
                 <w:rFonts w:cs="Arial"/>
-                <w:sz w:val="20"/>
+                <w:sz w:val="24"/>
+                <w:szCs w:val="24"/>
                 <w:lang w:val="es-MX"/>
               </w:rPr>
               <w:t>32</w:t>
@@ -4065,15 +4160,17 @@
               <w:rPr>
                 <w:rStyle w:val="Ttulo1Car"/>
                 <w:rFonts w:cs="Arial"/>
-                <w:sz w:val="20"/>
-                <w:lang w:val="es-MX"/>
-              </w:rPr>
-            </w:pPr>
-            <w:r>
-              <w:rPr>
-                <w:rStyle w:val="Ttulo1Car"/>
-                <w:rFonts w:cs="Arial"/>
-                <w:sz w:val="20"/>
+                <w:sz w:val="24"/>
+                <w:szCs w:val="24"/>
+                <w:lang w:val="es-MX"/>
+              </w:rPr>
+            </w:pPr>
+            <w:r>
+              <w:rPr>
+                <w:rStyle w:val="Ttulo1Car"/>
+                <w:rFonts w:cs="Arial"/>
+                <w:sz w:val="24"/>
+                <w:szCs w:val="24"/>
                 <w:lang w:val="es-MX"/>
               </w:rPr>
               <w:t>MMC_</w:t>
@@ -4082,7 +4179,8 @@
               <w:rPr>
                 <w:rStyle w:val="Ttulo1Car"/>
                 <w:rFonts w:cs="Arial"/>
-                <w:sz w:val="20"/>
+                <w:sz w:val="24"/>
+                <w:szCs w:val="24"/>
                 <w:lang w:val="es-MX"/>
               </w:rPr>
               <w:t>0</w:t>
@@ -4091,7 +4189,8 @@
               <w:rPr>
                 <w:rStyle w:val="Ttulo1Car"/>
                 <w:rFonts w:cs="Arial"/>
-                <w:sz w:val="20"/>
+                <w:sz w:val="24"/>
+                <w:szCs w:val="24"/>
                 <w:lang w:val="es-MX"/>
               </w:rPr>
               <w:t>28</w:t>
@@ -4108,7 +4207,8 @@
               <w:rPr>
                 <w:rStyle w:val="Ttulo1Car"/>
                 <w:rFonts w:cs="Arial"/>
-                <w:sz w:val="20"/>
+                <w:sz w:val="24"/>
+                <w:szCs w:val="24"/>
                 <w:lang w:val="es-MX"/>
               </w:rPr>
             </w:pPr>
@@ -4132,15 +4232,17 @@
               <w:rPr>
                 <w:rStyle w:val="Ttulo1Car"/>
                 <w:rFonts w:cs="Arial"/>
-                <w:sz w:val="20"/>
-                <w:lang w:val="es-MX"/>
-              </w:rPr>
-            </w:pPr>
-            <w:r>
-              <w:rPr>
-                <w:rStyle w:val="Ttulo1Car"/>
-                <w:rFonts w:cs="Arial"/>
-                <w:sz w:val="20"/>
+                <w:sz w:val="24"/>
+                <w:szCs w:val="24"/>
+                <w:lang w:val="es-MX"/>
+              </w:rPr>
+            </w:pPr>
+            <w:r>
+              <w:rPr>
+                <w:rStyle w:val="Ttulo1Car"/>
+                <w:rFonts w:cs="Arial"/>
+                <w:sz w:val="24"/>
+                <w:szCs w:val="24"/>
                 <w:lang w:val="es-MX"/>
               </w:rPr>
               <w:t>23</w:t>
@@ -4158,15 +4260,17 @@
               <w:rPr>
                 <w:rStyle w:val="Ttulo1Car"/>
                 <w:rFonts w:cs="Arial"/>
-                <w:sz w:val="20"/>
-                <w:lang w:val="es-MX"/>
-              </w:rPr>
-            </w:pPr>
-            <w:r>
-              <w:rPr>
-                <w:rStyle w:val="Ttulo1Car"/>
-                <w:rFonts w:cs="Arial"/>
-                <w:sz w:val="20"/>
+                <w:sz w:val="24"/>
+                <w:szCs w:val="24"/>
+                <w:lang w:val="es-MX"/>
+              </w:rPr>
+            </w:pPr>
+            <w:r>
+              <w:rPr>
+                <w:rStyle w:val="Ttulo1Car"/>
+                <w:rFonts w:cs="Arial"/>
+                <w:sz w:val="24"/>
+                <w:szCs w:val="24"/>
                 <w:lang w:val="es-MX"/>
               </w:rPr>
               <w:t xml:space="preserve">Instalaciones están disponibles pero insuficiente (por ejemplo, ningún teléfono, red de cableado, mobiliario, </w:t>
@@ -4176,7 +4280,8 @@
               <w:rPr>
                 <w:rStyle w:val="Ttulo1Car"/>
                 <w:rFonts w:cs="Arial"/>
-                <w:sz w:val="20"/>
+                <w:sz w:val="24"/>
+                <w:szCs w:val="24"/>
                 <w:lang w:val="es-MX"/>
               </w:rPr>
               <w:t>etc</w:t>
@@ -4186,7 +4291,8 @@
               <w:rPr>
                 <w:rStyle w:val="Ttulo1Car"/>
                 <w:rFonts w:cs="Arial"/>
-                <w:sz w:val="20"/>
+                <w:sz w:val="24"/>
+                <w:szCs w:val="24"/>
                 <w:lang w:val="es-MX"/>
               </w:rPr>
               <w:t>)</w:t>
@@ -4205,15 +4311,17 @@
               <w:rPr>
                 <w:rStyle w:val="Ttulo1Car"/>
                 <w:rFonts w:cs="Arial"/>
-                <w:sz w:val="20"/>
-                <w:lang w:val="es-MX"/>
-              </w:rPr>
-            </w:pPr>
-            <w:r>
-              <w:rPr>
-                <w:rStyle w:val="Ttulo1Car"/>
-                <w:rFonts w:cs="Arial"/>
-                <w:sz w:val="20"/>
+                <w:sz w:val="24"/>
+                <w:szCs w:val="24"/>
+                <w:lang w:val="es-MX"/>
+              </w:rPr>
+            </w:pPr>
+            <w:r>
+              <w:rPr>
+                <w:rStyle w:val="Ttulo1Car"/>
+                <w:rFonts w:cs="Arial"/>
+                <w:sz w:val="24"/>
+                <w:szCs w:val="24"/>
                 <w:lang w:val="es-MX"/>
               </w:rPr>
               <w:t>16</w:t>
@@ -4232,15 +4340,17 @@
               <w:rPr>
                 <w:rStyle w:val="Ttulo1Car"/>
                 <w:rFonts w:cs="Arial"/>
-                <w:sz w:val="20"/>
-                <w:lang w:val="es-MX"/>
-              </w:rPr>
-            </w:pPr>
-            <w:r>
-              <w:rPr>
-                <w:rStyle w:val="Ttulo1Car"/>
-                <w:rFonts w:cs="Arial"/>
-                <w:sz w:val="20"/>
+                <w:sz w:val="24"/>
+                <w:szCs w:val="24"/>
+                <w:lang w:val="es-MX"/>
+              </w:rPr>
+            </w:pPr>
+            <w:r>
+              <w:rPr>
+                <w:rStyle w:val="Ttulo1Car"/>
+                <w:rFonts w:cs="Arial"/>
+                <w:sz w:val="24"/>
+                <w:szCs w:val="24"/>
                 <w:lang w:val="es-MX"/>
               </w:rPr>
               <w:t>0.8</w:t>
@@ -4259,15 +4369,17 @@
               <w:rPr>
                 <w:rStyle w:val="Ttulo1Car"/>
                 <w:rFonts w:cs="Arial"/>
-                <w:sz w:val="20"/>
-                <w:lang w:val="es-MX"/>
-              </w:rPr>
-            </w:pPr>
-            <w:r>
-              <w:rPr>
-                <w:rStyle w:val="Ttulo1Car"/>
-                <w:rFonts w:cs="Arial"/>
-                <w:sz w:val="20"/>
+                <w:sz w:val="24"/>
+                <w:szCs w:val="24"/>
+                <w:lang w:val="es-MX"/>
+              </w:rPr>
+            </w:pPr>
+            <w:r>
+              <w:rPr>
+                <w:rStyle w:val="Ttulo1Car"/>
+                <w:rFonts w:cs="Arial"/>
+                <w:sz w:val="24"/>
+                <w:szCs w:val="24"/>
                 <w:lang w:val="es-MX"/>
               </w:rPr>
               <w:t>13</w:t>
@@ -4286,15 +4398,17 @@
               <w:rPr>
                 <w:rStyle w:val="Ttulo1Car"/>
                 <w:rFonts w:cs="Arial"/>
-                <w:sz w:val="20"/>
-                <w:lang w:val="es-MX"/>
-              </w:rPr>
-            </w:pPr>
-            <w:r>
-              <w:rPr>
-                <w:rStyle w:val="Ttulo1Car"/>
-                <w:rFonts w:cs="Arial"/>
-                <w:sz w:val="20"/>
+                <w:sz w:val="24"/>
+                <w:szCs w:val="24"/>
+                <w:lang w:val="es-MX"/>
+              </w:rPr>
+            </w:pPr>
+            <w:r>
+              <w:rPr>
+                <w:rStyle w:val="Ttulo1Car"/>
+                <w:rFonts w:cs="Arial"/>
+                <w:sz w:val="24"/>
+                <w:szCs w:val="24"/>
                 <w:lang w:val="es-MX"/>
               </w:rPr>
               <w:t>16</w:t>
@@ -4311,15 +4425,17 @@
               <w:rPr>
                 <w:rStyle w:val="Ttulo1Car"/>
                 <w:rFonts w:cs="Arial"/>
-                <w:sz w:val="20"/>
-                <w:lang w:val="es-MX"/>
-              </w:rPr>
-            </w:pPr>
-            <w:r>
-              <w:rPr>
-                <w:rStyle w:val="Ttulo1Car"/>
-                <w:rFonts w:cs="Arial"/>
-                <w:sz w:val="20"/>
+                <w:sz w:val="24"/>
+                <w:szCs w:val="24"/>
+                <w:lang w:val="es-MX"/>
+              </w:rPr>
+            </w:pPr>
+            <w:r>
+              <w:rPr>
+                <w:rStyle w:val="Ttulo1Car"/>
+                <w:rFonts w:cs="Arial"/>
+                <w:sz w:val="24"/>
+                <w:szCs w:val="24"/>
                 <w:lang w:val="es-MX"/>
               </w:rPr>
               <w:t>MMC_</w:t>
@@ -4328,7 +4444,8 @@
               <w:rPr>
                 <w:rStyle w:val="Ttulo1Car"/>
                 <w:rFonts w:cs="Arial"/>
-                <w:sz w:val="20"/>
+                <w:sz w:val="24"/>
+                <w:szCs w:val="24"/>
                 <w:lang w:val="es-MX"/>
               </w:rPr>
               <w:t>0</w:t>
@@ -4337,7 +4454,8 @@
               <w:rPr>
                 <w:rStyle w:val="Ttulo1Car"/>
                 <w:rFonts w:cs="Arial"/>
-                <w:sz w:val="20"/>
+                <w:sz w:val="24"/>
+                <w:szCs w:val="24"/>
                 <w:lang w:val="es-MX"/>
               </w:rPr>
               <w:t>05</w:t>
@@ -4354,15 +4472,17 @@
               <w:rPr>
                 <w:rStyle w:val="Ttulo1Car"/>
                 <w:rFonts w:cs="Arial"/>
-                <w:sz w:val="20"/>
-                <w:lang w:val="es-MX"/>
-              </w:rPr>
-            </w:pPr>
-            <w:r>
-              <w:rPr>
-                <w:rStyle w:val="Ttulo1Car"/>
-                <w:rFonts w:cs="Arial"/>
-                <w:sz w:val="20"/>
+                <w:sz w:val="24"/>
+                <w:szCs w:val="24"/>
+                <w:lang w:val="es-MX"/>
+              </w:rPr>
+            </w:pPr>
+            <w:r>
+              <w:rPr>
+                <w:rStyle w:val="Ttulo1Car"/>
+                <w:rFonts w:cs="Arial"/>
+                <w:sz w:val="24"/>
+                <w:szCs w:val="24"/>
                 <w:lang w:val="es-MX"/>
               </w:rPr>
               <w:t>MMC_</w:t>
@@ -4371,7 +4491,8 @@
               <w:rPr>
                 <w:rStyle w:val="Ttulo1Car"/>
                 <w:rFonts w:cs="Arial"/>
-                <w:sz w:val="20"/>
+                <w:sz w:val="24"/>
+                <w:szCs w:val="24"/>
                 <w:lang w:val="es-MX"/>
               </w:rPr>
               <w:t>0</w:t>
@@ -4380,7 +4501,8 @@
               <w:rPr>
                 <w:rStyle w:val="Ttulo1Car"/>
                 <w:rFonts w:cs="Arial"/>
-                <w:sz w:val="20"/>
+                <w:sz w:val="24"/>
+                <w:szCs w:val="24"/>
                 <w:lang w:val="es-MX"/>
               </w:rPr>
               <w:t>08</w:t>
@@ -4397,7 +4519,8 @@
               <w:rPr>
                 <w:rStyle w:val="Ttulo1Car"/>
                 <w:rFonts w:cs="Arial"/>
-                <w:sz w:val="20"/>
+                <w:sz w:val="24"/>
+                <w:szCs w:val="24"/>
                 <w:lang w:val="es-MX"/>
               </w:rPr>
             </w:pPr>
@@ -4417,7 +4540,8 @@
               <w:rPr>
                 <w:rStyle w:val="Ttulo1Car"/>
                 <w:rFonts w:cs="Arial"/>
-                <w:sz w:val="20"/>
+                <w:sz w:val="24"/>
+                <w:szCs w:val="24"/>
                 <w:lang w:val="es-MX"/>
               </w:rPr>
             </w:pPr>
@@ -4426,7 +4550,8 @@
               <w:rPr>
                 <w:rStyle w:val="Ttulo1Car"/>
                 <w:rFonts w:cs="Arial"/>
-                <w:sz w:val="20"/>
+                <w:sz w:val="24"/>
+                <w:szCs w:val="24"/>
                 <w:lang w:val="es-MX"/>
               </w:rPr>
               <w:t>Total Horas del Riesgo</w:t>
@@ -4444,15 +4569,17 @@
               <w:rPr>
                 <w:rStyle w:val="Ttulo1Car"/>
                 <w:rFonts w:cs="Arial"/>
-                <w:sz w:val="20"/>
-                <w:lang w:val="es-MX"/>
-              </w:rPr>
-            </w:pPr>
-            <w:r>
-              <w:rPr>
-                <w:rStyle w:val="Ttulo1Car"/>
-                <w:rFonts w:cs="Arial"/>
-                <w:sz w:val="20"/>
+                <w:sz w:val="24"/>
+                <w:szCs w:val="24"/>
+                <w:lang w:val="es-MX"/>
+              </w:rPr>
+            </w:pPr>
+            <w:r>
+              <w:rPr>
+                <w:rStyle w:val="Ttulo1Car"/>
+                <w:rFonts w:cs="Arial"/>
+                <w:sz w:val="24"/>
+                <w:szCs w:val="24"/>
                 <w:lang w:val="es-MX"/>
               </w:rPr>
               <w:t>59</w:t>
@@ -4474,7 +4601,8 @@
               <w:rPr>
                 <w:rStyle w:val="Ttulo1Car"/>
                 <w:rFonts w:cs="Arial"/>
-                <w:sz w:val="20"/>
+                <w:sz w:val="24"/>
+                <w:szCs w:val="24"/>
                 <w:lang w:val="es-MX"/>
               </w:rPr>
             </w:pPr>
@@ -4485,6 +4613,7 @@
     <w:p>
       <w:pPr>
         <w:rPr>
+          <w:rFonts w:ascii="Arial" w:hAnsi="Arial" w:cs="Arial"/>
           <w:lang w:val="es-MX"/>
         </w:rPr>
       </w:pPr>
@@ -4492,6 +4621,7 @@
     <w:p>
       <w:pPr>
         <w:rPr>
+          <w:rFonts w:ascii="Arial" w:hAnsi="Arial" w:cs="Arial"/>
           <w:lang w:val="es-MX"/>
         </w:rPr>
       </w:pPr>
@@ -4499,6 +4629,7 @@
     <w:p>
       <w:pPr>
         <w:rPr>
+          <w:rFonts w:ascii="Arial" w:hAnsi="Arial" w:cs="Arial"/>
           <w:lang w:val="es-MX"/>
         </w:rPr>
       </w:pPr>
@@ -4506,6 +4637,7 @@
     <w:p>
       <w:pPr>
         <w:rPr>
+          <w:rFonts w:ascii="Arial" w:hAnsi="Arial" w:cs="Arial"/>
           <w:lang w:val="es-MX"/>
         </w:rPr>
       </w:pPr>
@@ -4513,6 +4645,7 @@
     <w:p>
       <w:pPr>
         <w:rPr>
+          <w:rFonts w:ascii="Arial" w:hAnsi="Arial" w:cs="Arial"/>
           <w:lang w:val="es-MX"/>
         </w:rPr>
       </w:pPr>
@@ -4520,6 +4653,7 @@
     <w:p>
       <w:pPr>
         <w:rPr>
+          <w:rFonts w:ascii="Arial" w:hAnsi="Arial" w:cs="Arial"/>
           <w:lang w:val="es-MX"/>
         </w:rPr>
       </w:pPr>
@@ -4527,6 +4661,7 @@
     <w:p>
       <w:pPr>
         <w:rPr>
+          <w:rFonts w:ascii="Arial" w:hAnsi="Arial" w:cs="Arial"/>
           <w:lang w:val="es-MX"/>
         </w:rPr>
       </w:pPr>
@@ -4534,6 +4669,7 @@
     <w:p>
       <w:pPr>
         <w:rPr>
+          <w:rFonts w:ascii="Arial" w:hAnsi="Arial" w:cs="Arial"/>
           <w:lang w:val="es-MX"/>
         </w:rPr>
       </w:pPr>
@@ -4541,6 +4677,7 @@
     <w:p>
       <w:pPr>
         <w:rPr>
+          <w:rFonts w:ascii="Arial" w:hAnsi="Arial" w:cs="Arial"/>
           <w:lang w:val="es-MX"/>
         </w:rPr>
       </w:pPr>
@@ -4550,7 +4687,10 @@
         <w:pStyle w:val="Ttulo1"/>
         <w:rPr>
           <w:rStyle w:val="Ttulo1Car"/>
+          <w:rFonts w:cs="Arial"/>
           <w:b/>
+          <w:sz w:val="24"/>
+          <w:szCs w:val="24"/>
           <w:lang w:val="es-MX"/>
         </w:rPr>
       </w:pPr>
@@ -4558,7 +4698,10 @@
       <w:r>
         <w:rPr>
           <w:rStyle w:val="Ttulo1Car"/>
+          <w:rFonts w:cs="Arial"/>
           <w:b/>
+          <w:sz w:val="24"/>
+          <w:szCs w:val="24"/>
           <w:lang w:val="es-MX"/>
         </w:rPr>
         <w:lastRenderedPageBreak/>
@@ -4568,7 +4711,10 @@
       <w:r>
         <w:rPr>
           <w:rStyle w:val="Ttulo1Car"/>
+          <w:rFonts w:cs="Arial"/>
           <w:b/>
+          <w:sz w:val="24"/>
+          <w:szCs w:val="24"/>
           <w:lang w:val="es-MX"/>
         </w:rPr>
         <w:t xml:space="preserve"> </w:t>
@@ -4599,20 +4745,7 @@
           <w:rFonts w:ascii="Arial" w:hAnsi="Arial" w:cs="Arial"/>
           <w:lang w:val="es-MX"/>
         </w:rPr>
-        <w:t>Por medio del documento llamado “TMv3-Herramienta para la Administración de Riesgos” en el cual se encuentra la hoja de”</w:t>
-      </w:r>
-      <w:r>
-        <w:rPr>
-          <w:lang w:val="es-MX"/>
-        </w:rPr>
-        <w:t xml:space="preserve"> </w:t>
-      </w:r>
-      <w:r>
-        <w:rPr>
-          <w:rFonts w:ascii="Arial" w:hAnsi="Arial" w:cs="Arial"/>
-          <w:lang w:val="es-MX"/>
-        </w:rPr>
-        <w:t>Detalle del Riesgo” y almacena 26 riesgos cada uno con una sección llamada “Descripción de los pasos de Mitigación / Estatus” en la cual se lista una serie de pasos, cada uno de estos tienen una fecha de “Planeado” y una fecha de “Actual” con la cual se llevara el reporte de progreso para cada riesgo</w:t>
+        <w:t>Por medio del documento llamado “TMv3-Herramienta para la Administración de Riesgos” en el cual se encuentra la hoja de” Detalle del Riesgo” y almacena 26 riesgos cada uno con una sección llamada “Descripción de los pasos de Mitigación / Estatus” en la cual se lista una serie de pasos, cada uno de estos tienen una fecha de “Planeado” y una fecha de “Actual” con la cual se llevara el reporte de progreso para cada riesgo</w:t>
       </w:r>
     </w:p>
     <w:p>
@@ -4620,6 +4753,9 @@
         <w:spacing w:after="200" w:line="276" w:lineRule="auto"/>
         <w:rPr>
           <w:rStyle w:val="Ttulo1Car"/>
+          <w:rFonts w:cs="Arial"/>
+          <w:sz w:val="24"/>
+          <w:szCs w:val="24"/>
           <w:lang w:val="es-MX" w:eastAsia="en-US"/>
         </w:rPr>
       </w:pPr>
@@ -4627,7 +4763,10 @@
       <w:r>
         <w:rPr>
           <w:rStyle w:val="Ttulo1Car"/>
+          <w:rFonts w:cs="Arial"/>
           <w:b w:val="0"/>
+          <w:sz w:val="24"/>
+          <w:szCs w:val="24"/>
           <w:lang w:val="es-MX"/>
         </w:rPr>
         <w:br w:type="page"/>
@@ -4638,14 +4777,20 @@
         <w:pStyle w:val="Ttulo1"/>
         <w:rPr>
           <w:rStyle w:val="Ttulo1Car"/>
+          <w:rFonts w:cs="Arial"/>
           <w:b/>
+          <w:sz w:val="24"/>
+          <w:szCs w:val="24"/>
           <w:lang w:val="es-MX"/>
         </w:rPr>
       </w:pPr>
       <w:r>
         <w:rPr>
           <w:rStyle w:val="Ttulo1Car"/>
+          <w:rFonts w:cs="Arial"/>
           <w:b/>
+          <w:sz w:val="24"/>
+          <w:szCs w:val="24"/>
           <w:lang w:val="es-MX"/>
         </w:rPr>
         <w:lastRenderedPageBreak/>
@@ -4659,6 +4804,8 @@
           <w:rStyle w:val="Ttulo1Car"/>
           <w:rFonts w:cs="Arial"/>
           <w:b w:val="0"/>
+          <w:sz w:val="24"/>
+          <w:szCs w:val="24"/>
           <w:lang w:val="es-MX"/>
         </w:rPr>
       </w:pPr>
@@ -5175,6 +5322,9 @@
         <w:spacing w:after="200" w:line="276" w:lineRule="auto"/>
         <w:rPr>
           <w:rStyle w:val="Ttulo1Car"/>
+          <w:rFonts w:cs="Arial"/>
+          <w:sz w:val="24"/>
+          <w:szCs w:val="24"/>
           <w:lang w:val="es-MX" w:eastAsia="en-US"/>
         </w:rPr>
       </w:pPr>
@@ -5182,7 +5332,10 @@
       <w:r>
         <w:rPr>
           <w:rStyle w:val="Ttulo1Car"/>
+          <w:rFonts w:cs="Arial"/>
           <w:b w:val="0"/>
+          <w:sz w:val="24"/>
+          <w:szCs w:val="24"/>
           <w:lang w:val="es-MX"/>
         </w:rPr>
         <w:br w:type="page"/>
@@ -5193,14 +5346,20 @@
         <w:pStyle w:val="Ttulo1"/>
         <w:rPr>
           <w:rStyle w:val="Ttulo1Car"/>
+          <w:rFonts w:cs="Arial"/>
           <w:b/>
+          <w:sz w:val="24"/>
+          <w:szCs w:val="24"/>
           <w:lang w:val="es-MX"/>
         </w:rPr>
       </w:pPr>
       <w:r>
         <w:rPr>
           <w:rStyle w:val="Ttulo1Car"/>
+          <w:rFonts w:cs="Arial"/>
           <w:b/>
+          <w:sz w:val="24"/>
+          <w:szCs w:val="24"/>
           <w:lang w:val="es-MX"/>
         </w:rPr>
         <w:lastRenderedPageBreak/>
@@ -5210,7 +5369,10 @@
       <w:r>
         <w:rPr>
           <w:rStyle w:val="Ttulo1Car"/>
+          <w:rFonts w:cs="Arial"/>
           <w:b/>
+          <w:sz w:val="24"/>
+          <w:szCs w:val="24"/>
           <w:lang w:val="es-MX"/>
         </w:rPr>
         <w:t xml:space="preserve"> </w:t>
@@ -5222,6 +5384,8 @@
           <w:rStyle w:val="Ttulo1Car"/>
           <w:rFonts w:cs="Arial"/>
           <w:b w:val="0"/>
+          <w:sz w:val="24"/>
+          <w:szCs w:val="24"/>
           <w:lang w:val="es-MX"/>
         </w:rPr>
       </w:pPr>
@@ -5232,6 +5396,8 @@
           <w:rStyle w:val="Ttulo1Car"/>
           <w:rFonts w:cs="Arial"/>
           <w:b w:val="0"/>
+          <w:sz w:val="24"/>
+          <w:szCs w:val="24"/>
           <w:lang w:val="es-MX"/>
         </w:rPr>
       </w:pPr>
@@ -5262,6 +5428,8 @@
                 <w:rStyle w:val="Ttulo1Car"/>
                 <w:rFonts w:cs="Arial"/>
                 <w:b/>
+                <w:sz w:val="24"/>
+                <w:szCs w:val="24"/>
                 <w:lang w:val="es-MX"/>
               </w:rPr>
             </w:pPr>
@@ -5270,6 +5438,8 @@
                 <w:rStyle w:val="Ttulo1Car"/>
                 <w:rFonts w:cs="Arial"/>
                 <w:b/>
+                <w:sz w:val="24"/>
+                <w:szCs w:val="24"/>
                 <w:lang w:val="es-MX"/>
               </w:rPr>
               <w:t xml:space="preserve">ID </w:t>
@@ -5279,6 +5449,8 @@
                 <w:rStyle w:val="Ttulo1Car"/>
                 <w:rFonts w:cs="Arial"/>
                 <w:b/>
+                <w:sz w:val="24"/>
+                <w:szCs w:val="24"/>
                 <w:lang w:val="es-MX"/>
               </w:rPr>
               <w:t>de riesgo</w:t>
@@ -5297,6 +5469,8 @@
                 <w:rStyle w:val="Ttulo1Car"/>
                 <w:rFonts w:cs="Arial"/>
                 <w:b/>
+                <w:sz w:val="24"/>
+                <w:szCs w:val="24"/>
                 <w:lang w:val="es-MX"/>
               </w:rPr>
             </w:pPr>
@@ -5305,6 +5479,8 @@
                 <w:rStyle w:val="Ttulo1Car"/>
                 <w:rFonts w:cs="Arial"/>
                 <w:b/>
+                <w:sz w:val="24"/>
+                <w:szCs w:val="24"/>
                 <w:lang w:val="es-MX"/>
               </w:rPr>
               <w:t>Criterios de implementación</w:t>
@@ -5330,13 +5506,17 @@
                 <w:rStyle w:val="Ttulo1Car"/>
                 <w:rFonts w:cs="Arial"/>
                 <w:b/>
-                <w:lang w:val="es-MX"/>
-              </w:rPr>
-            </w:pPr>
-            <w:r>
-              <w:rPr>
-                <w:rStyle w:val="Ttulo1Car"/>
-                <w:rFonts w:cs="Arial"/>
+                <w:sz w:val="24"/>
+                <w:szCs w:val="24"/>
+                <w:lang w:val="es-MX"/>
+              </w:rPr>
+            </w:pPr>
+            <w:r>
+              <w:rPr>
+                <w:rStyle w:val="Ttulo1Car"/>
+                <w:rFonts w:cs="Arial"/>
+                <w:sz w:val="24"/>
+                <w:szCs w:val="24"/>
                 <w:lang w:val="es-MX"/>
               </w:rPr>
               <w:t>24</w:t>
@@ -5352,14 +5532,12 @@
               <w:cnfStyle w:val="000000100000" w:firstRow="0" w:lastRow="0" w:firstColumn="0" w:lastColumn="0" w:oddVBand="0" w:evenVBand="0" w:oddHBand="1" w:evenHBand="0" w:firstRowFirstColumn="0" w:firstRowLastColumn="0" w:lastRowFirstColumn="0" w:lastRowLastColumn="0"/>
               <w:rPr>
                 <w:rFonts w:ascii="Arial" w:hAnsi="Arial" w:cs="Arial"/>
-                <w:szCs w:val="20"/>
-                <w:lang w:val="es-MX"/>
-              </w:rPr>
-            </w:pPr>
-            <w:r>
-              <w:rPr>
-                <w:rFonts w:ascii="Arial" w:hAnsi="Arial" w:cs="Arial"/>
-                <w:szCs w:val="20"/>
+                <w:lang w:val="es-MX"/>
+              </w:rPr>
+            </w:pPr>
+            <w:r>
+              <w:rPr>
+                <w:rFonts w:ascii="Arial" w:hAnsi="Arial" w:cs="Arial"/>
                 <w:lang w:val="es-MX"/>
               </w:rPr>
               <w:t xml:space="preserve">Programar una reunión lo más pronto posible con </w:t>
@@ -5367,7 +5545,6 @@
             <w:r>
               <w:rPr>
                 <w:rFonts w:ascii="Arial" w:hAnsi="Arial" w:cs="Arial"/>
-                <w:szCs w:val="20"/>
                 <w:lang w:val="es-MX"/>
               </w:rPr>
               <w:t>todo el</w:t>
@@ -5375,7 +5552,6 @@
             <w:r>
               <w:rPr>
                 <w:rFonts w:ascii="Arial" w:hAnsi="Arial" w:cs="Arial"/>
-                <w:szCs w:val="20"/>
                 <w:lang w:val="es-MX"/>
               </w:rPr>
               <w:t xml:space="preserve"> equipo</w:t>
@@ -5383,7 +5559,6 @@
             <w:r>
               <w:rPr>
                 <w:rFonts w:ascii="Arial" w:hAnsi="Arial" w:cs="Arial"/>
-                <w:szCs w:val="20"/>
                 <w:lang w:val="es-MX"/>
               </w:rPr>
               <w:t xml:space="preserve"> para definir una planeación</w:t>
@@ -5391,7 +5566,6 @@
             <w:r>
               <w:rPr>
                 <w:rFonts w:ascii="Arial" w:hAnsi="Arial" w:cs="Arial"/>
-                <w:szCs w:val="20"/>
                 <w:lang w:val="es-MX"/>
               </w:rPr>
               <w:t>.</w:t>
@@ -5417,6 +5591,8 @@
                 <w:rStyle w:val="Ttulo1Car"/>
                 <w:rFonts w:cs="Arial"/>
                 <w:b/>
+                <w:sz w:val="24"/>
+                <w:szCs w:val="24"/>
                 <w:lang w:val="es-MX"/>
               </w:rPr>
             </w:pPr>
@@ -5431,14 +5607,12 @@
               <w:cnfStyle w:val="000000010000" w:firstRow="0" w:lastRow="0" w:firstColumn="0" w:lastColumn="0" w:oddVBand="0" w:evenVBand="0" w:oddHBand="0" w:evenHBand="1" w:firstRowFirstColumn="0" w:firstRowLastColumn="0" w:lastRowFirstColumn="0" w:lastRowLastColumn="0"/>
               <w:rPr>
                 <w:rFonts w:ascii="Arial" w:hAnsi="Arial" w:cs="Arial"/>
-                <w:szCs w:val="20"/>
-                <w:lang w:val="es-MX"/>
-              </w:rPr>
-            </w:pPr>
-            <w:r>
-              <w:rPr>
-                <w:rFonts w:ascii="Arial" w:hAnsi="Arial" w:cs="Arial"/>
-                <w:szCs w:val="20"/>
+                <w:lang w:val="es-MX"/>
+              </w:rPr>
+            </w:pPr>
+            <w:r>
+              <w:rPr>
+                <w:rFonts w:ascii="Arial" w:hAnsi="Arial" w:cs="Arial"/>
                 <w:lang w:val="es-MX"/>
               </w:rPr>
               <w:t>Definir ciclo de vida a utilizar</w:t>
@@ -5446,7 +5620,6 @@
             <w:r>
               <w:rPr>
                 <w:rFonts w:ascii="Arial" w:hAnsi="Arial" w:cs="Arial"/>
-                <w:szCs w:val="20"/>
                 <w:lang w:val="es-MX"/>
               </w:rPr>
               <w:t xml:space="preserve"> para ajustarlo al proyecto</w:t>
@@ -5454,7 +5627,6 @@
             <w:r>
               <w:rPr>
                 <w:rFonts w:ascii="Arial" w:hAnsi="Arial" w:cs="Arial"/>
-                <w:szCs w:val="20"/>
                 <w:lang w:val="es-MX"/>
               </w:rPr>
               <w:t>.</w:t>
@@ -5480,6 +5652,8 @@
                 <w:rStyle w:val="Ttulo1Car"/>
                 <w:rFonts w:cs="Arial"/>
                 <w:b/>
+                <w:sz w:val="24"/>
+                <w:szCs w:val="24"/>
                 <w:lang w:val="es-MX"/>
               </w:rPr>
             </w:pPr>
@@ -5494,14 +5668,12 @@
               <w:cnfStyle w:val="000000100000" w:firstRow="0" w:lastRow="0" w:firstColumn="0" w:lastColumn="0" w:oddVBand="0" w:evenVBand="0" w:oddHBand="1" w:evenHBand="0" w:firstRowFirstColumn="0" w:firstRowLastColumn="0" w:lastRowFirstColumn="0" w:lastRowLastColumn="0"/>
               <w:rPr>
                 <w:rFonts w:ascii="Arial" w:hAnsi="Arial" w:cs="Arial"/>
-                <w:szCs w:val="20"/>
-                <w:lang w:val="es-MX"/>
-              </w:rPr>
-            </w:pPr>
-            <w:r>
-              <w:rPr>
-                <w:rFonts w:ascii="Arial" w:hAnsi="Arial" w:cs="Arial"/>
-                <w:szCs w:val="20"/>
+                <w:lang w:val="es-MX"/>
+              </w:rPr>
+            </w:pPr>
+            <w:r>
+              <w:rPr>
+                <w:rFonts w:ascii="Arial" w:hAnsi="Arial" w:cs="Arial"/>
                 <w:lang w:val="es-MX"/>
               </w:rPr>
               <w:t xml:space="preserve">Establecer las </w:t>
@@ -5509,7 +5681,6 @@
             <w:r>
               <w:rPr>
                 <w:rFonts w:ascii="Arial" w:hAnsi="Arial" w:cs="Arial"/>
-                <w:szCs w:val="20"/>
                 <w:lang w:val="es-MX"/>
               </w:rPr>
               <w:t>fases y asignar responsables década una</w:t>
@@ -5517,7 +5688,6 @@
             <w:r>
               <w:rPr>
                 <w:rFonts w:ascii="Arial" w:hAnsi="Arial" w:cs="Arial"/>
-                <w:szCs w:val="20"/>
                 <w:lang w:val="es-MX"/>
               </w:rPr>
               <w:t>.</w:t>
@@ -5543,6 +5713,8 @@
                 <w:rStyle w:val="Ttulo1Car"/>
                 <w:rFonts w:cs="Arial"/>
                 <w:b/>
+                <w:sz w:val="24"/>
+                <w:szCs w:val="24"/>
                 <w:lang w:val="es-MX"/>
               </w:rPr>
             </w:pPr>
@@ -5557,14 +5729,12 @@
               <w:cnfStyle w:val="000000010000" w:firstRow="0" w:lastRow="0" w:firstColumn="0" w:lastColumn="0" w:oddVBand="0" w:evenVBand="0" w:oddHBand="0" w:evenHBand="1" w:firstRowFirstColumn="0" w:firstRowLastColumn="0" w:lastRowFirstColumn="0" w:lastRowLastColumn="0"/>
               <w:rPr>
                 <w:rFonts w:ascii="Arial" w:hAnsi="Arial" w:cs="Arial"/>
-                <w:szCs w:val="20"/>
-                <w:lang w:val="es-MX"/>
-              </w:rPr>
-            </w:pPr>
-            <w:r>
-              <w:rPr>
-                <w:rFonts w:ascii="Arial" w:hAnsi="Arial" w:cs="Arial"/>
-                <w:szCs w:val="20"/>
+                <w:lang w:val="es-MX"/>
+              </w:rPr>
+            </w:pPr>
+            <w:r>
+              <w:rPr>
+                <w:rFonts w:ascii="Arial" w:hAnsi="Arial" w:cs="Arial"/>
                 <w:lang w:val="es-MX"/>
               </w:rPr>
               <w:t>Asignación de las tareas para cada fase</w:t>
@@ -5572,7 +5742,6 @@
             <w:r>
               <w:rPr>
                 <w:rFonts w:ascii="Arial" w:hAnsi="Arial" w:cs="Arial"/>
-                <w:szCs w:val="20"/>
                 <w:lang w:val="es-MX"/>
               </w:rPr>
               <w:t xml:space="preserve"> y responsables</w:t>
@@ -5580,7 +5749,6 @@
             <w:r>
               <w:rPr>
                 <w:rFonts w:ascii="Arial" w:hAnsi="Arial" w:cs="Arial"/>
-                <w:szCs w:val="20"/>
                 <w:lang w:val="es-MX"/>
               </w:rPr>
               <w:t>.</w:t>
@@ -5606,13 +5774,17 @@
                 <w:rStyle w:val="Ttulo1Car"/>
                 <w:rFonts w:cs="Arial"/>
                 <w:b/>
-                <w:lang w:val="es-MX"/>
-              </w:rPr>
-            </w:pPr>
-            <w:r>
-              <w:rPr>
-                <w:rStyle w:val="Ttulo1Car"/>
-                <w:rFonts w:cs="Arial"/>
+                <w:sz w:val="24"/>
+                <w:szCs w:val="24"/>
+                <w:lang w:val="es-MX"/>
+              </w:rPr>
+            </w:pPr>
+            <w:r>
+              <w:rPr>
+                <w:rStyle w:val="Ttulo1Car"/>
+                <w:rFonts w:cs="Arial"/>
+                <w:sz w:val="24"/>
+                <w:szCs w:val="24"/>
                 <w:lang w:val="es-MX"/>
               </w:rPr>
               <w:t>13</w:t>
@@ -5628,14 +5800,12 @@
               <w:cnfStyle w:val="000000100000" w:firstRow="0" w:lastRow="0" w:firstColumn="0" w:lastColumn="0" w:oddVBand="0" w:evenVBand="0" w:oddHBand="1" w:evenHBand="0" w:firstRowFirstColumn="0" w:firstRowLastColumn="0" w:lastRowFirstColumn="0" w:lastRowLastColumn="0"/>
               <w:rPr>
                 <w:rFonts w:ascii="Arial" w:hAnsi="Arial" w:cs="Arial"/>
-                <w:szCs w:val="20"/>
-                <w:lang w:val="es-MX"/>
-              </w:rPr>
-            </w:pPr>
-            <w:r>
-              <w:rPr>
-                <w:rFonts w:ascii="Arial" w:hAnsi="Arial" w:cs="Arial"/>
-                <w:szCs w:val="20"/>
+                <w:lang w:val="es-MX"/>
+              </w:rPr>
+            </w:pPr>
+            <w:r>
+              <w:rPr>
+                <w:rFonts w:ascii="Arial" w:hAnsi="Arial" w:cs="Arial"/>
                 <w:lang w:val="es-MX"/>
               </w:rPr>
               <w:t>Crear el repositorio</w:t>
@@ -5643,7 +5813,6 @@
             <w:r>
               <w:rPr>
                 <w:rFonts w:ascii="Arial" w:hAnsi="Arial" w:cs="Arial"/>
-                <w:szCs w:val="20"/>
                 <w:lang w:val="es-MX"/>
               </w:rPr>
               <w:t xml:space="preserve"> en línea para subir archivos relevantes del proyecto.</w:t>
@@ -5669,6 +5838,8 @@
                 <w:rStyle w:val="Ttulo1Car"/>
                 <w:rFonts w:cs="Arial"/>
                 <w:b/>
+                <w:sz w:val="24"/>
+                <w:szCs w:val="24"/>
                 <w:lang w:val="es-MX"/>
               </w:rPr>
             </w:pPr>
@@ -5683,14 +5854,12 @@
               <w:cnfStyle w:val="000000010000" w:firstRow="0" w:lastRow="0" w:firstColumn="0" w:lastColumn="0" w:oddVBand="0" w:evenVBand="0" w:oddHBand="0" w:evenHBand="1" w:firstRowFirstColumn="0" w:firstRowLastColumn="0" w:lastRowFirstColumn="0" w:lastRowLastColumn="0"/>
               <w:rPr>
                 <w:rFonts w:ascii="Arial" w:hAnsi="Arial" w:cs="Arial"/>
-                <w:szCs w:val="20"/>
-                <w:lang w:val="es-MX"/>
-              </w:rPr>
-            </w:pPr>
-            <w:r>
-              <w:rPr>
-                <w:rFonts w:ascii="Arial" w:hAnsi="Arial" w:cs="Arial"/>
-                <w:szCs w:val="20"/>
+                <w:lang w:val="es-MX"/>
+              </w:rPr>
+            </w:pPr>
+            <w:r>
+              <w:rPr>
+                <w:rFonts w:ascii="Arial" w:hAnsi="Arial" w:cs="Arial"/>
                 <w:lang w:val="es-MX"/>
               </w:rPr>
               <w:t xml:space="preserve">Notificar al equipo de trabajo </w:t>
@@ -5698,7 +5867,6 @@
             <w:r>
               <w:rPr>
                 <w:rFonts w:ascii="Arial" w:hAnsi="Arial" w:cs="Arial"/>
-                <w:szCs w:val="20"/>
                 <w:lang w:val="es-MX"/>
               </w:rPr>
               <w:t xml:space="preserve">para actualizar sus documentos correspondientes </w:t>
@@ -5724,6 +5892,8 @@
                 <w:rStyle w:val="Ttulo1Car"/>
                 <w:rFonts w:cs="Arial"/>
                 <w:b/>
+                <w:sz w:val="24"/>
+                <w:szCs w:val="24"/>
                 <w:lang w:val="es-MX"/>
               </w:rPr>
             </w:pPr>
@@ -5738,14 +5908,12 @@
               <w:cnfStyle w:val="000000100000" w:firstRow="0" w:lastRow="0" w:firstColumn="0" w:lastColumn="0" w:oddVBand="0" w:evenVBand="0" w:oddHBand="1" w:evenHBand="0" w:firstRowFirstColumn="0" w:firstRowLastColumn="0" w:lastRowFirstColumn="0" w:lastRowLastColumn="0"/>
               <w:rPr>
                 <w:rFonts w:ascii="Arial" w:hAnsi="Arial" w:cs="Arial"/>
-                <w:szCs w:val="20"/>
-                <w:lang w:val="es-MX"/>
-              </w:rPr>
-            </w:pPr>
-            <w:r>
-              <w:rPr>
-                <w:rFonts w:ascii="Arial" w:hAnsi="Arial" w:cs="Arial"/>
-                <w:szCs w:val="20"/>
+                <w:lang w:val="es-MX"/>
+              </w:rPr>
+            </w:pPr>
+            <w:r>
+              <w:rPr>
+                <w:rFonts w:ascii="Arial" w:hAnsi="Arial" w:cs="Arial"/>
                 <w:lang w:val="es-MX"/>
               </w:rPr>
               <w:t xml:space="preserve">Subir archivos </w:t>
@@ -5753,7 +5921,6 @@
             <w:r>
               <w:rPr>
                 <w:rFonts w:ascii="Arial" w:hAnsi="Arial" w:cs="Arial"/>
-                <w:szCs w:val="20"/>
                 <w:lang w:val="es-MX"/>
               </w:rPr>
               <w:t xml:space="preserve">base </w:t>
@@ -5761,7 +5928,6 @@
             <w:r>
               <w:rPr>
                 <w:rFonts w:ascii="Arial" w:hAnsi="Arial" w:cs="Arial"/>
-                <w:szCs w:val="20"/>
                 <w:lang w:val="es-MX"/>
               </w:rPr>
               <w:t>al repositorio</w:t>
@@ -5769,7 +5935,6 @@
             <w:r>
               <w:rPr>
                 <w:rFonts w:ascii="Arial" w:hAnsi="Arial" w:cs="Arial"/>
-                <w:szCs w:val="20"/>
                 <w:lang w:val="es-MX"/>
               </w:rPr>
               <w:t xml:space="preserve"> y realizar </w:t>
@@ -5777,7 +5942,6 @@
             <w:r>
               <w:rPr>
                 <w:rFonts w:ascii="Arial" w:hAnsi="Arial" w:cs="Arial"/>
-                <w:szCs w:val="20"/>
                 <w:lang w:val="es-MX"/>
               </w:rPr>
               <w:t>estructura</w:t>
@@ -5785,7 +5949,6 @@
             <w:r>
               <w:rPr>
                 <w:rFonts w:ascii="Arial" w:hAnsi="Arial" w:cs="Arial"/>
-                <w:szCs w:val="20"/>
                 <w:lang w:val="es-MX"/>
               </w:rPr>
               <w:t xml:space="preserve"> </w:t>
@@ -5811,13 +5974,17 @@
                 <w:rStyle w:val="Ttulo1Car"/>
                 <w:rFonts w:cs="Arial"/>
                 <w:b/>
-                <w:lang w:val="es-MX"/>
-              </w:rPr>
-            </w:pPr>
-            <w:r>
-              <w:rPr>
-                <w:rStyle w:val="Ttulo1Car"/>
-                <w:rFonts w:cs="Arial"/>
+                <w:sz w:val="24"/>
+                <w:szCs w:val="24"/>
+                <w:lang w:val="es-MX"/>
+              </w:rPr>
+            </w:pPr>
+            <w:r>
+              <w:rPr>
+                <w:rStyle w:val="Ttulo1Car"/>
+                <w:rFonts w:cs="Arial"/>
+                <w:sz w:val="24"/>
+                <w:szCs w:val="24"/>
                 <w:lang w:val="es-MX"/>
               </w:rPr>
               <w:t>18</w:t>
@@ -5833,14 +6000,12 @@
               <w:cnfStyle w:val="000000010000" w:firstRow="0" w:lastRow="0" w:firstColumn="0" w:lastColumn="0" w:oddVBand="0" w:evenVBand="0" w:oddHBand="0" w:evenHBand="1" w:firstRowFirstColumn="0" w:firstRowLastColumn="0" w:lastRowFirstColumn="0" w:lastRowLastColumn="0"/>
               <w:rPr>
                 <w:rFonts w:ascii="Arial" w:hAnsi="Arial" w:cs="Arial"/>
-                <w:szCs w:val="20"/>
-                <w:lang w:val="es-MX"/>
-              </w:rPr>
-            </w:pPr>
-            <w:r>
-              <w:rPr>
-                <w:rFonts w:ascii="Arial" w:hAnsi="Arial" w:cs="Arial"/>
-                <w:szCs w:val="20"/>
+                <w:lang w:val="es-MX"/>
+              </w:rPr>
+            </w:pPr>
+            <w:r>
+              <w:rPr>
+                <w:rFonts w:ascii="Arial" w:hAnsi="Arial" w:cs="Arial"/>
                 <w:lang w:val="es-MX"/>
               </w:rPr>
               <w:t>Investigar los posibles cursos que pueden aplicar</w:t>
@@ -5866,6 +6031,8 @@
                 <w:rStyle w:val="Ttulo1Car"/>
                 <w:rFonts w:cs="Arial"/>
                 <w:b/>
+                <w:sz w:val="24"/>
+                <w:szCs w:val="24"/>
                 <w:lang w:val="es-MX"/>
               </w:rPr>
             </w:pPr>
@@ -5880,14 +6047,12 @@
               <w:cnfStyle w:val="000000100000" w:firstRow="0" w:lastRow="0" w:firstColumn="0" w:lastColumn="0" w:oddVBand="0" w:evenVBand="0" w:oddHBand="1" w:evenHBand="0" w:firstRowFirstColumn="0" w:firstRowLastColumn="0" w:lastRowFirstColumn="0" w:lastRowLastColumn="0"/>
               <w:rPr>
                 <w:rFonts w:ascii="Arial" w:hAnsi="Arial" w:cs="Arial"/>
-                <w:szCs w:val="20"/>
-                <w:lang w:val="es-MX"/>
-              </w:rPr>
-            </w:pPr>
-            <w:r>
-              <w:rPr>
-                <w:rFonts w:ascii="Arial" w:hAnsi="Arial" w:cs="Arial"/>
-                <w:szCs w:val="20"/>
+                <w:lang w:val="es-MX"/>
+              </w:rPr>
+            </w:pPr>
+            <w:r>
+              <w:rPr>
+                <w:rFonts w:ascii="Arial" w:hAnsi="Arial" w:cs="Arial"/>
                 <w:lang w:val="es-MX"/>
               </w:rPr>
               <w:t>Capacitar a los empleados.</w:t>
@@ -5913,6 +6078,8 @@
                 <w:rStyle w:val="Ttulo1Car"/>
                 <w:rFonts w:cs="Arial"/>
                 <w:b/>
+                <w:sz w:val="24"/>
+                <w:szCs w:val="24"/>
                 <w:lang w:val="es-MX"/>
               </w:rPr>
             </w:pPr>
@@ -5927,14 +6094,12 @@
               <w:cnfStyle w:val="000000010000" w:firstRow="0" w:lastRow="0" w:firstColumn="0" w:lastColumn="0" w:oddVBand="0" w:evenVBand="0" w:oddHBand="0" w:evenHBand="1" w:firstRowFirstColumn="0" w:firstRowLastColumn="0" w:lastRowFirstColumn="0" w:lastRowLastColumn="0"/>
               <w:rPr>
                 <w:rFonts w:ascii="Arial" w:hAnsi="Arial" w:cs="Arial"/>
-                <w:szCs w:val="20"/>
-                <w:lang w:val="es-MX"/>
-              </w:rPr>
-            </w:pPr>
-            <w:r>
-              <w:rPr>
-                <w:rFonts w:ascii="Arial" w:hAnsi="Arial" w:cs="Arial"/>
-                <w:szCs w:val="20"/>
+                <w:lang w:val="es-MX"/>
+              </w:rPr>
+            </w:pPr>
+            <w:r>
+              <w:rPr>
+                <w:rFonts w:ascii="Arial" w:hAnsi="Arial" w:cs="Arial"/>
                 <w:lang w:val="es-MX"/>
               </w:rPr>
               <w:t>Darles una semana para comprender y asimilar los cambios.</w:t>
@@ -5960,13 +6125,17 @@
                 <w:rStyle w:val="Ttulo1Car"/>
                 <w:rFonts w:cs="Arial"/>
                 <w:b/>
-                <w:lang w:val="es-MX"/>
-              </w:rPr>
-            </w:pPr>
-            <w:r>
-              <w:rPr>
-                <w:rStyle w:val="Ttulo1Car"/>
-                <w:rFonts w:cs="Arial"/>
+                <w:sz w:val="24"/>
+                <w:szCs w:val="24"/>
+                <w:lang w:val="es-MX"/>
+              </w:rPr>
+            </w:pPr>
+            <w:r>
+              <w:rPr>
+                <w:rStyle w:val="Ttulo1Car"/>
+                <w:rFonts w:cs="Arial"/>
+                <w:sz w:val="24"/>
+                <w:szCs w:val="24"/>
                 <w:lang w:val="es-MX"/>
               </w:rPr>
               <w:t>17</w:t>
@@ -5982,14 +6151,12 @@
               <w:cnfStyle w:val="000000100000" w:firstRow="0" w:lastRow="0" w:firstColumn="0" w:lastColumn="0" w:oddVBand="0" w:evenVBand="0" w:oddHBand="1" w:evenHBand="0" w:firstRowFirstColumn="0" w:firstRowLastColumn="0" w:lastRowFirstColumn="0" w:lastRowLastColumn="0"/>
               <w:rPr>
                 <w:rFonts w:ascii="Arial" w:hAnsi="Arial" w:cs="Arial"/>
-                <w:szCs w:val="20"/>
-                <w:lang w:val="es-MX"/>
-              </w:rPr>
-            </w:pPr>
-            <w:r>
-              <w:rPr>
-                <w:rFonts w:ascii="Arial" w:hAnsi="Arial" w:cs="Arial"/>
-                <w:szCs w:val="20"/>
+                <w:lang w:val="es-MX"/>
+              </w:rPr>
+            </w:pPr>
+            <w:r>
+              <w:rPr>
+                <w:rFonts w:ascii="Arial" w:hAnsi="Arial" w:cs="Arial"/>
                 <w:lang w:val="es-MX"/>
               </w:rPr>
               <w:t>Definir cada módulo del cual está compuesto el sistema.</w:t>
@@ -6015,6 +6182,8 @@
                 <w:rStyle w:val="Ttulo1Car"/>
                 <w:rFonts w:cs="Arial"/>
                 <w:b/>
+                <w:sz w:val="24"/>
+                <w:szCs w:val="24"/>
                 <w:lang w:val="es-MX"/>
               </w:rPr>
             </w:pPr>
@@ -6029,14 +6198,12 @@
               <w:cnfStyle w:val="000000010000" w:firstRow="0" w:lastRow="0" w:firstColumn="0" w:lastColumn="0" w:oddVBand="0" w:evenVBand="0" w:oddHBand="0" w:evenHBand="1" w:firstRowFirstColumn="0" w:firstRowLastColumn="0" w:lastRowFirstColumn="0" w:lastRowLastColumn="0"/>
               <w:rPr>
                 <w:rFonts w:ascii="Arial" w:hAnsi="Arial" w:cs="Arial"/>
-                <w:szCs w:val="20"/>
-                <w:lang w:val="es-MX"/>
-              </w:rPr>
-            </w:pPr>
-            <w:r>
-              <w:rPr>
-                <w:rFonts w:ascii="Arial" w:hAnsi="Arial" w:cs="Arial"/>
-                <w:szCs w:val="20"/>
+                <w:lang w:val="es-MX"/>
+              </w:rPr>
+            </w:pPr>
+            <w:r>
+              <w:rPr>
+                <w:rFonts w:ascii="Arial" w:hAnsi="Arial" w:cs="Arial"/>
                 <w:lang w:val="es-MX"/>
               </w:rPr>
               <w:t>Analizar qué tipo de navegación habrá.</w:t>
@@ -6062,6 +6229,8 @@
                 <w:rStyle w:val="Ttulo1Car"/>
                 <w:rFonts w:cs="Arial"/>
                 <w:b/>
+                <w:sz w:val="24"/>
+                <w:szCs w:val="24"/>
                 <w:lang w:val="es-MX"/>
               </w:rPr>
             </w:pPr>
@@ -6076,14 +6245,12 @@
               <w:cnfStyle w:val="000000100000" w:firstRow="0" w:lastRow="0" w:firstColumn="0" w:lastColumn="0" w:oddVBand="0" w:evenVBand="0" w:oddHBand="1" w:evenHBand="0" w:firstRowFirstColumn="0" w:firstRowLastColumn="0" w:lastRowFirstColumn="0" w:lastRowLastColumn="0"/>
               <w:rPr>
                 <w:rFonts w:ascii="Arial" w:hAnsi="Arial" w:cs="Arial"/>
-                <w:szCs w:val="20"/>
-                <w:lang w:val="es-MX"/>
-              </w:rPr>
-            </w:pPr>
-            <w:r>
-              <w:rPr>
-                <w:rFonts w:ascii="Arial" w:hAnsi="Arial" w:cs="Arial"/>
-                <w:szCs w:val="20"/>
+                <w:lang w:val="es-MX"/>
+              </w:rPr>
+            </w:pPr>
+            <w:r>
+              <w:rPr>
+                <w:rFonts w:ascii="Arial" w:hAnsi="Arial" w:cs="Arial"/>
                 <w:lang w:val="es-MX"/>
               </w:rPr>
               <w:t>Identificar que páginas se conectarán entre sí.</w:t>
@@ -6109,13 +6276,17 @@
                 <w:rStyle w:val="Ttulo1Car"/>
                 <w:rFonts w:cs="Arial"/>
                 <w:b/>
-                <w:lang w:val="es-MX"/>
-              </w:rPr>
-            </w:pPr>
-            <w:r>
-              <w:rPr>
-                <w:rStyle w:val="Ttulo1Car"/>
-                <w:rFonts w:cs="Arial"/>
+                <w:sz w:val="24"/>
+                <w:szCs w:val="24"/>
+                <w:lang w:val="es-MX"/>
+              </w:rPr>
+            </w:pPr>
+            <w:r>
+              <w:rPr>
+                <w:rStyle w:val="Ttulo1Car"/>
+                <w:rFonts w:cs="Arial"/>
+                <w:sz w:val="24"/>
+                <w:szCs w:val="24"/>
                 <w:lang w:val="es-MX"/>
               </w:rPr>
               <w:t>23</w:t>
@@ -6131,14 +6302,12 @@
               <w:cnfStyle w:val="000000010000" w:firstRow="0" w:lastRow="0" w:firstColumn="0" w:lastColumn="0" w:oddVBand="0" w:evenVBand="0" w:oddHBand="0" w:evenHBand="1" w:firstRowFirstColumn="0" w:firstRowLastColumn="0" w:lastRowFirstColumn="0" w:lastRowLastColumn="0"/>
               <w:rPr>
                 <w:rFonts w:ascii="Arial" w:hAnsi="Arial" w:cs="Arial"/>
-                <w:szCs w:val="20"/>
-                <w:lang w:val="es-MX"/>
-              </w:rPr>
-            </w:pPr>
-            <w:r>
-              <w:rPr>
-                <w:rFonts w:ascii="Arial" w:hAnsi="Arial" w:cs="Arial"/>
-                <w:szCs w:val="20"/>
+                <w:lang w:val="es-MX"/>
+              </w:rPr>
+            </w:pPr>
+            <w:r>
+              <w:rPr>
+                <w:rFonts w:ascii="Arial" w:hAnsi="Arial" w:cs="Arial"/>
                 <w:lang w:val="es-MX"/>
               </w:rPr>
               <w:t>Antes de iniciar las actividades supervisar que las instalaciones.</w:t>
@@ -6163,6 +6332,8 @@
                 <w:rStyle w:val="Ttulo1Car"/>
                 <w:rFonts w:cs="Arial"/>
                 <w:b/>
+                <w:sz w:val="24"/>
+                <w:szCs w:val="24"/>
                 <w:lang w:val="es-MX"/>
               </w:rPr>
             </w:pPr>
@@ -6177,14 +6348,12 @@
               <w:cnfStyle w:val="000000100000" w:firstRow="0" w:lastRow="0" w:firstColumn="0" w:lastColumn="0" w:oddVBand="0" w:evenVBand="0" w:oddHBand="1" w:evenHBand="0" w:firstRowFirstColumn="0" w:firstRowLastColumn="0" w:lastRowFirstColumn="0" w:lastRowLastColumn="0"/>
               <w:rPr>
                 <w:rFonts w:ascii="Arial" w:hAnsi="Arial" w:cs="Arial"/>
-                <w:szCs w:val="20"/>
-                <w:lang w:val="es-MX"/>
-              </w:rPr>
-            </w:pPr>
-            <w:r>
-              <w:rPr>
-                <w:rFonts w:ascii="Arial" w:hAnsi="Arial" w:cs="Arial"/>
-                <w:szCs w:val="20"/>
+                <w:lang w:val="es-MX"/>
+              </w:rPr>
+            </w:pPr>
+            <w:r>
+              <w:rPr>
+                <w:rFonts w:ascii="Arial" w:hAnsi="Arial" w:cs="Arial"/>
                 <w:lang w:val="es-MX"/>
               </w:rPr>
               <w:t>Las instalaciones deben cubrir los requerimientos básicos para trabajar.</w:t>
@@ -6209,6 +6378,8 @@
                 <w:rStyle w:val="Ttulo1Car"/>
                 <w:rFonts w:cs="Arial"/>
                 <w:b/>
+                <w:sz w:val="24"/>
+                <w:szCs w:val="24"/>
                 <w:lang w:val="es-MX"/>
               </w:rPr>
             </w:pPr>
@@ -6223,14 +6394,12 @@
               <w:cnfStyle w:val="000000010000" w:firstRow="0" w:lastRow="0" w:firstColumn="0" w:lastColumn="0" w:oddVBand="0" w:evenVBand="0" w:oddHBand="0" w:evenHBand="1" w:firstRowFirstColumn="0" w:firstRowLastColumn="0" w:lastRowFirstColumn="0" w:lastRowLastColumn="0"/>
               <w:rPr>
                 <w:rFonts w:ascii="Arial" w:hAnsi="Arial" w:cs="Arial"/>
-                <w:szCs w:val="20"/>
-                <w:lang w:val="es-MX"/>
-              </w:rPr>
-            </w:pPr>
-            <w:r>
-              <w:rPr>
-                <w:rFonts w:ascii="Arial" w:hAnsi="Arial" w:cs="Arial"/>
-                <w:szCs w:val="20"/>
+                <w:lang w:val="es-MX"/>
+              </w:rPr>
+            </w:pPr>
+            <w:r>
+              <w:rPr>
+                <w:rFonts w:ascii="Arial" w:hAnsi="Arial" w:cs="Arial"/>
                 <w:lang w:val="es-MX"/>
               </w:rPr>
               <w:t>Cumplir con las normas de seguridad necesarias para el equipo.</w:t>
@@ -6248,7 +6417,10 @@
         </w:numPr>
         <w:rPr>
           <w:rStyle w:val="Ttulo1Car"/>
+          <w:rFonts w:cs="Arial"/>
           <w:b/>
+          <w:sz w:val="24"/>
+          <w:szCs w:val="24"/>
           <w:lang w:val="es-MX"/>
         </w:rPr>
       </w:pPr>
@@ -6259,13 +6431,19 @@
         <w:spacing w:after="200" w:line="276" w:lineRule="auto"/>
         <w:rPr>
           <w:rStyle w:val="Ttulo1Car"/>
+          <w:rFonts w:cs="Arial"/>
+          <w:sz w:val="24"/>
+          <w:szCs w:val="24"/>
           <w:lang w:val="es-MX" w:eastAsia="en-US"/>
         </w:rPr>
       </w:pPr>
       <w:r>
         <w:rPr>
           <w:rStyle w:val="Ttulo1Car"/>
+          <w:rFonts w:cs="Arial"/>
           <w:b w:val="0"/>
+          <w:sz w:val="24"/>
+          <w:szCs w:val="24"/>
           <w:lang w:val="es-MX"/>
         </w:rPr>
         <w:br w:type="page"/>
@@ -6276,14 +6454,20 @@
         <w:pStyle w:val="Ttulo1"/>
         <w:rPr>
           <w:rStyle w:val="Ttulo1Car"/>
+          <w:rFonts w:cs="Arial"/>
           <w:b/>
+          <w:sz w:val="24"/>
+          <w:szCs w:val="24"/>
           <w:lang w:val="es-MX"/>
         </w:rPr>
       </w:pPr>
       <w:r>
         <w:rPr>
           <w:rStyle w:val="Ttulo1Car"/>
+          <w:rFonts w:cs="Arial"/>
           <w:b/>
+          <w:sz w:val="24"/>
+          <w:szCs w:val="24"/>
           <w:lang w:val="es-MX"/>
         </w:rPr>
         <w:lastRenderedPageBreak/>
@@ -6293,7 +6477,10 @@
       <w:r>
         <w:rPr>
           <w:rStyle w:val="Ttulo1Car"/>
+          <w:rFonts w:cs="Arial"/>
           <w:b/>
+          <w:sz w:val="24"/>
+          <w:szCs w:val="24"/>
           <w:lang w:val="es-MX"/>
         </w:rPr>
         <w:t xml:space="preserve"> </w:t>
@@ -6305,6 +6492,8 @@
           <w:rStyle w:val="Ttulo1Car"/>
           <w:rFonts w:cs="Arial"/>
           <w:b w:val="0"/>
+          <w:sz w:val="24"/>
+          <w:szCs w:val="24"/>
           <w:lang w:val="es-MX"/>
         </w:rPr>
       </w:pPr>
@@ -6336,6 +6525,8 @@
                 <w:rStyle w:val="Ttulo1Car"/>
                 <w:rFonts w:cs="Arial"/>
                 <w:b/>
+                <w:sz w:val="24"/>
+                <w:szCs w:val="24"/>
                 <w:lang w:val="es-MX"/>
               </w:rPr>
             </w:pPr>
@@ -6344,6 +6535,8 @@
                 <w:rStyle w:val="Ttulo1Car"/>
                 <w:rFonts w:cs="Arial"/>
                 <w:b/>
+                <w:sz w:val="24"/>
+                <w:szCs w:val="24"/>
                 <w:lang w:val="es-MX"/>
               </w:rPr>
               <w:t xml:space="preserve">ID del riesgo </w:t>
@@ -6361,6 +6554,8 @@
                 <w:rStyle w:val="Ttulo1Car"/>
                 <w:rFonts w:cs="Arial"/>
                 <w:b/>
+                <w:sz w:val="24"/>
+                <w:szCs w:val="24"/>
                 <w:lang w:val="es-MX"/>
               </w:rPr>
             </w:pPr>
@@ -6369,6 +6564,8 @@
                 <w:rStyle w:val="Ttulo1Car"/>
                 <w:rFonts w:cs="Arial"/>
                 <w:b/>
+                <w:sz w:val="24"/>
+                <w:szCs w:val="24"/>
                 <w:lang w:val="es-MX"/>
               </w:rPr>
               <w:t xml:space="preserve">Responsable </w:t>
@@ -6417,6 +6614,8 @@
                 <w:rStyle w:val="Ttulo1Car"/>
                 <w:rFonts w:cs="Arial"/>
                 <w:b w:val="0"/>
+                <w:sz w:val="24"/>
+                <w:szCs w:val="24"/>
                 <w:lang w:val="es-MX"/>
               </w:rPr>
             </w:pPr>
@@ -6425,6 +6624,8 @@
                 <w:rStyle w:val="Ttulo1Car"/>
                 <w:rFonts w:cs="Arial"/>
                 <w:b w:val="0"/>
+                <w:sz w:val="24"/>
+                <w:szCs w:val="24"/>
                 <w:lang w:val="es-MX"/>
               </w:rPr>
               <w:t>ALAZ</w:t>
@@ -6473,6 +6674,8 @@
                 <w:rStyle w:val="Ttulo1Car"/>
                 <w:rFonts w:cs="Arial"/>
                 <w:b w:val="0"/>
+                <w:sz w:val="24"/>
+                <w:szCs w:val="24"/>
                 <w:lang w:val="es-MX"/>
               </w:rPr>
             </w:pPr>
@@ -6481,6 +6684,8 @@
                 <w:rStyle w:val="Ttulo1Car"/>
                 <w:rFonts w:cs="Arial"/>
                 <w:b w:val="0"/>
+                <w:sz w:val="24"/>
+                <w:szCs w:val="24"/>
                 <w:lang w:val="es-MX"/>
               </w:rPr>
               <w:t>ALAZ</w:t>
@@ -6529,6 +6734,8 @@
                 <w:rStyle w:val="Ttulo1Car"/>
                 <w:rFonts w:cs="Arial"/>
                 <w:b w:val="0"/>
+                <w:sz w:val="24"/>
+                <w:szCs w:val="24"/>
                 <w:lang w:val="es-MX"/>
               </w:rPr>
             </w:pPr>
@@ -6537,6 +6744,8 @@
                 <w:rStyle w:val="Ttulo1Car"/>
                 <w:rFonts w:cs="Arial"/>
                 <w:b w:val="0"/>
+                <w:sz w:val="24"/>
+                <w:szCs w:val="24"/>
                 <w:lang w:val="es-MX"/>
               </w:rPr>
               <w:t>ALAZ</w:t>
@@ -6585,6 +6794,8 @@
                 <w:rStyle w:val="Ttulo1Car"/>
                 <w:rFonts w:cs="Arial"/>
                 <w:b w:val="0"/>
+                <w:sz w:val="24"/>
+                <w:szCs w:val="24"/>
                 <w:lang w:val="es-MX"/>
               </w:rPr>
             </w:pPr>
@@ -6593,6 +6804,8 @@
                 <w:rStyle w:val="Ttulo1Car"/>
                 <w:rFonts w:cs="Arial"/>
                 <w:b w:val="0"/>
+                <w:sz w:val="24"/>
+                <w:szCs w:val="24"/>
                 <w:lang w:val="es-MX"/>
               </w:rPr>
               <w:t>AJCE</w:t>
@@ -6641,6 +6854,8 @@
                 <w:rStyle w:val="Ttulo1Car"/>
                 <w:rFonts w:cs="Arial"/>
                 <w:b w:val="0"/>
+                <w:sz w:val="24"/>
+                <w:szCs w:val="24"/>
                 <w:lang w:val="es-MX"/>
               </w:rPr>
             </w:pPr>
@@ -6649,6 +6864,8 @@
                 <w:rStyle w:val="Ttulo1Car"/>
                 <w:rFonts w:cs="Arial"/>
                 <w:b w:val="0"/>
+                <w:sz w:val="24"/>
+                <w:szCs w:val="24"/>
                 <w:lang w:val="es-MX"/>
               </w:rPr>
               <w:t>ALAZ</w:t>
@@ -6663,6 +6880,8 @@
           <w:rStyle w:val="Ttulo1Car"/>
           <w:rFonts w:cs="Arial"/>
           <w:b w:val="0"/>
+          <w:sz w:val="24"/>
+          <w:szCs w:val="24"/>
           <w:lang w:val="es-MX"/>
         </w:rPr>
       </w:pPr>
@@ -6670,6 +6889,7 @@
     <w:p>
       <w:pPr>
         <w:rPr>
+          <w:rFonts w:ascii="Arial" w:hAnsi="Arial" w:cs="Arial"/>
           <w:lang w:val="es-MX"/>
         </w:rPr>
       </w:pPr>
@@ -6677,6 +6897,7 @@
     <w:p>
       <w:pPr>
         <w:rPr>
+          <w:rFonts w:ascii="Arial" w:hAnsi="Arial" w:cs="Arial"/>
           <w:lang w:val="es-MX"/>
         </w:rPr>
       </w:pPr>
@@ -6747,7 +6968,7 @@
         <w:b/>
         <w:noProof/>
         <w:color w:val="0000AC"/>
-        <w:lang w:eastAsia="es-MX"/>
+        <w:lang w:val="es-MX" w:eastAsia="es-MX"/>
       </w:rPr>
       <w:drawing>
         <wp:anchor distT="0" distB="0" distL="114300" distR="114300" simplePos="0" relativeHeight="251659264" behindDoc="1" locked="0" layoutInCell="1" allowOverlap="1" wp14:anchorId="54826D10" wp14:editId="2A9ED6C8">

--- a/Administracion-de-Proyectos/Planeacion-del-proyecto/Administracion-de-riesgos/TMv3-Plan de Contingencia.docx
+++ b/Administracion-de-Proyectos/Planeacion-del-proyecto/Administracion-de-riesgos/TMv3-Plan de Contingencia.docx
@@ -335,13 +335,7 @@
               <w:rPr>
                 <w:rFonts w:ascii="Arial" w:hAnsi="Arial" w:cs="Arial"/>
               </w:rPr>
-              <w:t>-de-riesgos/</w:t>
-            </w:r>
-            <w:r>
-              <w:rPr>
-                <w:rFonts w:ascii="Arial" w:hAnsi="Arial" w:cs="Arial"/>
-              </w:rPr>
-              <w:t xml:space="preserve"> TMv3-Plan de Contingencia.docx</w:t>
+              <w:t>-de-riesgos/ TMv3-Plan de Contingencia.docx</w:t>
             </w:r>
           </w:p>
         </w:tc>
@@ -1321,12 +1315,31 @@
           <w:color w:val="B29200"/>
         </w:rPr>
       </w:pPr>
-      <w:r>
+    </w:p>
+    <w:p>
+      <w:pPr>
+        <w:ind w:left="4111"/>
+        <w:jc w:val="right"/>
         <w:rPr>
           <w:rFonts w:ascii="Arial" w:hAnsi="Arial" w:cs="Arial"/>
           <w:color w:val="B29200"/>
         </w:rPr>
-        <w:lastRenderedPageBreak/>
+      </w:pPr>
+    </w:p>
+    <w:p>
+      <w:pPr>
+        <w:ind w:left="4111"/>
+        <w:jc w:val="right"/>
+        <w:rPr>
+          <w:rFonts w:ascii="Arial" w:hAnsi="Arial" w:cs="Arial"/>
+          <w:color w:val="B29200"/>
+        </w:rPr>
+      </w:pPr>
+      <w:r>
+        <w:rPr>
+          <w:rFonts w:ascii="Arial" w:hAnsi="Arial" w:cs="Arial"/>
+          <w:color w:val="B29200"/>
+        </w:rPr>
         <w:t>___________________________________</w:t>
       </w:r>
     </w:p>
@@ -1389,8 +1402,18 @@
           <w:b/>
           <w:color w:val="0000B2"/>
         </w:rPr>
-        <w:t>Nombre del proyecto</w:t>
+        <w:t xml:space="preserve">Teresa </w:t>
       </w:r>
+      <w:proofErr w:type="spellStart"/>
+      <w:r>
+        <w:rPr>
+          <w:rFonts w:ascii="Arial" w:hAnsi="Arial" w:cs="Arial"/>
+          <w:b/>
+          <w:color w:val="0000B2"/>
+        </w:rPr>
+        <w:t>martin</w:t>
+      </w:r>
+      <w:proofErr w:type="spellEnd"/>
     </w:p>
     <w:p>
       <w:pPr>
@@ -1425,7 +1448,7 @@
           <w:b/>
           <w:color w:val="0000B2"/>
         </w:rPr>
-        <w:t xml:space="preserve">Fecha de creación </w:t>
+        <w:t>15/07/2015</w:t>
       </w:r>
     </w:p>
     <w:p>
@@ -1482,6 +1505,8 @@
           <w:lang w:val="es-MX"/>
         </w:rPr>
       </w:pPr>
+      <w:bookmarkStart w:id="0" w:name="_GoBack"/>
+      <w:bookmarkEnd w:id="0"/>
     </w:p>
     <w:p>
       <w:pPr>
@@ -1547,40 +1572,6 @@
     </w:p>
     <w:p>
       <w:pPr>
-        <w:rPr>
-          <w:rFonts w:ascii="Arial" w:hAnsi="Arial" w:cs="Arial"/>
-          <w:lang w:val="es-MX"/>
-        </w:rPr>
-      </w:pPr>
-    </w:p>
-    <w:p>
-      <w:pPr>
-        <w:rPr>
-          <w:rFonts w:ascii="Arial" w:hAnsi="Arial" w:cs="Arial"/>
-          <w:lang w:val="es-MX"/>
-        </w:rPr>
-      </w:pPr>
-    </w:p>
-    <w:p>
-      <w:pPr>
-        <w:rPr>
-          <w:rFonts w:ascii="Arial" w:hAnsi="Arial" w:cs="Arial"/>
-          <w:lang w:val="es-MX"/>
-        </w:rPr>
-      </w:pPr>
-    </w:p>
-    <w:p>
-      <w:pPr>
-        <w:jc w:val="right"/>
-        <w:rPr>
-          <w:rFonts w:ascii="Arial" w:hAnsi="Arial" w:cs="Arial"/>
-          <w:lang w:val="es-MX"/>
-        </w:rPr>
-      </w:pPr>
-    </w:p>
-    <w:p>
-      <w:pPr>
-        <w:jc w:val="right"/>
         <w:rPr>
           <w:rFonts w:ascii="Arial" w:hAnsi="Arial" w:cs="Arial"/>
           <w:lang w:val="es-MX"/>
@@ -1834,29 +1825,6 @@
           <w:lang w:val="es-MX"/>
         </w:rPr>
       </w:pPr>
-      <w:r>
-        <w:rPr>
-          <w:rFonts w:ascii="Arial" w:hAnsi="Arial" w:cs="Arial"/>
-          <w:lang w:val="es-MX"/>
-        </w:rPr>
-        <w:t>Fecha de revisión: 27</w:t>
-      </w:r>
-      <w:r>
-        <w:rPr>
-          <w:rFonts w:ascii="Arial" w:hAnsi="Arial" w:cs="Arial"/>
-          <w:lang w:val="es-MX"/>
-        </w:rPr>
-        <w:t>/06/2015</w:t>
-      </w:r>
-    </w:p>
-    <w:p>
-      <w:pPr>
-        <w:jc w:val="right"/>
-        <w:rPr>
-          <w:rFonts w:ascii="Arial" w:hAnsi="Arial" w:cs="Arial"/>
-          <w:lang w:val="es-MX"/>
-        </w:rPr>
-      </w:pPr>
     </w:p>
     <w:p>
       <w:pPr>
@@ -2108,16 +2076,7 @@
                 <w:rFonts w:ascii="Arial" w:hAnsi="Arial" w:cs="Arial"/>
                 <w:lang w:val="es-MX"/>
               </w:rPr>
-              <w:t>Alan Jav</w:t>
-            </w:r>
-            <w:bookmarkStart w:id="0" w:name="_GoBack"/>
-            <w:bookmarkEnd w:id="0"/>
-            <w:r>
-              <w:rPr>
-                <w:rFonts w:ascii="Arial" w:hAnsi="Arial" w:cs="Arial"/>
-                <w:lang w:val="es-MX"/>
-              </w:rPr>
-              <w:t>ier Córdoba Espinosa</w:t>
+              <w:t>Alan Javier Córdoba Espinosa</w:t>
             </w:r>
           </w:p>
         </w:tc>
